--- a/Cleaning Anomalies to Reduce Forecast Error by 9% with anomalize.docx
+++ b/Cleaning Anomalies to Reduce Forecast Error by 9% with anomalize.docx
@@ -1,6 +1,6 @@
 
 <file path=word/document.xml><?xml version="1.0" encoding="utf-8"?>
-<w:document xmlns:wpc="http://schemas.microsoft.com/office/word/2010/wordprocessingCanvas" xmlns:cx="http://schemas.microsoft.com/office/drawing/2014/chartex" xmlns:cx1="http://schemas.microsoft.com/office/drawing/2015/9/8/chartex" xmlns:cx2="http://schemas.microsoft.com/office/drawing/2015/10/21/chartex" xmlns:cx3="http://schemas.microsoft.com/office/drawing/2016/5/9/chartex" xmlns:cx4="http://schemas.microsoft.com/office/drawing/2016/5/10/chartex" xmlns:cx5="http://schemas.microsoft.com/office/drawing/2016/5/11/chartex" xmlns:cx6="http://schemas.microsoft.com/office/drawing/2016/5/12/chartex" xmlns:cx7="http://schemas.microsoft.com/office/drawing/2016/5/13/chartex" xmlns:cx8="http://schemas.microsoft.com/office/drawing/2016/5/14/chartex" xmlns:mc="http://schemas.openxmlformats.org/markup-compatibility/2006" xmlns:aink="http://schemas.microsoft.com/office/drawing/2016/ink" xmlns:am3d="http://schemas.microsoft.com/office/drawing/2017/model3d" xmlns:o="urn:schemas-microsoft-com:office:office" xmlns:r="http://schemas.openxmlformats.org/officeDocument/2006/relationships" xmlns:m="http://schemas.openxmlformats.org/officeDocument/2006/math" xmlns:v="urn:schemas-microsoft-com:vml" xmlns:wp14="http://schemas.microsoft.com/office/word/2010/wordprocessingDrawing" xmlns:wp="http://schemas.openxmlformats.org/drawingml/2006/wordprocessingDrawing" xmlns:w10="urn:schemas-microsoft-com:office:word" xmlns:w="http://schemas.openxmlformats.org/wordprocessingml/2006/main" xmlns:w14="http://schemas.microsoft.com/office/word/2010/wordml" xmlns:w15="http://schemas.microsoft.com/office/word/2012/wordml" xmlns:w16cex="http://schemas.microsoft.com/office/word/2018/wordml/cex" xmlns:w16cid="http://schemas.microsoft.com/office/word/2016/wordml/cid" xmlns:w16="http://schemas.microsoft.com/office/word/2018/wordml" xmlns:w16sdtdh="http://schemas.microsoft.com/office/word/2020/wordml/sdtdatahash" xmlns:w16se="http://schemas.microsoft.com/office/word/2015/wordml/symex" xmlns:wpg="http://schemas.microsoft.com/office/word/2010/wordprocessingGroup" xmlns:wpi="http://schemas.microsoft.com/office/word/2010/wordprocessingInk" xmlns:wne="http://schemas.microsoft.com/office/word/2006/wordml" xmlns:wps="http://schemas.microsoft.com/office/word/2010/wordprocessingShape" mc:Ignorable="w14 w15 w16se w16cid w16 w16cex w16sdtdh wp14">
+<w:document xmlns:wpc="http://schemas.microsoft.com/office/word/2010/wordprocessingCanvas" xmlns:cx="http://schemas.microsoft.com/office/drawing/2014/chartex" xmlns:cx1="http://schemas.microsoft.com/office/drawing/2015/9/8/chartex" xmlns:cx2="http://schemas.microsoft.com/office/drawing/2015/10/21/chartex" xmlns:cx3="http://schemas.microsoft.com/office/drawing/2016/5/9/chartex" xmlns:cx4="http://schemas.microsoft.com/office/drawing/2016/5/10/chartex" xmlns:cx5="http://schemas.microsoft.com/office/drawing/2016/5/11/chartex" xmlns:cx6="http://schemas.microsoft.com/office/drawing/2016/5/12/chartex" xmlns:cx7="http://schemas.microsoft.com/office/drawing/2016/5/13/chartex" xmlns:cx8="http://schemas.microsoft.com/office/drawing/2016/5/14/chartex" xmlns:mc="http://schemas.openxmlformats.org/markup-compatibility/2006" xmlns:aink="http://schemas.microsoft.com/office/drawing/2016/ink" xmlns:am3d="http://schemas.microsoft.com/office/drawing/2017/model3d" xmlns:o="urn:schemas-microsoft-com:office:office" xmlns:oel="http://schemas.microsoft.com/office/2019/extlst" xmlns:r="http://schemas.openxmlformats.org/officeDocument/2006/relationships" xmlns:m="http://schemas.openxmlformats.org/officeDocument/2006/math" xmlns:v="urn:schemas-microsoft-com:vml" xmlns:wp14="http://schemas.microsoft.com/office/word/2010/wordprocessingDrawing" xmlns:wp="http://schemas.openxmlformats.org/drawingml/2006/wordprocessingDrawing" xmlns:w10="urn:schemas-microsoft-com:office:word" xmlns:w="http://schemas.openxmlformats.org/wordprocessingml/2006/main" xmlns:w14="http://schemas.microsoft.com/office/word/2010/wordml" xmlns:w15="http://schemas.microsoft.com/office/word/2012/wordml" xmlns:w16cex="http://schemas.microsoft.com/office/word/2018/wordml/cex" xmlns:w16cid="http://schemas.microsoft.com/office/word/2016/wordml/cid" xmlns:w16="http://schemas.microsoft.com/office/word/2018/wordml" xmlns:w16sdtdh="http://schemas.microsoft.com/office/word/2020/wordml/sdtdatahash" xmlns:w16se="http://schemas.microsoft.com/office/word/2015/wordml/symex" xmlns:wpg="http://schemas.microsoft.com/office/word/2010/wordprocessingGroup" xmlns:wpi="http://schemas.microsoft.com/office/word/2010/wordprocessingInk" xmlns:wne="http://schemas.microsoft.com/office/word/2006/wordml" xmlns:wps="http://schemas.microsoft.com/office/word/2010/wordprocessingShape" mc:Ignorable="w14 w15 w16se w16cid w16 w16cex w16sdtdh wp14">
   <w:body>
     <w:p>
       <w:pPr>
@@ -29,37 +29,17 @@
           <w:szCs w:val="20"/>
           <w:lang w:eastAsia="en-IN"/>
         </w:rPr>
-        <w:t>clean_</w:t>
-      </w:r>
-      <w:proofErr w:type="gramStart"/>
-      <w:r>
-        <w:rPr>
-          <w:rFonts w:ascii="Courier New" w:eastAsia="Times New Roman" w:hAnsi="Courier New" w:cs="Courier New"/>
-          <w:sz w:val="20"/>
-          <w:szCs w:val="20"/>
-          <w:lang w:eastAsia="en-IN"/>
-        </w:rPr>
-        <w:t>anomalies</w:t>
-      </w:r>
-      <w:proofErr w:type="spellEnd"/>
-      <w:r>
-        <w:rPr>
-          <w:rFonts w:ascii="Courier New" w:eastAsia="Times New Roman" w:hAnsi="Courier New" w:cs="Courier New"/>
-          <w:sz w:val="20"/>
-          <w:szCs w:val="20"/>
-          <w:lang w:eastAsia="en-IN"/>
-        </w:rPr>
-        <w:t>(</w:t>
-      </w:r>
-      <w:proofErr w:type="gramEnd"/>
-      <w:r>
-        <w:rPr>
-          <w:rFonts w:ascii="Courier New" w:eastAsia="Times New Roman" w:hAnsi="Courier New" w:cs="Courier New"/>
-          <w:sz w:val="20"/>
-          <w:szCs w:val="20"/>
-          <w:lang w:eastAsia="en-IN"/>
-        </w:rPr>
-        <w:t>)</w:t>
+        <w:t>clean_anomalies</w:t>
+      </w:r>
+      <w:proofErr w:type="spellEnd"/>
+      <w:r>
+        <w:rPr>
+          <w:rFonts w:ascii="Courier New" w:eastAsia="Times New Roman" w:hAnsi="Courier New" w:cs="Courier New"/>
+          <w:sz w:val="20"/>
+          <w:szCs w:val="20"/>
+          <w:lang w:eastAsia="en-IN"/>
+        </w:rPr>
+        <w:t>()</w:t>
       </w:r>
       <w:r>
         <w:rPr>
@@ -222,37 +202,17 @@
           <w:szCs w:val="20"/>
           <w:lang w:eastAsia="en-IN"/>
         </w:rPr>
-        <w:t>clean_</w:t>
-      </w:r>
-      <w:proofErr w:type="gramStart"/>
-      <w:r>
-        <w:rPr>
-          <w:rFonts w:ascii="Courier New" w:eastAsia="Times New Roman" w:hAnsi="Courier New" w:cs="Courier New"/>
-          <w:sz w:val="20"/>
-          <w:szCs w:val="20"/>
-          <w:lang w:eastAsia="en-IN"/>
-        </w:rPr>
-        <w:t>anomalies</w:t>
-      </w:r>
-      <w:proofErr w:type="spellEnd"/>
-      <w:r>
-        <w:rPr>
-          <w:rFonts w:ascii="Courier New" w:eastAsia="Times New Roman" w:hAnsi="Courier New" w:cs="Courier New"/>
-          <w:sz w:val="20"/>
-          <w:szCs w:val="20"/>
-          <w:lang w:eastAsia="en-IN"/>
-        </w:rPr>
-        <w:t>(</w:t>
-      </w:r>
-      <w:proofErr w:type="gramEnd"/>
-      <w:r>
-        <w:rPr>
-          <w:rFonts w:ascii="Courier New" w:eastAsia="Times New Roman" w:hAnsi="Courier New" w:cs="Courier New"/>
-          <w:sz w:val="20"/>
-          <w:szCs w:val="20"/>
-          <w:lang w:eastAsia="en-IN"/>
-        </w:rPr>
-        <w:t>)</w:t>
+        <w:t>clean_anomalies</w:t>
+      </w:r>
+      <w:proofErr w:type="spellEnd"/>
+      <w:r>
+        <w:rPr>
+          <w:rFonts w:ascii="Courier New" w:eastAsia="Times New Roman" w:hAnsi="Courier New" w:cs="Courier New"/>
+          <w:sz w:val="20"/>
+          <w:szCs w:val="20"/>
+          <w:lang w:eastAsia="en-IN"/>
+        </w:rPr>
+        <w:t>()</w:t>
       </w:r>
       <w:r>
         <w:rPr>
@@ -404,37 +364,17 @@
           <w:szCs w:val="20"/>
           <w:lang w:eastAsia="en-IN"/>
         </w:rPr>
-        <w:t>time_</w:t>
-      </w:r>
-      <w:proofErr w:type="gramStart"/>
-      <w:r>
-        <w:rPr>
-          <w:rFonts w:ascii="Courier New" w:eastAsia="Times New Roman" w:hAnsi="Courier New" w:cs="Courier New"/>
-          <w:sz w:val="20"/>
-          <w:szCs w:val="20"/>
-          <w:lang w:eastAsia="en-IN"/>
-        </w:rPr>
-        <w:t>decompose</w:t>
-      </w:r>
-      <w:proofErr w:type="spellEnd"/>
-      <w:r>
-        <w:rPr>
-          <w:rFonts w:ascii="Courier New" w:eastAsia="Times New Roman" w:hAnsi="Courier New" w:cs="Courier New"/>
-          <w:sz w:val="20"/>
-          <w:szCs w:val="20"/>
-          <w:lang w:eastAsia="en-IN"/>
-        </w:rPr>
-        <w:t>(</w:t>
-      </w:r>
-      <w:proofErr w:type="gramEnd"/>
-      <w:r>
-        <w:rPr>
-          <w:rFonts w:ascii="Courier New" w:eastAsia="Times New Roman" w:hAnsi="Courier New" w:cs="Courier New"/>
-          <w:sz w:val="20"/>
-          <w:szCs w:val="20"/>
-          <w:lang w:eastAsia="en-IN"/>
-        </w:rPr>
-        <w:t>)</w:t>
+        <w:t>time_decompose</w:t>
+      </w:r>
+      <w:proofErr w:type="spellEnd"/>
+      <w:r>
+        <w:rPr>
+          <w:rFonts w:ascii="Courier New" w:eastAsia="Times New Roman" w:hAnsi="Courier New" w:cs="Courier New"/>
+          <w:sz w:val="20"/>
+          <w:szCs w:val="20"/>
+          <w:lang w:eastAsia="en-IN"/>
+        </w:rPr>
+        <w:t>()</w:t>
       </w:r>
       <w:r>
         <w:rPr>
@@ -517,37 +457,17 @@
           <w:szCs w:val="20"/>
           <w:lang w:eastAsia="en-IN"/>
         </w:rPr>
-        <w:t>clean_</w:t>
-      </w:r>
-      <w:proofErr w:type="gramStart"/>
-      <w:r>
-        <w:rPr>
-          <w:rFonts w:ascii="Courier New" w:eastAsia="Times New Roman" w:hAnsi="Courier New" w:cs="Courier New"/>
-          <w:sz w:val="20"/>
-          <w:szCs w:val="20"/>
-          <w:lang w:eastAsia="en-IN"/>
-        </w:rPr>
-        <w:t>anomalies</w:t>
-      </w:r>
-      <w:proofErr w:type="spellEnd"/>
-      <w:r>
-        <w:rPr>
-          <w:rFonts w:ascii="Courier New" w:eastAsia="Times New Roman" w:hAnsi="Courier New" w:cs="Courier New"/>
-          <w:sz w:val="20"/>
-          <w:szCs w:val="20"/>
-          <w:lang w:eastAsia="en-IN"/>
-        </w:rPr>
-        <w:t>(</w:t>
-      </w:r>
-      <w:proofErr w:type="gramEnd"/>
-      <w:r>
-        <w:rPr>
-          <w:rFonts w:ascii="Courier New" w:eastAsia="Times New Roman" w:hAnsi="Courier New" w:cs="Courier New"/>
-          <w:sz w:val="20"/>
-          <w:szCs w:val="20"/>
-          <w:lang w:eastAsia="en-IN"/>
-        </w:rPr>
-        <w:t>)</w:t>
+        <w:t>clean_anomalies</w:t>
+      </w:r>
+      <w:proofErr w:type="spellEnd"/>
+      <w:r>
+        <w:rPr>
+          <w:rFonts w:ascii="Courier New" w:eastAsia="Times New Roman" w:hAnsi="Courier New" w:cs="Courier New"/>
+          <w:sz w:val="20"/>
+          <w:szCs w:val="20"/>
+          <w:lang w:eastAsia="en-IN"/>
+        </w:rPr>
+        <w:t>()</w:t>
       </w:r>
       <w:r>
         <w:rPr>
@@ -677,7 +597,6 @@
         <w:t>library(</w:t>
       </w:r>
       <w:proofErr w:type="spellStart"/>
-      <w:proofErr w:type="gramStart"/>
       <w:r>
         <w:rPr>
           <w:rFonts w:ascii="Courier New" w:eastAsia="Times New Roman" w:hAnsi="Courier New" w:cs="Courier New"/>
@@ -695,17 +614,7 @@
           <w:szCs w:val="20"/>
           <w:lang w:eastAsia="en-IN"/>
         </w:rPr>
-        <w:t>)  #</w:t>
-      </w:r>
-      <w:proofErr w:type="gramEnd"/>
-      <w:r>
-        <w:rPr>
-          <w:rFonts w:ascii="Courier New" w:eastAsia="Times New Roman" w:hAnsi="Courier New" w:cs="Courier New"/>
-          <w:sz w:val="20"/>
-          <w:szCs w:val="20"/>
-          <w:lang w:eastAsia="en-IN"/>
-        </w:rPr>
-        <w:t xml:space="preserve"> Core data manipulation and visualization libraries</w:t>
+        <w:t>)  # Core data manipulation and visualization libraries</w:t>
       </w:r>
     </w:p>
     <w:p>
@@ -746,7 +655,6 @@
         <w:t>library(</w:t>
       </w:r>
       <w:proofErr w:type="spellStart"/>
-      <w:proofErr w:type="gramStart"/>
       <w:r>
         <w:rPr>
           <w:rFonts w:ascii="Courier New" w:eastAsia="Times New Roman" w:hAnsi="Courier New" w:cs="Courier New"/>
@@ -764,17 +672,7 @@
           <w:szCs w:val="20"/>
           <w:lang w:eastAsia="en-IN"/>
         </w:rPr>
-        <w:t>)  #</w:t>
-      </w:r>
-      <w:proofErr w:type="gramEnd"/>
-      <w:r>
-        <w:rPr>
-          <w:rFonts w:ascii="Courier New" w:eastAsia="Times New Roman" w:hAnsi="Courier New" w:cs="Courier New"/>
-          <w:sz w:val="20"/>
-          <w:szCs w:val="20"/>
-          <w:lang w:eastAsia="en-IN"/>
-        </w:rPr>
-        <w:t xml:space="preserve"> Used for business-ready </w:t>
+        <w:t xml:space="preserve">)  # Used for business-ready </w:t>
       </w:r>
       <w:proofErr w:type="spellStart"/>
       <w:r>
@@ -835,7 +733,6 @@
         <w:t>library(</w:t>
       </w:r>
       <w:proofErr w:type="spellStart"/>
-      <w:proofErr w:type="gramStart"/>
       <w:r>
         <w:rPr>
           <w:rFonts w:ascii="Courier New" w:eastAsia="Times New Roman" w:hAnsi="Courier New" w:cs="Courier New"/>
@@ -853,17 +750,7 @@
           <w:szCs w:val="20"/>
           <w:lang w:eastAsia="en-IN"/>
         </w:rPr>
-        <w:t>)  #</w:t>
-      </w:r>
-      <w:proofErr w:type="gramEnd"/>
-      <w:r>
-        <w:rPr>
-          <w:rFonts w:ascii="Courier New" w:eastAsia="Times New Roman" w:hAnsi="Courier New" w:cs="Courier New"/>
-          <w:sz w:val="20"/>
-          <w:szCs w:val="20"/>
-          <w:lang w:eastAsia="en-IN"/>
-        </w:rPr>
-        <w:t xml:space="preserve"> Identify and clean time series anomalies</w:t>
+        <w:t>)  # Identify and clean time series anomalies</w:t>
       </w:r>
     </w:p>
     <w:p>
@@ -904,7 +791,6 @@
         <w:t>library(</w:t>
       </w:r>
       <w:proofErr w:type="spellStart"/>
-      <w:proofErr w:type="gramStart"/>
       <w:r>
         <w:rPr>
           <w:rFonts w:ascii="Courier New" w:eastAsia="Times New Roman" w:hAnsi="Courier New" w:cs="Courier New"/>
@@ -922,17 +808,7 @@
           <w:szCs w:val="20"/>
           <w:lang w:eastAsia="en-IN"/>
         </w:rPr>
-        <w:t xml:space="preserve">)   </w:t>
-      </w:r>
-      <w:proofErr w:type="gramEnd"/>
-      <w:r>
-        <w:rPr>
-          <w:rFonts w:ascii="Courier New" w:eastAsia="Times New Roman" w:hAnsi="Courier New" w:cs="Courier New"/>
-          <w:sz w:val="20"/>
-          <w:szCs w:val="20"/>
-          <w:lang w:eastAsia="en-IN"/>
-        </w:rPr>
-        <w:t xml:space="preserve">  # Time Series Machine Learning Features</w:t>
+        <w:t>)     # Time Series Machine Learning Features</w:t>
       </w:r>
     </w:p>
     <w:p>
@@ -973,7 +849,6 @@
         <w:t>library(</w:t>
       </w:r>
       <w:proofErr w:type="spellStart"/>
-      <w:proofErr w:type="gramStart"/>
       <w:r>
         <w:rPr>
           <w:rFonts w:ascii="Courier New" w:eastAsia="Times New Roman" w:hAnsi="Courier New" w:cs="Courier New"/>
@@ -991,17 +866,7 @@
           <w:szCs w:val="20"/>
           <w:lang w:eastAsia="en-IN"/>
         </w:rPr>
-        <w:t xml:space="preserve">)   </w:t>
-      </w:r>
-      <w:proofErr w:type="gramEnd"/>
-      <w:r>
-        <w:rPr>
-          <w:rFonts w:ascii="Courier New" w:eastAsia="Times New Roman" w:hAnsi="Courier New" w:cs="Courier New"/>
-          <w:sz w:val="20"/>
-          <w:szCs w:val="20"/>
-          <w:lang w:eastAsia="en-IN"/>
-        </w:rPr>
-        <w:t xml:space="preserve">   # For </w:t>
+        <w:t xml:space="preserve">)      # For </w:t>
       </w:r>
       <w:proofErr w:type="spellStart"/>
       <w:r>
@@ -1359,37 +1224,17 @@
           <w:szCs w:val="20"/>
           <w:lang w:eastAsia="en-IN"/>
         </w:rPr>
-        <w:t>time_</w:t>
-      </w:r>
-      <w:proofErr w:type="gramStart"/>
-      <w:r>
-        <w:rPr>
-          <w:rFonts w:ascii="Courier New" w:eastAsia="Times New Roman" w:hAnsi="Courier New" w:cs="Courier New"/>
-          <w:sz w:val="20"/>
-          <w:szCs w:val="20"/>
-          <w:lang w:eastAsia="en-IN"/>
-        </w:rPr>
-        <w:t>recompose</w:t>
-      </w:r>
-      <w:proofErr w:type="spellEnd"/>
-      <w:r>
-        <w:rPr>
-          <w:rFonts w:ascii="Courier New" w:eastAsia="Times New Roman" w:hAnsi="Courier New" w:cs="Courier New"/>
-          <w:sz w:val="20"/>
-          <w:szCs w:val="20"/>
-          <w:lang w:eastAsia="en-IN"/>
-        </w:rPr>
-        <w:t>(</w:t>
-      </w:r>
-      <w:proofErr w:type="gramEnd"/>
-      <w:r>
-        <w:rPr>
-          <w:rFonts w:ascii="Courier New" w:eastAsia="Times New Roman" w:hAnsi="Courier New" w:cs="Courier New"/>
-          <w:sz w:val="20"/>
-          <w:szCs w:val="20"/>
-          <w:lang w:eastAsia="en-IN"/>
-        </w:rPr>
-        <w:t>) %&gt;%</w:t>
+        <w:t>time_recompose</w:t>
+      </w:r>
+      <w:proofErr w:type="spellEnd"/>
+      <w:r>
+        <w:rPr>
+          <w:rFonts w:ascii="Courier New" w:eastAsia="Times New Roman" w:hAnsi="Courier New" w:cs="Courier New"/>
+          <w:sz w:val="20"/>
+          <w:szCs w:val="20"/>
+          <w:lang w:eastAsia="en-IN"/>
+        </w:rPr>
+        <w:t>() %&gt;%</w:t>
       </w:r>
     </w:p>
     <w:p>
@@ -1437,17 +1282,7 @@
           <w:szCs w:val="20"/>
           <w:lang w:eastAsia="en-IN"/>
         </w:rPr>
-        <w:t>plot_</w:t>
-      </w:r>
-      <w:proofErr w:type="gramStart"/>
-      <w:r>
-        <w:rPr>
-          <w:rFonts w:ascii="Courier New" w:eastAsia="Times New Roman" w:hAnsi="Courier New" w:cs="Courier New"/>
-          <w:sz w:val="20"/>
-          <w:szCs w:val="20"/>
-          <w:lang w:eastAsia="en-IN"/>
-        </w:rPr>
-        <w:t>anomalies</w:t>
+        <w:t>plot_anomalies</w:t>
       </w:r>
       <w:proofErr w:type="spellEnd"/>
       <w:r>
@@ -1460,7 +1295,6 @@
         <w:t>(</w:t>
       </w:r>
       <w:proofErr w:type="spellStart"/>
-      <w:proofErr w:type="gramEnd"/>
       <w:r>
         <w:rPr>
           <w:rFonts w:ascii="Courier New" w:eastAsia="Times New Roman" w:hAnsi="Courier New" w:cs="Courier New"/>
@@ -1512,6 +1346,9 @@
         </w:rPr>
       </w:pPr>
       <w:r>
+        <w:rPr>
+          <w:noProof/>
+        </w:rPr>
         <w:lastRenderedPageBreak/>
         <w:drawing>
           <wp:inline distT="0" distB="0" distL="0" distR="0" wp14:anchorId="2C0FE057" wp14:editId="781E3E45">
@@ -1569,25 +1406,14 @@
         </w:rPr>
         <w:t xml:space="preserve">We’ll </w:t>
       </w:r>
-      <w:proofErr w:type="gramStart"/>
-      <w:r>
-        <w:rPr>
-          <w:rFonts w:ascii="Courier New" w:eastAsia="Times New Roman" w:hAnsi="Courier New" w:cs="Courier New"/>
-          <w:sz w:val="20"/>
-          <w:szCs w:val="20"/>
-          <w:lang w:eastAsia="en-IN"/>
-        </w:rPr>
-        <w:t>filter(</w:t>
-      </w:r>
-      <w:proofErr w:type="gramEnd"/>
-      <w:r>
-        <w:rPr>
-          <w:rFonts w:ascii="Courier New" w:eastAsia="Times New Roman" w:hAnsi="Courier New" w:cs="Courier New"/>
-          <w:sz w:val="20"/>
-          <w:szCs w:val="20"/>
-          <w:lang w:eastAsia="en-IN"/>
-        </w:rPr>
-        <w:t>)</w:t>
+      <w:r>
+        <w:rPr>
+          <w:rFonts w:ascii="Courier New" w:eastAsia="Times New Roman" w:hAnsi="Courier New" w:cs="Courier New"/>
+          <w:sz w:val="20"/>
+          <w:szCs w:val="20"/>
+          <w:lang w:eastAsia="en-IN"/>
+        </w:rPr>
+        <w:t>filter()</w:t>
       </w:r>
       <w:r>
         <w:rPr>
@@ -1723,27 +1549,7 @@
           <w:szCs w:val="20"/>
           <w:lang w:eastAsia="en-IN"/>
         </w:rPr>
-        <w:t xml:space="preserve">  </w:t>
-      </w:r>
-      <w:proofErr w:type="gramStart"/>
-      <w:r>
-        <w:rPr>
-          <w:rFonts w:ascii="Courier New" w:eastAsia="Times New Roman" w:hAnsi="Courier New" w:cs="Courier New"/>
-          <w:sz w:val="20"/>
-          <w:szCs w:val="20"/>
-          <w:lang w:eastAsia="en-IN"/>
-        </w:rPr>
-        <w:t>ungroup(</w:t>
-      </w:r>
-      <w:proofErr w:type="gramEnd"/>
-      <w:r>
-        <w:rPr>
-          <w:rFonts w:ascii="Courier New" w:eastAsia="Times New Roman" w:hAnsi="Courier New" w:cs="Courier New"/>
-          <w:sz w:val="20"/>
-          <w:szCs w:val="20"/>
-          <w:lang w:eastAsia="en-IN"/>
-        </w:rPr>
-        <w:t>) %&gt;%</w:t>
+        <w:t xml:space="preserve">  ungroup() %&gt;%</w:t>
       </w:r>
     </w:p>
     <w:p>
@@ -1781,27 +1587,7 @@
           <w:szCs w:val="20"/>
           <w:lang w:eastAsia="en-IN"/>
         </w:rPr>
-        <w:t xml:space="preserve">  </w:t>
-      </w:r>
-      <w:proofErr w:type="gramStart"/>
-      <w:r>
-        <w:rPr>
-          <w:rFonts w:ascii="Courier New" w:eastAsia="Times New Roman" w:hAnsi="Courier New" w:cs="Courier New"/>
-          <w:sz w:val="20"/>
-          <w:szCs w:val="20"/>
-          <w:lang w:eastAsia="en-IN"/>
-        </w:rPr>
-        <w:t>filter(</w:t>
-      </w:r>
-      <w:proofErr w:type="gramEnd"/>
-      <w:r>
-        <w:rPr>
-          <w:rFonts w:ascii="Courier New" w:eastAsia="Times New Roman" w:hAnsi="Courier New" w:cs="Courier New"/>
-          <w:sz w:val="20"/>
-          <w:szCs w:val="20"/>
-          <w:lang w:eastAsia="en-IN"/>
-        </w:rPr>
-        <w:t>package == "</w:t>
+        <w:t xml:space="preserve">  filter(package == "</w:t>
       </w:r>
       <w:proofErr w:type="spellStart"/>
       <w:r>
@@ -1855,6 +1641,9 @@
         </w:rPr>
       </w:pPr>
       <w:r>
+        <w:rPr>
+          <w:noProof/>
+        </w:rPr>
         <w:lastRenderedPageBreak/>
         <w:drawing>
           <wp:inline distT="0" distB="0" distL="0" distR="0" wp14:anchorId="5FAAC329" wp14:editId="350DDC41">
@@ -1969,37 +1758,17 @@
           <w:szCs w:val="20"/>
           <w:lang w:eastAsia="en-IN"/>
         </w:rPr>
-        <w:t>time_</w:t>
-      </w:r>
-      <w:proofErr w:type="gramStart"/>
-      <w:r>
-        <w:rPr>
-          <w:rFonts w:ascii="Courier New" w:eastAsia="Times New Roman" w:hAnsi="Courier New" w:cs="Courier New"/>
-          <w:sz w:val="20"/>
-          <w:szCs w:val="20"/>
-          <w:lang w:eastAsia="en-IN"/>
-        </w:rPr>
-        <w:t>decompose</w:t>
-      </w:r>
-      <w:proofErr w:type="spellEnd"/>
-      <w:r>
-        <w:rPr>
-          <w:rFonts w:ascii="Courier New" w:eastAsia="Times New Roman" w:hAnsi="Courier New" w:cs="Courier New"/>
-          <w:sz w:val="20"/>
-          <w:szCs w:val="20"/>
-          <w:lang w:eastAsia="en-IN"/>
-        </w:rPr>
-        <w:t>(</w:t>
-      </w:r>
-      <w:proofErr w:type="gramEnd"/>
-      <w:r>
-        <w:rPr>
-          <w:rFonts w:ascii="Courier New" w:eastAsia="Times New Roman" w:hAnsi="Courier New" w:cs="Courier New"/>
-          <w:sz w:val="20"/>
-          <w:szCs w:val="20"/>
-          <w:lang w:eastAsia="en-IN"/>
-        </w:rPr>
-        <w:t>)</w:t>
+        <w:t>time_decompose</w:t>
+      </w:r>
+      <w:proofErr w:type="spellEnd"/>
+      <w:r>
+        <w:rPr>
+          <w:rFonts w:ascii="Courier New" w:eastAsia="Times New Roman" w:hAnsi="Courier New" w:cs="Courier New"/>
+          <w:sz w:val="20"/>
+          <w:szCs w:val="20"/>
+          <w:lang w:eastAsia="en-IN"/>
+        </w:rPr>
+        <w:t>()</w:t>
       </w:r>
       <w:r>
         <w:rPr>
@@ -2032,27 +1801,7 @@
           <w:szCs w:val="20"/>
           <w:lang w:eastAsia="en-IN"/>
         </w:rPr>
-        <w:t>We fix any negative values – If present, they can throw off forecasting transformations (</w:t>
-      </w:r>
-      <w:proofErr w:type="gramStart"/>
-      <w:r>
-        <w:rPr>
-          <w:rFonts w:ascii="Times New Roman" w:eastAsia="Times New Roman" w:hAnsi="Times New Roman" w:cs="Times New Roman"/>
-          <w:sz w:val="20"/>
-          <w:szCs w:val="20"/>
-          <w:lang w:eastAsia="en-IN"/>
-        </w:rPr>
-        <w:t>e.g.</w:t>
-      </w:r>
-      <w:proofErr w:type="gramEnd"/>
-      <w:r>
-        <w:rPr>
-          <w:rFonts w:ascii="Times New Roman" w:eastAsia="Times New Roman" w:hAnsi="Times New Roman" w:cs="Times New Roman"/>
-          <w:sz w:val="20"/>
-          <w:szCs w:val="20"/>
-          <w:lang w:eastAsia="en-IN"/>
-        </w:rPr>
-        <w:t xml:space="preserve"> log and power transformations)</w:t>
+        <w:t>We fix any negative values – If present, they can throw off forecasting transformations (e.g. log and power transformations)</w:t>
       </w:r>
     </w:p>
     <w:p>
@@ -2079,7 +1828,6 @@
         <w:t>We identifying anomalies (</w:t>
       </w:r>
       <w:proofErr w:type="spellStart"/>
-      <w:proofErr w:type="gramStart"/>
       <w:r>
         <w:rPr>
           <w:rFonts w:ascii="Courier New" w:eastAsia="Times New Roman" w:hAnsi="Courier New" w:cs="Courier New"/>
@@ -2097,17 +1845,7 @@
           <w:szCs w:val="20"/>
           <w:lang w:eastAsia="en-IN"/>
         </w:rPr>
-        <w:t>(</w:t>
-      </w:r>
-      <w:proofErr w:type="gramEnd"/>
-      <w:r>
-        <w:rPr>
-          <w:rFonts w:ascii="Courier New" w:eastAsia="Times New Roman" w:hAnsi="Courier New" w:cs="Courier New"/>
-          <w:sz w:val="20"/>
-          <w:szCs w:val="20"/>
-          <w:lang w:eastAsia="en-IN"/>
-        </w:rPr>
-        <w:t>)</w:t>
+        <w:t>()</w:t>
       </w:r>
       <w:r>
         <w:rPr>
@@ -2152,9 +1890,9 @@
           <w:szCs w:val="20"/>
           <w:lang w:eastAsia="en-IN"/>
         </w:rPr>
-        <w:t>clean_</w:t>
-      </w:r>
-      <w:proofErr w:type="gramStart"/>
+        <w:t>clean_anomalies</w:t>
+      </w:r>
+      <w:proofErr w:type="spellEnd"/>
       <w:r>
         <w:rPr>
           <w:rFonts w:ascii="Courier New" w:eastAsia="Times New Roman" w:hAnsi="Courier New" w:cs="Courier New"/>
@@ -2164,31 +1902,7 @@
           <w:szCs w:val="20"/>
           <w:lang w:eastAsia="en-IN"/>
         </w:rPr>
-        <w:t>anomalies</w:t>
-      </w:r>
-      <w:proofErr w:type="spellEnd"/>
-      <w:r>
-        <w:rPr>
-          <w:rFonts w:ascii="Courier New" w:eastAsia="Times New Roman" w:hAnsi="Courier New" w:cs="Courier New"/>
-          <w:b/>
-          <w:bCs/>
-          <w:sz w:val="20"/>
-          <w:szCs w:val="20"/>
-          <w:lang w:eastAsia="en-IN"/>
-        </w:rPr>
-        <w:t>(</w:t>
-      </w:r>
-      <w:proofErr w:type="gramEnd"/>
-      <w:r>
-        <w:rPr>
-          <w:rFonts w:ascii="Courier New" w:eastAsia="Times New Roman" w:hAnsi="Courier New" w:cs="Courier New"/>
-          <w:b/>
-          <w:bCs/>
-          <w:sz w:val="20"/>
-          <w:szCs w:val="20"/>
-          <w:lang w:eastAsia="en-IN"/>
-        </w:rPr>
-        <w:t>)</w:t>
+        <w:t>()</w:t>
       </w:r>
       <w:r>
         <w:rPr>
@@ -2576,27 +2290,7 @@
           <w:szCs w:val="20"/>
           <w:lang w:eastAsia="en-IN"/>
         </w:rPr>
-        <w:t xml:space="preserve">    </w:t>
-      </w:r>
-      <w:proofErr w:type="gramStart"/>
-      <w:r>
-        <w:rPr>
-          <w:rFonts w:ascii="Courier New" w:eastAsia="Times New Roman" w:hAnsi="Courier New" w:cs="Courier New"/>
-          <w:sz w:val="20"/>
-          <w:szCs w:val="20"/>
-          <w:lang w:eastAsia="en-IN"/>
-        </w:rPr>
-        <w:t>mutate(</w:t>
-      </w:r>
-      <w:proofErr w:type="gramEnd"/>
-      <w:r>
-        <w:rPr>
-          <w:rFonts w:ascii="Courier New" w:eastAsia="Times New Roman" w:hAnsi="Courier New" w:cs="Courier New"/>
-          <w:sz w:val="20"/>
-          <w:szCs w:val="20"/>
-          <w:lang w:eastAsia="en-IN"/>
-        </w:rPr>
-        <w:t xml:space="preserve">observed = </w:t>
+        <w:t xml:space="preserve">    mutate(observed = </w:t>
       </w:r>
       <w:proofErr w:type="spellStart"/>
       <w:r>
@@ -2874,37 +2568,17 @@
           <w:szCs w:val="20"/>
           <w:lang w:eastAsia="en-IN"/>
         </w:rPr>
-        <w:t>clean_</w:t>
-      </w:r>
-      <w:proofErr w:type="gramStart"/>
-      <w:r>
-        <w:rPr>
-          <w:rFonts w:ascii="Courier New" w:eastAsia="Times New Roman" w:hAnsi="Courier New" w:cs="Courier New"/>
-          <w:sz w:val="20"/>
-          <w:szCs w:val="20"/>
-          <w:lang w:eastAsia="en-IN"/>
-        </w:rPr>
-        <w:t>anomalies</w:t>
-      </w:r>
-      <w:proofErr w:type="spellEnd"/>
-      <w:r>
-        <w:rPr>
-          <w:rFonts w:ascii="Courier New" w:eastAsia="Times New Roman" w:hAnsi="Courier New" w:cs="Courier New"/>
-          <w:sz w:val="20"/>
-          <w:szCs w:val="20"/>
-          <w:lang w:eastAsia="en-IN"/>
-        </w:rPr>
-        <w:t>(</w:t>
-      </w:r>
-      <w:proofErr w:type="gramEnd"/>
-      <w:r>
-        <w:rPr>
-          <w:rFonts w:ascii="Courier New" w:eastAsia="Times New Roman" w:hAnsi="Courier New" w:cs="Courier New"/>
-          <w:sz w:val="20"/>
-          <w:szCs w:val="20"/>
-          <w:lang w:eastAsia="en-IN"/>
-        </w:rPr>
-        <w:t>)</w:t>
+        <w:t>clean_anomalies</w:t>
+      </w:r>
+      <w:proofErr w:type="spellEnd"/>
+      <w:r>
+        <w:rPr>
+          <w:rFonts w:ascii="Courier New" w:eastAsia="Times New Roman" w:hAnsi="Courier New" w:cs="Courier New"/>
+          <w:sz w:val="20"/>
+          <w:szCs w:val="20"/>
+          <w:lang w:eastAsia="en-IN"/>
+        </w:rPr>
+        <w:t>()</w:t>
       </w:r>
     </w:p>
     <w:p>
@@ -3069,27 +2743,7 @@
           <w:szCs w:val="20"/>
           <w:lang w:eastAsia="en-IN"/>
         </w:rPr>
-        <w:t xml:space="preserve">  </w:t>
-      </w:r>
-      <w:proofErr w:type="gramStart"/>
-      <w:r>
-        <w:rPr>
-          <w:rFonts w:ascii="Courier New" w:eastAsia="Times New Roman" w:hAnsi="Courier New" w:cs="Courier New"/>
-          <w:sz w:val="20"/>
-          <w:szCs w:val="20"/>
-          <w:lang w:eastAsia="en-IN"/>
-        </w:rPr>
-        <w:t>filter(</w:t>
-      </w:r>
-      <w:proofErr w:type="gramEnd"/>
-      <w:r>
-        <w:rPr>
-          <w:rFonts w:ascii="Courier New" w:eastAsia="Times New Roman" w:hAnsi="Courier New" w:cs="Courier New"/>
-          <w:sz w:val="20"/>
-          <w:szCs w:val="20"/>
-          <w:lang w:eastAsia="en-IN"/>
-        </w:rPr>
-        <w:t>anomaly == "Yes") %&gt;%</w:t>
+        <w:t xml:space="preserve">  filter(anomaly == "Yes") %&gt;%</w:t>
       </w:r>
     </w:p>
     <w:p>
@@ -3127,27 +2781,7 @@
           <w:szCs w:val="20"/>
           <w:lang w:eastAsia="en-IN"/>
         </w:rPr>
-        <w:t xml:space="preserve">  </w:t>
-      </w:r>
-      <w:proofErr w:type="gramStart"/>
-      <w:r>
-        <w:rPr>
-          <w:rFonts w:ascii="Courier New" w:eastAsia="Times New Roman" w:hAnsi="Courier New" w:cs="Courier New"/>
-          <w:sz w:val="20"/>
-          <w:szCs w:val="20"/>
-          <w:lang w:eastAsia="en-IN"/>
-        </w:rPr>
-        <w:t>select(</w:t>
-      </w:r>
-      <w:proofErr w:type="gramEnd"/>
-      <w:r>
-        <w:rPr>
-          <w:rFonts w:ascii="Courier New" w:eastAsia="Times New Roman" w:hAnsi="Courier New" w:cs="Courier New"/>
-          <w:sz w:val="20"/>
-          <w:szCs w:val="20"/>
-          <w:lang w:eastAsia="en-IN"/>
-        </w:rPr>
-        <w:t xml:space="preserve">date, anomaly, observed, </w:t>
+        <w:t xml:space="preserve">  select(date, anomaly, observed, </w:t>
       </w:r>
       <w:proofErr w:type="spellStart"/>
       <w:r>
@@ -3205,27 +2839,7 @@
           <w:szCs w:val="20"/>
           <w:lang w:eastAsia="en-IN"/>
         </w:rPr>
-        <w:t xml:space="preserve">  </w:t>
-      </w:r>
-      <w:proofErr w:type="gramStart"/>
-      <w:r>
-        <w:rPr>
-          <w:rFonts w:ascii="Courier New" w:eastAsia="Times New Roman" w:hAnsi="Courier New" w:cs="Courier New"/>
-          <w:sz w:val="20"/>
-          <w:szCs w:val="20"/>
-          <w:lang w:eastAsia="en-IN"/>
-        </w:rPr>
-        <w:t>head(</w:t>
-      </w:r>
-      <w:proofErr w:type="gramEnd"/>
-      <w:r>
-        <w:rPr>
-          <w:rFonts w:ascii="Courier New" w:eastAsia="Times New Roman" w:hAnsi="Courier New" w:cs="Courier New"/>
-          <w:sz w:val="20"/>
-          <w:szCs w:val="20"/>
-          <w:lang w:eastAsia="en-IN"/>
-        </w:rPr>
-        <w:t xml:space="preserve">) %&gt;% </w:t>
+        <w:t xml:space="preserve">  head() %&gt;% </w:t>
       </w:r>
     </w:p>
     <w:p>
@@ -3266,7 +2880,6 @@
         <w:t xml:space="preserve">  </w:t>
       </w:r>
       <w:proofErr w:type="spellStart"/>
-      <w:proofErr w:type="gramStart"/>
       <w:r>
         <w:rPr>
           <w:rFonts w:ascii="Courier New" w:eastAsia="Times New Roman" w:hAnsi="Courier New" w:cs="Courier New"/>
@@ -3284,17 +2897,7 @@
           <w:szCs w:val="20"/>
           <w:lang w:eastAsia="en-IN"/>
         </w:rPr>
-        <w:t>(</w:t>
-      </w:r>
-      <w:proofErr w:type="gramEnd"/>
-      <w:r>
-        <w:rPr>
-          <w:rFonts w:ascii="Courier New" w:eastAsia="Times New Roman" w:hAnsi="Courier New" w:cs="Courier New"/>
-          <w:sz w:val="20"/>
-          <w:szCs w:val="20"/>
-          <w:lang w:eastAsia="en-IN"/>
-        </w:rPr>
-        <w:t>)</w:t>
+        <w:t>()</w:t>
       </w:r>
     </w:p>
     <w:tbl>
@@ -4192,6 +3795,9 @@
         </w:rPr>
       </w:pPr>
       <w:r>
+        <w:rPr>
+          <w:noProof/>
+        </w:rPr>
         <w:drawing>
           <wp:inline distT="0" distB="0" distL="0" distR="0" wp14:anchorId="35A19CED" wp14:editId="140DFE2D">
             <wp:extent cx="4343400" cy="2714625"/>
@@ -4305,88 +3911,26 @@
           <w:szCs w:val="20"/>
           <w:lang w:eastAsia="en-IN"/>
         </w:rPr>
-        <w:t>forecast_</w:t>
-      </w:r>
-      <w:proofErr w:type="gramStart"/>
-      <w:r>
-        <w:rPr>
-          <w:rFonts w:ascii="Courier New" w:eastAsia="Times New Roman" w:hAnsi="Courier New" w:cs="Courier New"/>
-          <w:sz w:val="20"/>
-          <w:szCs w:val="20"/>
-          <w:lang w:eastAsia="en-IN"/>
-        </w:rPr>
-        <w:t>downloads</w:t>
-      </w:r>
-      <w:proofErr w:type="spellEnd"/>
-      <w:r>
-        <w:rPr>
-          <w:rFonts w:ascii="Courier New" w:eastAsia="Times New Roman" w:hAnsi="Courier New" w:cs="Courier New"/>
-          <w:sz w:val="20"/>
-          <w:szCs w:val="20"/>
-          <w:lang w:eastAsia="en-IN"/>
-        </w:rPr>
-        <w:t>(</w:t>
-      </w:r>
-      <w:proofErr w:type="gramEnd"/>
-      <w:r>
-        <w:rPr>
-          <w:rFonts w:ascii="Courier New" w:eastAsia="Times New Roman" w:hAnsi="Courier New" w:cs="Courier New"/>
-          <w:sz w:val="20"/>
-          <w:szCs w:val="20"/>
-          <w:lang w:eastAsia="en-IN"/>
-        </w:rPr>
-        <w:t>)</w:t>
-      </w:r>
-      <w:r>
-        <w:rPr>
-          <w:rFonts w:ascii="Times New Roman" w:eastAsia="Times New Roman" w:hAnsi="Times New Roman" w:cs="Times New Roman"/>
-          <w:sz w:val="20"/>
-          <w:szCs w:val="20"/>
-          <w:lang w:eastAsia="en-IN"/>
-        </w:rPr>
-        <w:t xml:space="preserve">, that can take the input of both cleaned and uncleaned anomalies and return the forecasted downloads versus actual downloads. The </w:t>
-      </w:r>
-      <w:proofErr w:type="spellStart"/>
-      <w:r>
-        <w:rPr>
-          <w:rFonts w:ascii="Times New Roman" w:eastAsia="Times New Roman" w:hAnsi="Times New Roman" w:cs="Times New Roman"/>
-          <w:sz w:val="20"/>
-          <w:szCs w:val="20"/>
-          <w:lang w:eastAsia="en-IN"/>
-        </w:rPr>
-        <w:t>modeling</w:t>
-      </w:r>
-      <w:proofErr w:type="spellEnd"/>
-      <w:r>
-        <w:rPr>
-          <w:rFonts w:ascii="Times New Roman" w:eastAsia="Times New Roman" w:hAnsi="Times New Roman" w:cs="Times New Roman"/>
-          <w:sz w:val="20"/>
-          <w:szCs w:val="20"/>
-          <w:lang w:eastAsia="en-IN"/>
-        </w:rPr>
-        <w:t xml:space="preserve"> function is described in the </w:t>
-      </w:r>
-      <w:hyperlink r:id="rId8" w:anchor="appendix" w:tgtFrame="_blank" w:history="1">
-        <w:r>
-          <w:rPr>
-            <w:rFonts w:ascii="Times New Roman" w:eastAsia="Times New Roman" w:hAnsi="Times New Roman" w:cs="Times New Roman"/>
-            <w:color w:val="0000FF"/>
-            <w:sz w:val="24"/>
-            <w:szCs w:val="24"/>
-            <w:u w:val="single"/>
-            <w:lang w:eastAsia="en-IN"/>
-          </w:rPr>
-          <w:t>Appendix – Forecast Downloads Function</w:t>
-        </w:r>
-      </w:hyperlink>
-      <w:r>
-        <w:rPr>
-          <w:rFonts w:ascii="Times New Roman" w:eastAsia="Times New Roman" w:hAnsi="Times New Roman" w:cs="Times New Roman"/>
-          <w:sz w:val="20"/>
-          <w:szCs w:val="20"/>
-          <w:lang w:eastAsia="en-IN"/>
-        </w:rPr>
-        <w:t>.</w:t>
+        <w:t>forecast_downloads</w:t>
+      </w:r>
+      <w:proofErr w:type="spellEnd"/>
+      <w:r>
+        <w:rPr>
+          <w:rFonts w:ascii="Courier New" w:eastAsia="Times New Roman" w:hAnsi="Courier New" w:cs="Courier New"/>
+          <w:sz w:val="20"/>
+          <w:szCs w:val="20"/>
+          <w:lang w:eastAsia="en-IN"/>
+        </w:rPr>
+        <w:t>()</w:t>
+      </w:r>
+      <w:r>
+        <w:rPr>
+          <w:rFonts w:ascii="Times New Roman" w:eastAsia="Times New Roman" w:hAnsi="Times New Roman" w:cs="Times New Roman"/>
+          <w:sz w:val="20"/>
+          <w:szCs w:val="20"/>
+          <w:lang w:eastAsia="en-IN"/>
+        </w:rPr>
+        <w:t xml:space="preserve">, that can take the input of both cleaned and uncleaned anomalies and return the forecasted downloads versus actual downloads. </w:t>
       </w:r>
     </w:p>
     <w:p>
@@ -4478,37 +4022,17 @@
           <w:szCs w:val="20"/>
           <w:lang w:eastAsia="en-IN"/>
         </w:rPr>
-        <w:t>forecast_</w:t>
-      </w:r>
-      <w:proofErr w:type="gramStart"/>
-      <w:r>
-        <w:rPr>
-          <w:rFonts w:ascii="Courier New" w:eastAsia="Times New Roman" w:hAnsi="Courier New" w:cs="Courier New"/>
-          <w:sz w:val="20"/>
-          <w:szCs w:val="20"/>
-          <w:lang w:eastAsia="en-IN"/>
-        </w:rPr>
-        <w:t>downloads</w:t>
-      </w:r>
-      <w:proofErr w:type="spellEnd"/>
-      <w:r>
-        <w:rPr>
-          <w:rFonts w:ascii="Courier New" w:eastAsia="Times New Roman" w:hAnsi="Courier New" w:cs="Courier New"/>
-          <w:sz w:val="20"/>
-          <w:szCs w:val="20"/>
-          <w:lang w:eastAsia="en-IN"/>
-        </w:rPr>
-        <w:t>(</w:t>
-      </w:r>
-      <w:proofErr w:type="gramEnd"/>
-      <w:r>
-        <w:rPr>
-          <w:rFonts w:ascii="Courier New" w:eastAsia="Times New Roman" w:hAnsi="Courier New" w:cs="Courier New"/>
-          <w:sz w:val="20"/>
-          <w:szCs w:val="20"/>
-          <w:lang w:eastAsia="en-IN"/>
-        </w:rPr>
-        <w:t>)</w:t>
+        <w:t>forecast_downloads</w:t>
+      </w:r>
+      <w:proofErr w:type="spellEnd"/>
+      <w:r>
+        <w:rPr>
+          <w:rFonts w:ascii="Courier New" w:eastAsia="Times New Roman" w:hAnsi="Courier New" w:cs="Courier New"/>
+          <w:sz w:val="20"/>
+          <w:szCs w:val="20"/>
+          <w:lang w:eastAsia="en-IN"/>
+        </w:rPr>
+        <w:t>()</w:t>
       </w:r>
       <w:r>
         <w:rPr>
@@ -4796,17 +4320,7 @@
           <w:szCs w:val="20"/>
           <w:lang w:eastAsia="en-IN"/>
         </w:rPr>
-        <w:t>forecast_</w:t>
-      </w:r>
-      <w:proofErr w:type="gramStart"/>
-      <w:r>
-        <w:rPr>
-          <w:rFonts w:ascii="Courier New" w:eastAsia="Times New Roman" w:hAnsi="Courier New" w:cs="Courier New"/>
-          <w:sz w:val="20"/>
-          <w:szCs w:val="20"/>
-          <w:lang w:eastAsia="en-IN"/>
-        </w:rPr>
-        <w:t>downloads</w:t>
+        <w:t>forecast_downloads</w:t>
       </w:r>
       <w:proofErr w:type="spellEnd"/>
       <w:r>
@@ -4818,7 +4332,6 @@
         </w:rPr>
         <w:t>(</w:t>
       </w:r>
-      <w:proofErr w:type="gramEnd"/>
     </w:p>
     <w:p>
       <w:pPr>
@@ -4875,27 +4388,7 @@
           <w:szCs w:val="20"/>
           <w:lang w:eastAsia="en-IN"/>
         </w:rPr>
-        <w:t xml:space="preserve"> = </w:t>
-      </w:r>
-      <w:proofErr w:type="gramStart"/>
-      <w:r>
-        <w:rPr>
-          <w:rFonts w:ascii="Courier New" w:eastAsia="Times New Roman" w:hAnsi="Courier New" w:cs="Courier New"/>
-          <w:sz w:val="20"/>
-          <w:szCs w:val="20"/>
-          <w:lang w:eastAsia="en-IN"/>
-        </w:rPr>
-        <w:t xml:space="preserve">observed,   </w:t>
-      </w:r>
-      <w:proofErr w:type="gramEnd"/>
-      <w:r>
-        <w:rPr>
-          <w:rFonts w:ascii="Courier New" w:eastAsia="Times New Roman" w:hAnsi="Courier New" w:cs="Courier New"/>
-          <w:sz w:val="20"/>
-          <w:szCs w:val="20"/>
-          <w:lang w:eastAsia="en-IN"/>
-        </w:rPr>
-        <w:t xml:space="preserve">  # First train with anomalies included</w:t>
+        <w:t xml:space="preserve"> = observed,     # First train with anomalies included</w:t>
       </w:r>
     </w:p>
     <w:p>
@@ -4991,27 +4484,7 @@
           <w:szCs w:val="20"/>
           <w:lang w:eastAsia="en-IN"/>
         </w:rPr>
-        <w:t xml:space="preserve">        trans     = "sqrt"        # Perform </w:t>
-      </w:r>
-      <w:proofErr w:type="gramStart"/>
-      <w:r>
-        <w:rPr>
-          <w:rFonts w:ascii="Courier New" w:eastAsia="Times New Roman" w:hAnsi="Courier New" w:cs="Courier New"/>
-          <w:sz w:val="20"/>
-          <w:szCs w:val="20"/>
-          <w:lang w:eastAsia="en-IN"/>
-        </w:rPr>
-        <w:t>sqrt(</w:t>
-      </w:r>
-      <w:proofErr w:type="gramEnd"/>
-      <w:r>
-        <w:rPr>
-          <w:rFonts w:ascii="Courier New" w:eastAsia="Times New Roman" w:hAnsi="Courier New" w:cs="Courier New"/>
-          <w:sz w:val="20"/>
-          <w:szCs w:val="20"/>
-          <w:lang w:eastAsia="en-IN"/>
-        </w:rPr>
-        <w:t>) transformation</w:t>
+        <w:t xml:space="preserve">        trans     = "sqrt"        # Perform sqrt() transformation</w:t>
       </w:r>
     </w:p>
     <w:p>
@@ -5109,11 +4582,85 @@
         </w:rPr>
       </w:pPr>
       <w:r>
+        <w:rPr>
+          <w:noProof/>
+        </w:rPr>
         <w:drawing>
           <wp:inline distT="0" distB="0" distL="0" distR="0" wp14:anchorId="184384AD" wp14:editId="71459E70">
             <wp:extent cx="4343400" cy="2714625"/>
             <wp:effectExtent l="0" t="0" r="0" b="9525"/>
             <wp:docPr id="4" name="Picture 4"/>
+            <wp:cNvGraphicFramePr>
+              <a:graphicFrameLocks xmlns:a="http://schemas.openxmlformats.org/drawingml/2006/main" noChangeAspect="1"/>
+            </wp:cNvGraphicFramePr>
+            <a:graphic xmlns:a="http://schemas.openxmlformats.org/drawingml/2006/main">
+              <a:graphicData uri="http://schemas.openxmlformats.org/drawingml/2006/picture">
+                <pic:pic xmlns:pic="http://schemas.openxmlformats.org/drawingml/2006/picture">
+                  <pic:nvPicPr>
+                    <pic:cNvPr id="1" name=""/>
+                    <pic:cNvPicPr/>
+                  </pic:nvPicPr>
+                  <pic:blipFill>
+                    <a:blip r:embed="rId8"/>
+                    <a:stretch>
+                      <a:fillRect/>
+                    </a:stretch>
+                  </pic:blipFill>
+                  <pic:spPr>
+                    <a:xfrm>
+                      <a:off x="0" y="0"/>
+                      <a:ext cx="4343400" cy="2714625"/>
+                    </a:xfrm>
+                    <a:prstGeom prst="rect">
+                      <a:avLst/>
+                    </a:prstGeom>
+                  </pic:spPr>
+                </pic:pic>
+              </a:graphicData>
+            </a:graphic>
+          </wp:inline>
+        </w:drawing>
+      </w:r>
+    </w:p>
+    <w:p>
+      <w:pPr>
+        <w:spacing w:before="100" w:beforeAutospacing="1" w:after="100" w:afterAutospacing="1" w:line="240" w:lineRule="auto"/>
+        <w:rPr>
+          <w:rFonts w:ascii="Times New Roman" w:eastAsia="Times New Roman" w:hAnsi="Times New Roman" w:cs="Times New Roman"/>
+          <w:sz w:val="20"/>
+          <w:szCs w:val="20"/>
+          <w:lang w:eastAsia="en-IN"/>
+        </w:rPr>
+      </w:pPr>
+      <w:r>
+        <w:rPr>
+          <w:rFonts w:ascii="Times New Roman" w:eastAsia="Times New Roman" w:hAnsi="Times New Roman" w:cs="Times New Roman"/>
+          <w:sz w:val="20"/>
+          <w:szCs w:val="20"/>
+          <w:lang w:eastAsia="en-IN"/>
+        </w:rPr>
+        <w:t>We can see that the forecast is shifted vertically, an effect of the high leverage points.</w:t>
+      </w:r>
+    </w:p>
+    <w:p>
+      <w:pPr>
+        <w:spacing w:before="100" w:beforeAutospacing="1" w:after="100" w:afterAutospacing="1" w:line="240" w:lineRule="auto"/>
+        <w:rPr>
+          <w:rFonts w:ascii="Times New Roman" w:eastAsia="Times New Roman" w:hAnsi="Times New Roman" w:cs="Times New Roman"/>
+          <w:sz w:val="20"/>
+          <w:szCs w:val="20"/>
+          <w:lang w:eastAsia="en-IN"/>
+        </w:rPr>
+      </w:pPr>
+      <w:r>
+        <w:rPr>
+          <w:noProof/>
+        </w:rPr>
+        <w:drawing>
+          <wp:inline distT="0" distB="0" distL="0" distR="0" wp14:anchorId="6F569B3B" wp14:editId="688E07EA">
+            <wp:extent cx="4343400" cy="2714625"/>
+            <wp:effectExtent l="0" t="0" r="0" b="9525"/>
+            <wp:docPr id="5" name="Picture 5"/>
             <wp:cNvGraphicFramePr>
               <a:graphicFrameLocks xmlns:a="http://schemas.openxmlformats.org/drawingml/2006/main" noChangeAspect="1"/>
             </wp:cNvGraphicFramePr>
@@ -5149,21 +4696,26 @@
     <w:p>
       <w:pPr>
         <w:spacing w:before="100" w:beforeAutospacing="1" w:after="100" w:afterAutospacing="1" w:line="240" w:lineRule="auto"/>
-        <w:rPr>
-          <w:rFonts w:ascii="Times New Roman" w:eastAsia="Times New Roman" w:hAnsi="Times New Roman" w:cs="Times New Roman"/>
-          <w:sz w:val="20"/>
-          <w:szCs w:val="20"/>
-          <w:lang w:eastAsia="en-IN"/>
-        </w:rPr>
-      </w:pPr>
-      <w:r>
-        <w:rPr>
-          <w:rFonts w:ascii="Times New Roman" w:eastAsia="Times New Roman" w:hAnsi="Times New Roman" w:cs="Times New Roman"/>
-          <w:sz w:val="20"/>
-          <w:szCs w:val="20"/>
-          <w:lang w:eastAsia="en-IN"/>
-        </w:rPr>
-        <w:t>We can see that the forecast is shifted vertically, an effect of the high leverage points.</w:t>
+        <w:outlineLvl w:val="3"/>
+        <w:rPr>
+          <w:rFonts w:ascii="Times New Roman" w:eastAsia="Times New Roman" w:hAnsi="Times New Roman" w:cs="Times New Roman"/>
+          <w:b/>
+          <w:bCs/>
+          <w:sz w:val="24"/>
+          <w:szCs w:val="24"/>
+          <w:lang w:eastAsia="en-IN"/>
+        </w:rPr>
+      </w:pPr>
+      <w:r>
+        <w:rPr>
+          <w:rFonts w:ascii="Times New Roman" w:eastAsia="Times New Roman" w:hAnsi="Times New Roman" w:cs="Times New Roman"/>
+          <w:b/>
+          <w:bCs/>
+          <w:sz w:val="24"/>
+          <w:szCs w:val="24"/>
+          <w:lang w:eastAsia="en-IN"/>
+        </w:rPr>
+        <w:t>Forecast Error Calculation</w:t>
       </w:r>
     </w:p>
     <w:p>
@@ -5177,11 +4729,1035 @@
         </w:rPr>
       </w:pPr>
       <w:r>
+        <w:rPr>
+          <w:rFonts w:ascii="Times New Roman" w:eastAsia="Times New Roman" w:hAnsi="Times New Roman" w:cs="Times New Roman"/>
+          <w:b/>
+          <w:bCs/>
+          <w:i/>
+          <w:iCs/>
+          <w:sz w:val="20"/>
+          <w:szCs w:val="20"/>
+          <w:lang w:eastAsia="en-IN"/>
+        </w:rPr>
+        <w:t>The mean absolute error (MAE) is 1570</w:t>
+      </w:r>
+      <w:r>
+        <w:rPr>
+          <w:rFonts w:ascii="Times New Roman" w:eastAsia="Times New Roman" w:hAnsi="Times New Roman" w:cs="Times New Roman"/>
+          <w:sz w:val="20"/>
+          <w:szCs w:val="20"/>
+          <w:lang w:eastAsia="en-IN"/>
+        </w:rPr>
+        <w:t>, meaning on average the forecast is off by 1570 downloads each day.</w:t>
+      </w:r>
+    </w:p>
+    <w:p>
+      <w:pPr>
+        <w:tabs>
+          <w:tab w:val="left" w:pos="916"/>
+          <w:tab w:val="left" w:pos="1832"/>
+          <w:tab w:val="left" w:pos="2748"/>
+          <w:tab w:val="left" w:pos="3664"/>
+          <w:tab w:val="left" w:pos="4580"/>
+          <w:tab w:val="left" w:pos="5496"/>
+          <w:tab w:val="left" w:pos="6412"/>
+          <w:tab w:val="left" w:pos="7328"/>
+          <w:tab w:val="left" w:pos="8244"/>
+          <w:tab w:val="left" w:pos="9160"/>
+          <w:tab w:val="left" w:pos="10076"/>
+          <w:tab w:val="left" w:pos="10992"/>
+          <w:tab w:val="left" w:pos="11908"/>
+          <w:tab w:val="left" w:pos="12824"/>
+          <w:tab w:val="left" w:pos="13740"/>
+          <w:tab w:val="left" w:pos="14656"/>
+        </w:tabs>
+        <w:spacing w:after="0" w:line="240" w:lineRule="auto"/>
+        <w:rPr>
+          <w:rFonts w:ascii="Courier New" w:eastAsia="Times New Roman" w:hAnsi="Courier New" w:cs="Courier New"/>
+          <w:sz w:val="20"/>
+          <w:szCs w:val="20"/>
+          <w:lang w:eastAsia="en-IN"/>
+        </w:rPr>
+      </w:pPr>
+      <w:proofErr w:type="spellStart"/>
+      <w:r>
+        <w:rPr>
+          <w:rFonts w:ascii="Courier New" w:eastAsia="Times New Roman" w:hAnsi="Courier New" w:cs="Courier New"/>
+          <w:sz w:val="20"/>
+          <w:szCs w:val="20"/>
+          <w:lang w:eastAsia="en-IN"/>
+        </w:rPr>
+        <w:t>lubridate_forecast_with_anomalies_tbl</w:t>
+      </w:r>
+      <w:proofErr w:type="spellEnd"/>
+      <w:r>
+        <w:rPr>
+          <w:rFonts w:ascii="Courier New" w:eastAsia="Times New Roman" w:hAnsi="Courier New" w:cs="Courier New"/>
+          <w:sz w:val="20"/>
+          <w:szCs w:val="20"/>
+          <w:lang w:eastAsia="en-IN"/>
+        </w:rPr>
+        <w:t xml:space="preserve"> %&gt;%</w:t>
+      </w:r>
+    </w:p>
+    <w:p>
+      <w:pPr>
+        <w:tabs>
+          <w:tab w:val="left" w:pos="916"/>
+          <w:tab w:val="left" w:pos="1832"/>
+          <w:tab w:val="left" w:pos="2748"/>
+          <w:tab w:val="left" w:pos="3664"/>
+          <w:tab w:val="left" w:pos="4580"/>
+          <w:tab w:val="left" w:pos="5496"/>
+          <w:tab w:val="left" w:pos="6412"/>
+          <w:tab w:val="left" w:pos="7328"/>
+          <w:tab w:val="left" w:pos="8244"/>
+          <w:tab w:val="left" w:pos="9160"/>
+          <w:tab w:val="left" w:pos="10076"/>
+          <w:tab w:val="left" w:pos="10992"/>
+          <w:tab w:val="left" w:pos="11908"/>
+          <w:tab w:val="left" w:pos="12824"/>
+          <w:tab w:val="left" w:pos="13740"/>
+          <w:tab w:val="left" w:pos="14656"/>
+        </w:tabs>
+        <w:spacing w:after="0" w:line="240" w:lineRule="auto"/>
+        <w:rPr>
+          <w:rFonts w:ascii="Courier New" w:eastAsia="Times New Roman" w:hAnsi="Courier New" w:cs="Courier New"/>
+          <w:sz w:val="20"/>
+          <w:szCs w:val="20"/>
+          <w:lang w:eastAsia="en-IN"/>
+        </w:rPr>
+      </w:pPr>
+      <w:r>
+        <w:rPr>
+          <w:rFonts w:ascii="Courier New" w:eastAsia="Times New Roman" w:hAnsi="Courier New" w:cs="Courier New"/>
+          <w:sz w:val="20"/>
+          <w:szCs w:val="20"/>
+          <w:lang w:eastAsia="en-IN"/>
+        </w:rPr>
+        <w:t xml:space="preserve">    summarise(</w:t>
+      </w:r>
+      <w:proofErr w:type="spellStart"/>
+      <w:r>
+        <w:rPr>
+          <w:rFonts w:ascii="Courier New" w:eastAsia="Times New Roman" w:hAnsi="Courier New" w:cs="Courier New"/>
+          <w:sz w:val="20"/>
+          <w:szCs w:val="20"/>
+          <w:lang w:eastAsia="en-IN"/>
+        </w:rPr>
+        <w:t>mae</w:t>
+      </w:r>
+      <w:proofErr w:type="spellEnd"/>
+      <w:r>
+        <w:rPr>
+          <w:rFonts w:ascii="Courier New" w:eastAsia="Times New Roman" w:hAnsi="Courier New" w:cs="Courier New"/>
+          <w:sz w:val="20"/>
+          <w:szCs w:val="20"/>
+          <w:lang w:eastAsia="en-IN"/>
+        </w:rPr>
+        <w:t xml:space="preserve"> = mean(abs(prediction - actual)))</w:t>
+      </w:r>
+    </w:p>
+    <w:p>
+      <w:pPr>
+        <w:tabs>
+          <w:tab w:val="left" w:pos="916"/>
+          <w:tab w:val="left" w:pos="1832"/>
+          <w:tab w:val="left" w:pos="2748"/>
+          <w:tab w:val="left" w:pos="3664"/>
+          <w:tab w:val="left" w:pos="4580"/>
+          <w:tab w:val="left" w:pos="5496"/>
+          <w:tab w:val="left" w:pos="6412"/>
+          <w:tab w:val="left" w:pos="7328"/>
+          <w:tab w:val="left" w:pos="8244"/>
+          <w:tab w:val="left" w:pos="9160"/>
+          <w:tab w:val="left" w:pos="10076"/>
+          <w:tab w:val="left" w:pos="10992"/>
+          <w:tab w:val="left" w:pos="11908"/>
+          <w:tab w:val="left" w:pos="12824"/>
+          <w:tab w:val="left" w:pos="13740"/>
+          <w:tab w:val="left" w:pos="14656"/>
+        </w:tabs>
+        <w:spacing w:after="0" w:line="240" w:lineRule="auto"/>
+        <w:rPr>
+          <w:rFonts w:ascii="Courier New" w:eastAsia="Times New Roman" w:hAnsi="Courier New" w:cs="Courier New"/>
+          <w:sz w:val="20"/>
+          <w:szCs w:val="20"/>
+          <w:lang w:eastAsia="en-IN"/>
+        </w:rPr>
+      </w:pPr>
+      <w:r>
+        <w:rPr>
+          <w:rFonts w:ascii="Courier New" w:eastAsia="Times New Roman" w:hAnsi="Courier New" w:cs="Courier New"/>
+          <w:sz w:val="20"/>
+          <w:szCs w:val="20"/>
+          <w:lang w:eastAsia="en-IN"/>
+        </w:rPr>
+        <w:t xml:space="preserve">## # A </w:t>
+      </w:r>
+      <w:proofErr w:type="spellStart"/>
+      <w:r>
+        <w:rPr>
+          <w:rFonts w:ascii="Courier New" w:eastAsia="Times New Roman" w:hAnsi="Courier New" w:cs="Courier New"/>
+          <w:sz w:val="20"/>
+          <w:szCs w:val="20"/>
+          <w:lang w:eastAsia="en-IN"/>
+        </w:rPr>
+        <w:t>tibble</w:t>
+      </w:r>
+      <w:proofErr w:type="spellEnd"/>
+      <w:r>
+        <w:rPr>
+          <w:rFonts w:ascii="Courier New" w:eastAsia="Times New Roman" w:hAnsi="Courier New" w:cs="Courier New"/>
+          <w:sz w:val="20"/>
+          <w:szCs w:val="20"/>
+          <w:lang w:eastAsia="en-IN"/>
+        </w:rPr>
+        <w:t>: 1 x 1</w:t>
+      </w:r>
+    </w:p>
+    <w:p>
+      <w:pPr>
+        <w:tabs>
+          <w:tab w:val="left" w:pos="916"/>
+          <w:tab w:val="left" w:pos="1832"/>
+          <w:tab w:val="left" w:pos="2748"/>
+          <w:tab w:val="left" w:pos="3664"/>
+          <w:tab w:val="left" w:pos="4580"/>
+          <w:tab w:val="left" w:pos="5496"/>
+          <w:tab w:val="left" w:pos="6412"/>
+          <w:tab w:val="left" w:pos="7328"/>
+          <w:tab w:val="left" w:pos="8244"/>
+          <w:tab w:val="left" w:pos="9160"/>
+          <w:tab w:val="left" w:pos="10076"/>
+          <w:tab w:val="left" w:pos="10992"/>
+          <w:tab w:val="left" w:pos="11908"/>
+          <w:tab w:val="left" w:pos="12824"/>
+          <w:tab w:val="left" w:pos="13740"/>
+          <w:tab w:val="left" w:pos="14656"/>
+        </w:tabs>
+        <w:spacing w:after="0" w:line="240" w:lineRule="auto"/>
+        <w:rPr>
+          <w:rFonts w:ascii="Courier New" w:eastAsia="Times New Roman" w:hAnsi="Courier New" w:cs="Courier New"/>
+          <w:sz w:val="20"/>
+          <w:szCs w:val="20"/>
+          <w:lang w:eastAsia="en-IN"/>
+        </w:rPr>
+      </w:pPr>
+      <w:r>
+        <w:rPr>
+          <w:rFonts w:ascii="Courier New" w:eastAsia="Times New Roman" w:hAnsi="Courier New" w:cs="Courier New"/>
+          <w:sz w:val="20"/>
+          <w:szCs w:val="20"/>
+          <w:lang w:eastAsia="en-IN"/>
+        </w:rPr>
+        <w:t xml:space="preserve">##     </w:t>
+      </w:r>
+      <w:proofErr w:type="spellStart"/>
+      <w:r>
+        <w:rPr>
+          <w:rFonts w:ascii="Courier New" w:eastAsia="Times New Roman" w:hAnsi="Courier New" w:cs="Courier New"/>
+          <w:sz w:val="20"/>
+          <w:szCs w:val="20"/>
+          <w:lang w:eastAsia="en-IN"/>
+        </w:rPr>
+        <w:t>mae</w:t>
+      </w:r>
+      <w:proofErr w:type="spellEnd"/>
+    </w:p>
+    <w:p>
+      <w:pPr>
+        <w:tabs>
+          <w:tab w:val="left" w:pos="916"/>
+          <w:tab w:val="left" w:pos="1832"/>
+          <w:tab w:val="left" w:pos="2748"/>
+          <w:tab w:val="left" w:pos="3664"/>
+          <w:tab w:val="left" w:pos="4580"/>
+          <w:tab w:val="left" w:pos="5496"/>
+          <w:tab w:val="left" w:pos="6412"/>
+          <w:tab w:val="left" w:pos="7328"/>
+          <w:tab w:val="left" w:pos="8244"/>
+          <w:tab w:val="left" w:pos="9160"/>
+          <w:tab w:val="left" w:pos="10076"/>
+          <w:tab w:val="left" w:pos="10992"/>
+          <w:tab w:val="left" w:pos="11908"/>
+          <w:tab w:val="left" w:pos="12824"/>
+          <w:tab w:val="left" w:pos="13740"/>
+          <w:tab w:val="left" w:pos="14656"/>
+        </w:tabs>
+        <w:spacing w:after="0" w:line="240" w:lineRule="auto"/>
+        <w:rPr>
+          <w:rFonts w:ascii="Courier New" w:eastAsia="Times New Roman" w:hAnsi="Courier New" w:cs="Courier New"/>
+          <w:sz w:val="20"/>
+          <w:szCs w:val="20"/>
+          <w:lang w:eastAsia="en-IN"/>
+        </w:rPr>
+      </w:pPr>
+      <w:r>
+        <w:rPr>
+          <w:rFonts w:ascii="Courier New" w:eastAsia="Times New Roman" w:hAnsi="Courier New" w:cs="Courier New"/>
+          <w:sz w:val="20"/>
+          <w:szCs w:val="20"/>
+          <w:lang w:eastAsia="en-IN"/>
+        </w:rPr>
+        <w:t xml:space="preserve">##   </w:t>
+      </w:r>
+    </w:p>
+    <w:p>
+      <w:pPr>
+        <w:tabs>
+          <w:tab w:val="left" w:pos="916"/>
+          <w:tab w:val="left" w:pos="1832"/>
+          <w:tab w:val="left" w:pos="2748"/>
+          <w:tab w:val="left" w:pos="3664"/>
+          <w:tab w:val="left" w:pos="4580"/>
+          <w:tab w:val="left" w:pos="5496"/>
+          <w:tab w:val="left" w:pos="6412"/>
+          <w:tab w:val="left" w:pos="7328"/>
+          <w:tab w:val="left" w:pos="8244"/>
+          <w:tab w:val="left" w:pos="9160"/>
+          <w:tab w:val="left" w:pos="10076"/>
+          <w:tab w:val="left" w:pos="10992"/>
+          <w:tab w:val="left" w:pos="11908"/>
+          <w:tab w:val="left" w:pos="12824"/>
+          <w:tab w:val="left" w:pos="13740"/>
+          <w:tab w:val="left" w:pos="14656"/>
+        </w:tabs>
+        <w:spacing w:after="0" w:line="240" w:lineRule="auto"/>
+        <w:rPr>
+          <w:rFonts w:ascii="Courier New" w:eastAsia="Times New Roman" w:hAnsi="Courier New" w:cs="Courier New"/>
+          <w:sz w:val="20"/>
+          <w:szCs w:val="20"/>
+          <w:lang w:eastAsia="en-IN"/>
+        </w:rPr>
+      </w:pPr>
+      <w:r>
+        <w:rPr>
+          <w:rFonts w:ascii="Courier New" w:eastAsia="Times New Roman" w:hAnsi="Courier New" w:cs="Courier New"/>
+          <w:sz w:val="20"/>
+          <w:szCs w:val="20"/>
+          <w:lang w:eastAsia="en-IN"/>
+        </w:rPr>
+        <w:t>## 1 1570.</w:t>
+      </w:r>
+    </w:p>
+    <w:p>
+      <w:pPr>
+        <w:spacing w:before="100" w:beforeAutospacing="1" w:after="100" w:afterAutospacing="1" w:line="240" w:lineRule="auto"/>
+        <w:outlineLvl w:val="2"/>
+        <w:rPr>
+          <w:rFonts w:ascii="Times New Roman" w:eastAsia="Times New Roman" w:hAnsi="Times New Roman" w:cs="Times New Roman"/>
+          <w:b/>
+          <w:bCs/>
+          <w:sz w:val="27"/>
+          <w:szCs w:val="27"/>
+          <w:lang w:eastAsia="en-IN"/>
+        </w:rPr>
+      </w:pPr>
+      <w:r>
+        <w:rPr>
+          <w:rFonts w:ascii="Times New Roman" w:eastAsia="Times New Roman" w:hAnsi="Times New Roman" w:cs="Times New Roman"/>
+          <w:b/>
+          <w:bCs/>
+          <w:sz w:val="27"/>
+          <w:szCs w:val="27"/>
+          <w:lang w:eastAsia="en-IN"/>
+        </w:rPr>
+        <w:t xml:space="preserve">Step 4.2 – After Cleaning with </w:t>
+      </w:r>
+      <w:proofErr w:type="spellStart"/>
+      <w:r>
+        <w:rPr>
+          <w:rFonts w:ascii="Times New Roman" w:eastAsia="Times New Roman" w:hAnsi="Times New Roman" w:cs="Times New Roman"/>
+          <w:b/>
+          <w:bCs/>
+          <w:sz w:val="27"/>
+          <w:szCs w:val="27"/>
+          <w:lang w:eastAsia="en-IN"/>
+        </w:rPr>
+        <w:t>anomalize</w:t>
+      </w:r>
+      <w:proofErr w:type="spellEnd"/>
+    </w:p>
+    <w:p>
+      <w:pPr>
+        <w:spacing w:before="100" w:beforeAutospacing="1" w:after="100" w:afterAutospacing="1" w:line="240" w:lineRule="auto"/>
+        <w:rPr>
+          <w:rFonts w:ascii="Times New Roman" w:eastAsia="Times New Roman" w:hAnsi="Times New Roman" w:cs="Times New Roman"/>
+          <w:sz w:val="20"/>
+          <w:szCs w:val="20"/>
+          <w:lang w:eastAsia="en-IN"/>
+        </w:rPr>
+      </w:pPr>
+      <w:r>
+        <w:rPr>
+          <w:rFonts w:ascii="Times New Roman" w:eastAsia="Times New Roman" w:hAnsi="Times New Roman" w:cs="Times New Roman"/>
+          <w:sz w:val="20"/>
+          <w:szCs w:val="20"/>
+          <w:lang w:eastAsia="en-IN"/>
+        </w:rPr>
+        <w:lastRenderedPageBreak/>
+        <w:t xml:space="preserve">We’ll next perform a forecast this time using the repaired data from </w:t>
+      </w:r>
+      <w:proofErr w:type="spellStart"/>
+      <w:r>
+        <w:rPr>
+          <w:rFonts w:ascii="Courier New" w:eastAsia="Times New Roman" w:hAnsi="Courier New" w:cs="Courier New"/>
+          <w:sz w:val="20"/>
+          <w:szCs w:val="20"/>
+          <w:lang w:eastAsia="en-IN"/>
+        </w:rPr>
+        <w:t>clean_anomalies</w:t>
+      </w:r>
+      <w:proofErr w:type="spellEnd"/>
+      <w:r>
+        <w:rPr>
+          <w:rFonts w:ascii="Courier New" w:eastAsia="Times New Roman" w:hAnsi="Courier New" w:cs="Courier New"/>
+          <w:sz w:val="20"/>
+          <w:szCs w:val="20"/>
+          <w:lang w:eastAsia="en-IN"/>
+        </w:rPr>
+        <w:t>()</w:t>
+      </w:r>
+      <w:r>
+        <w:rPr>
+          <w:rFonts w:ascii="Times New Roman" w:eastAsia="Times New Roman" w:hAnsi="Times New Roman" w:cs="Times New Roman"/>
+          <w:sz w:val="20"/>
+          <w:szCs w:val="20"/>
+          <w:lang w:eastAsia="en-IN"/>
+        </w:rPr>
+        <w:t>.</w:t>
+      </w:r>
+    </w:p>
+    <w:p>
+      <w:pPr>
+        <w:numPr>
+          <w:ilvl w:val="0"/>
+          <w:numId w:val="5"/>
+        </w:numPr>
+        <w:spacing w:before="100" w:beforeAutospacing="1" w:after="100" w:afterAutospacing="1" w:line="240" w:lineRule="auto"/>
+        <w:rPr>
+          <w:rFonts w:ascii="Times New Roman" w:eastAsia="Times New Roman" w:hAnsi="Times New Roman" w:cs="Times New Roman"/>
+          <w:sz w:val="20"/>
+          <w:szCs w:val="20"/>
+          <w:lang w:eastAsia="en-IN"/>
+        </w:rPr>
+      </w:pPr>
+      <w:r>
+        <w:rPr>
+          <w:rFonts w:ascii="Times New Roman" w:eastAsia="Times New Roman" w:hAnsi="Times New Roman" w:cs="Times New Roman"/>
+          <w:sz w:val="20"/>
+          <w:szCs w:val="20"/>
+          <w:lang w:eastAsia="en-IN"/>
+        </w:rPr>
+        <w:t xml:space="preserve">The </w:t>
+      </w:r>
+      <w:proofErr w:type="spellStart"/>
+      <w:r>
+        <w:rPr>
+          <w:rFonts w:ascii="Courier New" w:eastAsia="Times New Roman" w:hAnsi="Courier New" w:cs="Courier New"/>
+          <w:sz w:val="20"/>
+          <w:szCs w:val="20"/>
+          <w:lang w:eastAsia="en-IN"/>
+        </w:rPr>
+        <w:t>forecast_downloads</w:t>
+      </w:r>
+      <w:proofErr w:type="spellEnd"/>
+      <w:r>
+        <w:rPr>
+          <w:rFonts w:ascii="Courier New" w:eastAsia="Times New Roman" w:hAnsi="Courier New" w:cs="Courier New"/>
+          <w:sz w:val="20"/>
+          <w:szCs w:val="20"/>
+          <w:lang w:eastAsia="en-IN"/>
+        </w:rPr>
+        <w:t>()</w:t>
+      </w:r>
+      <w:r>
+        <w:rPr>
+          <w:rFonts w:ascii="Times New Roman" w:eastAsia="Times New Roman" w:hAnsi="Times New Roman" w:cs="Times New Roman"/>
+          <w:sz w:val="20"/>
+          <w:szCs w:val="20"/>
+          <w:lang w:eastAsia="en-IN"/>
+        </w:rPr>
+        <w:t xml:space="preserve"> function trains on the “</w:t>
+      </w:r>
+      <w:proofErr w:type="spellStart"/>
+      <w:r>
+        <w:rPr>
+          <w:rFonts w:ascii="Times New Roman" w:eastAsia="Times New Roman" w:hAnsi="Times New Roman" w:cs="Times New Roman"/>
+          <w:sz w:val="20"/>
+          <w:szCs w:val="20"/>
+          <w:lang w:eastAsia="en-IN"/>
+        </w:rPr>
+        <w:t>observed_cleaned</w:t>
+      </w:r>
+      <w:proofErr w:type="spellEnd"/>
+      <w:r>
+        <w:rPr>
+          <w:rFonts w:ascii="Times New Roman" w:eastAsia="Times New Roman" w:hAnsi="Times New Roman" w:cs="Times New Roman"/>
+          <w:sz w:val="20"/>
+          <w:szCs w:val="20"/>
+          <w:lang w:eastAsia="en-IN"/>
+        </w:rPr>
+        <w:t>” (cleaned) data and returns predictions versus actual.</w:t>
+      </w:r>
+    </w:p>
+    <w:p>
+      <w:pPr>
+        <w:numPr>
+          <w:ilvl w:val="0"/>
+          <w:numId w:val="5"/>
+        </w:numPr>
+        <w:spacing w:before="100" w:beforeAutospacing="1" w:after="100" w:afterAutospacing="1" w:line="240" w:lineRule="auto"/>
+        <w:rPr>
+          <w:rFonts w:ascii="Times New Roman" w:eastAsia="Times New Roman" w:hAnsi="Times New Roman" w:cs="Times New Roman"/>
+          <w:sz w:val="20"/>
+          <w:szCs w:val="20"/>
+          <w:lang w:eastAsia="en-IN"/>
+        </w:rPr>
+      </w:pPr>
+      <w:r>
+        <w:rPr>
+          <w:rFonts w:ascii="Times New Roman" w:eastAsia="Times New Roman" w:hAnsi="Times New Roman" w:cs="Times New Roman"/>
+          <w:sz w:val="20"/>
+          <w:szCs w:val="20"/>
+          <w:lang w:eastAsia="en-IN"/>
+        </w:rPr>
+        <w:t>Internally, a power transformation (square-root) is applied to improve the forecast due to the multiplicative properties.</w:t>
+      </w:r>
+    </w:p>
+    <w:p>
+      <w:pPr>
+        <w:numPr>
+          <w:ilvl w:val="0"/>
+          <w:numId w:val="5"/>
+        </w:numPr>
+        <w:spacing w:before="100" w:beforeAutospacing="1" w:after="100" w:afterAutospacing="1" w:line="240" w:lineRule="auto"/>
+        <w:rPr>
+          <w:rFonts w:ascii="Times New Roman" w:eastAsia="Times New Roman" w:hAnsi="Times New Roman" w:cs="Times New Roman"/>
+          <w:sz w:val="20"/>
+          <w:szCs w:val="20"/>
+          <w:lang w:eastAsia="en-IN"/>
+        </w:rPr>
+      </w:pPr>
+      <w:r>
+        <w:rPr>
+          <w:rFonts w:ascii="Times New Roman" w:eastAsia="Times New Roman" w:hAnsi="Times New Roman" w:cs="Times New Roman"/>
+          <w:sz w:val="20"/>
+          <w:szCs w:val="20"/>
+          <w:lang w:eastAsia="en-IN"/>
+        </w:rPr>
+        <w:t xml:space="preserve">The model uses a linear regression of the form </w:t>
+      </w:r>
+      <w:r>
+        <w:rPr>
+          <w:rFonts w:ascii="Courier New" w:eastAsia="Times New Roman" w:hAnsi="Courier New" w:cs="Courier New"/>
+          <w:sz w:val="20"/>
+          <w:szCs w:val="20"/>
+          <w:lang w:eastAsia="en-IN"/>
+        </w:rPr>
+        <w:t>sqrt(</w:t>
+      </w:r>
+      <w:proofErr w:type="spellStart"/>
+      <w:r>
+        <w:rPr>
+          <w:rFonts w:ascii="Courier New" w:eastAsia="Times New Roman" w:hAnsi="Courier New" w:cs="Courier New"/>
+          <w:sz w:val="20"/>
+          <w:szCs w:val="20"/>
+          <w:lang w:eastAsia="en-IN"/>
+        </w:rPr>
+        <w:t>observed_cleaned</w:t>
+      </w:r>
+      <w:proofErr w:type="spellEnd"/>
+      <w:r>
+        <w:rPr>
+          <w:rFonts w:ascii="Courier New" w:eastAsia="Times New Roman" w:hAnsi="Courier New" w:cs="Courier New"/>
+          <w:sz w:val="20"/>
+          <w:szCs w:val="20"/>
+          <w:lang w:eastAsia="en-IN"/>
+        </w:rPr>
+        <w:t>) ~ numeric index + year + quarter + month + day of week</w:t>
+      </w:r>
+    </w:p>
+    <w:p>
+      <w:pPr>
+        <w:tabs>
+          <w:tab w:val="left" w:pos="916"/>
+          <w:tab w:val="left" w:pos="1832"/>
+          <w:tab w:val="left" w:pos="2748"/>
+          <w:tab w:val="left" w:pos="3664"/>
+          <w:tab w:val="left" w:pos="4580"/>
+          <w:tab w:val="left" w:pos="5496"/>
+          <w:tab w:val="left" w:pos="6412"/>
+          <w:tab w:val="left" w:pos="7328"/>
+          <w:tab w:val="left" w:pos="8244"/>
+          <w:tab w:val="left" w:pos="9160"/>
+          <w:tab w:val="left" w:pos="10076"/>
+          <w:tab w:val="left" w:pos="10992"/>
+          <w:tab w:val="left" w:pos="11908"/>
+          <w:tab w:val="left" w:pos="12824"/>
+          <w:tab w:val="left" w:pos="13740"/>
+          <w:tab w:val="left" w:pos="14656"/>
+        </w:tabs>
+        <w:spacing w:after="0" w:line="240" w:lineRule="auto"/>
+        <w:rPr>
+          <w:rFonts w:ascii="Courier New" w:eastAsia="Times New Roman" w:hAnsi="Courier New" w:cs="Courier New"/>
+          <w:sz w:val="20"/>
+          <w:szCs w:val="20"/>
+          <w:lang w:eastAsia="en-IN"/>
+        </w:rPr>
+      </w:pPr>
+      <w:proofErr w:type="spellStart"/>
+      <w:r>
+        <w:rPr>
+          <w:rFonts w:ascii="Courier New" w:eastAsia="Times New Roman" w:hAnsi="Courier New" w:cs="Courier New"/>
+          <w:sz w:val="20"/>
+          <w:szCs w:val="20"/>
+          <w:lang w:eastAsia="en-IN"/>
+        </w:rPr>
+        <w:t>lubridate_forecast_without_anomalies_tbl</w:t>
+      </w:r>
+      <w:proofErr w:type="spellEnd"/>
+      <w:r>
+        <w:rPr>
+          <w:rFonts w:ascii="Courier New" w:eastAsia="Times New Roman" w:hAnsi="Courier New" w:cs="Courier New"/>
+          <w:sz w:val="20"/>
+          <w:szCs w:val="20"/>
+          <w:lang w:eastAsia="en-IN"/>
+        </w:rPr>
+        <w:t xml:space="preserve"> &lt;- </w:t>
+      </w:r>
+      <w:proofErr w:type="spellStart"/>
+      <w:r>
+        <w:rPr>
+          <w:rFonts w:ascii="Courier New" w:eastAsia="Times New Roman" w:hAnsi="Courier New" w:cs="Courier New"/>
+          <w:sz w:val="20"/>
+          <w:szCs w:val="20"/>
+          <w:lang w:eastAsia="en-IN"/>
+        </w:rPr>
+        <w:t>lubridate_anomalized_tbl</w:t>
+      </w:r>
+      <w:proofErr w:type="spellEnd"/>
+      <w:r>
+        <w:rPr>
+          <w:rFonts w:ascii="Courier New" w:eastAsia="Times New Roman" w:hAnsi="Courier New" w:cs="Courier New"/>
+          <w:sz w:val="20"/>
+          <w:szCs w:val="20"/>
+          <w:lang w:eastAsia="en-IN"/>
+        </w:rPr>
+        <w:t xml:space="preserve"> %&gt;%</w:t>
+      </w:r>
+    </w:p>
+    <w:p>
+      <w:pPr>
+        <w:tabs>
+          <w:tab w:val="left" w:pos="916"/>
+          <w:tab w:val="left" w:pos="1832"/>
+          <w:tab w:val="left" w:pos="2748"/>
+          <w:tab w:val="left" w:pos="3664"/>
+          <w:tab w:val="left" w:pos="4580"/>
+          <w:tab w:val="left" w:pos="5496"/>
+          <w:tab w:val="left" w:pos="6412"/>
+          <w:tab w:val="left" w:pos="7328"/>
+          <w:tab w:val="left" w:pos="8244"/>
+          <w:tab w:val="left" w:pos="9160"/>
+          <w:tab w:val="left" w:pos="10076"/>
+          <w:tab w:val="left" w:pos="10992"/>
+          <w:tab w:val="left" w:pos="11908"/>
+          <w:tab w:val="left" w:pos="12824"/>
+          <w:tab w:val="left" w:pos="13740"/>
+          <w:tab w:val="left" w:pos="14656"/>
+        </w:tabs>
+        <w:spacing w:after="0" w:line="240" w:lineRule="auto"/>
+        <w:rPr>
+          <w:rFonts w:ascii="Courier New" w:eastAsia="Times New Roman" w:hAnsi="Courier New" w:cs="Courier New"/>
+          <w:sz w:val="20"/>
+          <w:szCs w:val="20"/>
+          <w:lang w:eastAsia="en-IN"/>
+        </w:rPr>
+      </w:pPr>
+      <w:r>
+        <w:rPr>
+          <w:rFonts w:ascii="Courier New" w:eastAsia="Times New Roman" w:hAnsi="Courier New" w:cs="Courier New"/>
+          <w:sz w:val="20"/>
+          <w:szCs w:val="20"/>
+          <w:lang w:eastAsia="en-IN"/>
+        </w:rPr>
+        <w:t xml:space="preserve">    </w:t>
+      </w:r>
+    </w:p>
+    <w:p>
+      <w:pPr>
+        <w:tabs>
+          <w:tab w:val="left" w:pos="916"/>
+          <w:tab w:val="left" w:pos="1832"/>
+          <w:tab w:val="left" w:pos="2748"/>
+          <w:tab w:val="left" w:pos="3664"/>
+          <w:tab w:val="left" w:pos="4580"/>
+          <w:tab w:val="left" w:pos="5496"/>
+          <w:tab w:val="left" w:pos="6412"/>
+          <w:tab w:val="left" w:pos="7328"/>
+          <w:tab w:val="left" w:pos="8244"/>
+          <w:tab w:val="left" w:pos="9160"/>
+          <w:tab w:val="left" w:pos="10076"/>
+          <w:tab w:val="left" w:pos="10992"/>
+          <w:tab w:val="left" w:pos="11908"/>
+          <w:tab w:val="left" w:pos="12824"/>
+          <w:tab w:val="left" w:pos="13740"/>
+          <w:tab w:val="left" w:pos="14656"/>
+        </w:tabs>
+        <w:spacing w:after="0" w:line="240" w:lineRule="auto"/>
+        <w:rPr>
+          <w:rFonts w:ascii="Courier New" w:eastAsia="Times New Roman" w:hAnsi="Courier New" w:cs="Courier New"/>
+          <w:sz w:val="20"/>
+          <w:szCs w:val="20"/>
+          <w:lang w:eastAsia="en-IN"/>
+        </w:rPr>
+      </w:pPr>
+      <w:r>
+        <w:rPr>
+          <w:rFonts w:ascii="Courier New" w:eastAsia="Times New Roman" w:hAnsi="Courier New" w:cs="Courier New"/>
+          <w:sz w:val="20"/>
+          <w:szCs w:val="20"/>
+          <w:lang w:eastAsia="en-IN"/>
+        </w:rPr>
+        <w:t xml:space="preserve">    # See Appendix - Forecast Downloads Function</w:t>
+      </w:r>
+    </w:p>
+    <w:p>
+      <w:pPr>
+        <w:tabs>
+          <w:tab w:val="left" w:pos="916"/>
+          <w:tab w:val="left" w:pos="1832"/>
+          <w:tab w:val="left" w:pos="2748"/>
+          <w:tab w:val="left" w:pos="3664"/>
+          <w:tab w:val="left" w:pos="4580"/>
+          <w:tab w:val="left" w:pos="5496"/>
+          <w:tab w:val="left" w:pos="6412"/>
+          <w:tab w:val="left" w:pos="7328"/>
+          <w:tab w:val="left" w:pos="8244"/>
+          <w:tab w:val="left" w:pos="9160"/>
+          <w:tab w:val="left" w:pos="10076"/>
+          <w:tab w:val="left" w:pos="10992"/>
+          <w:tab w:val="left" w:pos="11908"/>
+          <w:tab w:val="left" w:pos="12824"/>
+          <w:tab w:val="left" w:pos="13740"/>
+          <w:tab w:val="left" w:pos="14656"/>
+        </w:tabs>
+        <w:spacing w:after="0" w:line="240" w:lineRule="auto"/>
+        <w:rPr>
+          <w:rFonts w:ascii="Courier New" w:eastAsia="Times New Roman" w:hAnsi="Courier New" w:cs="Courier New"/>
+          <w:sz w:val="20"/>
+          <w:szCs w:val="20"/>
+          <w:lang w:eastAsia="en-IN"/>
+        </w:rPr>
+      </w:pPr>
+      <w:r>
+        <w:rPr>
+          <w:rFonts w:ascii="Courier New" w:eastAsia="Times New Roman" w:hAnsi="Courier New" w:cs="Courier New"/>
+          <w:sz w:val="20"/>
+          <w:szCs w:val="20"/>
+          <w:lang w:eastAsia="en-IN"/>
+        </w:rPr>
+        <w:t xml:space="preserve">    </w:t>
+      </w:r>
+      <w:proofErr w:type="spellStart"/>
+      <w:r>
+        <w:rPr>
+          <w:rFonts w:ascii="Courier New" w:eastAsia="Times New Roman" w:hAnsi="Courier New" w:cs="Courier New"/>
+          <w:sz w:val="20"/>
+          <w:szCs w:val="20"/>
+          <w:lang w:eastAsia="en-IN"/>
+        </w:rPr>
+        <w:t>forecast_downloads</w:t>
+      </w:r>
+      <w:proofErr w:type="spellEnd"/>
+      <w:r>
+        <w:rPr>
+          <w:rFonts w:ascii="Courier New" w:eastAsia="Times New Roman" w:hAnsi="Courier New" w:cs="Courier New"/>
+          <w:sz w:val="20"/>
+          <w:szCs w:val="20"/>
+          <w:lang w:eastAsia="en-IN"/>
+        </w:rPr>
+        <w:t>(</w:t>
+      </w:r>
+    </w:p>
+    <w:p>
+      <w:pPr>
+        <w:tabs>
+          <w:tab w:val="left" w:pos="916"/>
+          <w:tab w:val="left" w:pos="1832"/>
+          <w:tab w:val="left" w:pos="2748"/>
+          <w:tab w:val="left" w:pos="3664"/>
+          <w:tab w:val="left" w:pos="4580"/>
+          <w:tab w:val="left" w:pos="5496"/>
+          <w:tab w:val="left" w:pos="6412"/>
+          <w:tab w:val="left" w:pos="7328"/>
+          <w:tab w:val="left" w:pos="8244"/>
+          <w:tab w:val="left" w:pos="9160"/>
+          <w:tab w:val="left" w:pos="10076"/>
+          <w:tab w:val="left" w:pos="10992"/>
+          <w:tab w:val="left" w:pos="11908"/>
+          <w:tab w:val="left" w:pos="12824"/>
+          <w:tab w:val="left" w:pos="13740"/>
+          <w:tab w:val="left" w:pos="14656"/>
+        </w:tabs>
+        <w:spacing w:after="0" w:line="240" w:lineRule="auto"/>
+        <w:rPr>
+          <w:rFonts w:ascii="Courier New" w:eastAsia="Times New Roman" w:hAnsi="Courier New" w:cs="Courier New"/>
+          <w:sz w:val="20"/>
+          <w:szCs w:val="20"/>
+          <w:lang w:eastAsia="en-IN"/>
+        </w:rPr>
+      </w:pPr>
+      <w:r>
+        <w:rPr>
+          <w:rFonts w:ascii="Courier New" w:eastAsia="Times New Roman" w:hAnsi="Courier New" w:cs="Courier New"/>
+          <w:sz w:val="20"/>
+          <w:szCs w:val="20"/>
+          <w:lang w:eastAsia="en-IN"/>
+        </w:rPr>
+        <w:t xml:space="preserve">        </w:t>
+      </w:r>
+      <w:proofErr w:type="spellStart"/>
+      <w:r>
+        <w:rPr>
+          <w:rFonts w:ascii="Courier New" w:eastAsia="Times New Roman" w:hAnsi="Courier New" w:cs="Courier New"/>
+          <w:sz w:val="20"/>
+          <w:szCs w:val="20"/>
+          <w:lang w:eastAsia="en-IN"/>
+        </w:rPr>
+        <w:t>col_train</w:t>
+      </w:r>
+      <w:proofErr w:type="spellEnd"/>
+      <w:r>
+        <w:rPr>
+          <w:rFonts w:ascii="Courier New" w:eastAsia="Times New Roman" w:hAnsi="Courier New" w:cs="Courier New"/>
+          <w:sz w:val="20"/>
+          <w:szCs w:val="20"/>
+          <w:lang w:eastAsia="en-IN"/>
+        </w:rPr>
+        <w:t xml:space="preserve"> = </w:t>
+      </w:r>
+      <w:proofErr w:type="spellStart"/>
+      <w:r>
+        <w:rPr>
+          <w:rFonts w:ascii="Courier New" w:eastAsia="Times New Roman" w:hAnsi="Courier New" w:cs="Courier New"/>
+          <w:sz w:val="20"/>
+          <w:szCs w:val="20"/>
+          <w:lang w:eastAsia="en-IN"/>
+        </w:rPr>
+        <w:t>observed_cleaned</w:t>
+      </w:r>
+      <w:proofErr w:type="spellEnd"/>
+      <w:r>
+        <w:rPr>
+          <w:rFonts w:ascii="Courier New" w:eastAsia="Times New Roman" w:hAnsi="Courier New" w:cs="Courier New"/>
+          <w:sz w:val="20"/>
+          <w:szCs w:val="20"/>
+          <w:lang w:eastAsia="en-IN"/>
+        </w:rPr>
+        <w:t>, # Forecast with cleaned anomalies</w:t>
+      </w:r>
+    </w:p>
+    <w:p>
+      <w:pPr>
+        <w:tabs>
+          <w:tab w:val="left" w:pos="916"/>
+          <w:tab w:val="left" w:pos="1832"/>
+          <w:tab w:val="left" w:pos="2748"/>
+          <w:tab w:val="left" w:pos="3664"/>
+          <w:tab w:val="left" w:pos="4580"/>
+          <w:tab w:val="left" w:pos="5496"/>
+          <w:tab w:val="left" w:pos="6412"/>
+          <w:tab w:val="left" w:pos="7328"/>
+          <w:tab w:val="left" w:pos="8244"/>
+          <w:tab w:val="left" w:pos="9160"/>
+          <w:tab w:val="left" w:pos="10076"/>
+          <w:tab w:val="left" w:pos="10992"/>
+          <w:tab w:val="left" w:pos="11908"/>
+          <w:tab w:val="left" w:pos="12824"/>
+          <w:tab w:val="left" w:pos="13740"/>
+          <w:tab w:val="left" w:pos="14656"/>
+        </w:tabs>
+        <w:spacing w:after="0" w:line="240" w:lineRule="auto"/>
+        <w:rPr>
+          <w:rFonts w:ascii="Courier New" w:eastAsia="Times New Roman" w:hAnsi="Courier New" w:cs="Courier New"/>
+          <w:sz w:val="20"/>
+          <w:szCs w:val="20"/>
+          <w:lang w:eastAsia="en-IN"/>
+        </w:rPr>
+      </w:pPr>
+      <w:r>
+        <w:rPr>
+          <w:rFonts w:ascii="Courier New" w:eastAsia="Times New Roman" w:hAnsi="Courier New" w:cs="Courier New"/>
+          <w:sz w:val="20"/>
+          <w:szCs w:val="20"/>
+          <w:lang w:eastAsia="en-IN"/>
+        </w:rPr>
+        <w:t xml:space="preserve">        </w:t>
+      </w:r>
+      <w:proofErr w:type="spellStart"/>
+      <w:r>
+        <w:rPr>
+          <w:rFonts w:ascii="Courier New" w:eastAsia="Times New Roman" w:hAnsi="Courier New" w:cs="Courier New"/>
+          <w:sz w:val="20"/>
+          <w:szCs w:val="20"/>
+          <w:lang w:eastAsia="en-IN"/>
+        </w:rPr>
+        <w:t>sep</w:t>
+      </w:r>
+      <w:proofErr w:type="spellEnd"/>
+      <w:r>
+        <w:rPr>
+          <w:rFonts w:ascii="Courier New" w:eastAsia="Times New Roman" w:hAnsi="Courier New" w:cs="Courier New"/>
+          <w:sz w:val="20"/>
+          <w:szCs w:val="20"/>
+          <w:lang w:eastAsia="en-IN"/>
+        </w:rPr>
+        <w:t xml:space="preserve">       = "2018-01-01",     # Separate at 1st of year</w:t>
+      </w:r>
+    </w:p>
+    <w:p>
+      <w:pPr>
+        <w:tabs>
+          <w:tab w:val="left" w:pos="916"/>
+          <w:tab w:val="left" w:pos="1832"/>
+          <w:tab w:val="left" w:pos="2748"/>
+          <w:tab w:val="left" w:pos="3664"/>
+          <w:tab w:val="left" w:pos="4580"/>
+          <w:tab w:val="left" w:pos="5496"/>
+          <w:tab w:val="left" w:pos="6412"/>
+          <w:tab w:val="left" w:pos="7328"/>
+          <w:tab w:val="left" w:pos="8244"/>
+          <w:tab w:val="left" w:pos="9160"/>
+          <w:tab w:val="left" w:pos="10076"/>
+          <w:tab w:val="left" w:pos="10992"/>
+          <w:tab w:val="left" w:pos="11908"/>
+          <w:tab w:val="left" w:pos="12824"/>
+          <w:tab w:val="left" w:pos="13740"/>
+          <w:tab w:val="left" w:pos="14656"/>
+        </w:tabs>
+        <w:spacing w:after="0" w:line="240" w:lineRule="auto"/>
+        <w:rPr>
+          <w:rFonts w:ascii="Courier New" w:eastAsia="Times New Roman" w:hAnsi="Courier New" w:cs="Courier New"/>
+          <w:sz w:val="20"/>
+          <w:szCs w:val="20"/>
+          <w:lang w:eastAsia="en-IN"/>
+        </w:rPr>
+      </w:pPr>
+      <w:r>
+        <w:rPr>
+          <w:rFonts w:ascii="Courier New" w:eastAsia="Times New Roman" w:hAnsi="Courier New" w:cs="Courier New"/>
+          <w:sz w:val="20"/>
+          <w:szCs w:val="20"/>
+          <w:lang w:eastAsia="en-IN"/>
+        </w:rPr>
+        <w:t xml:space="preserve">        trans     = "sqrt"            # Perform sqrt() transformation</w:t>
+      </w:r>
+    </w:p>
+    <w:p>
+      <w:pPr>
+        <w:tabs>
+          <w:tab w:val="left" w:pos="916"/>
+          <w:tab w:val="left" w:pos="1832"/>
+          <w:tab w:val="left" w:pos="2748"/>
+          <w:tab w:val="left" w:pos="3664"/>
+          <w:tab w:val="left" w:pos="4580"/>
+          <w:tab w:val="left" w:pos="5496"/>
+          <w:tab w:val="left" w:pos="6412"/>
+          <w:tab w:val="left" w:pos="7328"/>
+          <w:tab w:val="left" w:pos="8244"/>
+          <w:tab w:val="left" w:pos="9160"/>
+          <w:tab w:val="left" w:pos="10076"/>
+          <w:tab w:val="left" w:pos="10992"/>
+          <w:tab w:val="left" w:pos="11908"/>
+          <w:tab w:val="left" w:pos="12824"/>
+          <w:tab w:val="left" w:pos="13740"/>
+          <w:tab w:val="left" w:pos="14656"/>
+        </w:tabs>
+        <w:spacing w:after="0" w:line="240" w:lineRule="auto"/>
+        <w:rPr>
+          <w:rFonts w:ascii="Courier New" w:eastAsia="Times New Roman" w:hAnsi="Courier New" w:cs="Courier New"/>
+          <w:sz w:val="20"/>
+          <w:szCs w:val="20"/>
+          <w:lang w:eastAsia="en-IN"/>
+        </w:rPr>
+      </w:pPr>
+      <w:r>
+        <w:rPr>
+          <w:rFonts w:ascii="Courier New" w:eastAsia="Times New Roman" w:hAnsi="Courier New" w:cs="Courier New"/>
+          <w:sz w:val="20"/>
+          <w:szCs w:val="20"/>
+          <w:lang w:eastAsia="en-IN"/>
+        </w:rPr>
+        <w:t xml:space="preserve">    )</w:t>
+      </w:r>
+    </w:p>
+    <w:p>
+      <w:pPr>
+        <w:spacing w:before="100" w:beforeAutospacing="1" w:after="100" w:afterAutospacing="1" w:line="240" w:lineRule="auto"/>
+        <w:outlineLvl w:val="3"/>
+        <w:rPr>
+          <w:rFonts w:ascii="Times New Roman" w:eastAsia="Times New Roman" w:hAnsi="Times New Roman" w:cs="Times New Roman"/>
+          <w:b/>
+          <w:bCs/>
+          <w:sz w:val="24"/>
+          <w:szCs w:val="24"/>
+          <w:lang w:eastAsia="en-IN"/>
+        </w:rPr>
+      </w:pPr>
+      <w:r>
+        <w:rPr>
+          <w:rFonts w:ascii="Times New Roman" w:eastAsia="Times New Roman" w:hAnsi="Times New Roman" w:cs="Times New Roman"/>
+          <w:b/>
+          <w:bCs/>
+          <w:sz w:val="24"/>
+          <w:szCs w:val="24"/>
+          <w:lang w:eastAsia="en-IN"/>
+        </w:rPr>
+        <w:t>Forecast vs Actual Values</w:t>
+      </w:r>
+    </w:p>
+    <w:p>
+      <w:pPr>
+        <w:spacing w:before="100" w:beforeAutospacing="1" w:after="100" w:afterAutospacing="1" w:line="240" w:lineRule="auto"/>
+        <w:rPr>
+          <w:rFonts w:ascii="Times New Roman" w:eastAsia="Times New Roman" w:hAnsi="Times New Roman" w:cs="Times New Roman"/>
+          <w:sz w:val="20"/>
+          <w:szCs w:val="20"/>
+          <w:lang w:eastAsia="en-IN"/>
+        </w:rPr>
+      </w:pPr>
+      <w:r>
+        <w:rPr>
+          <w:rFonts w:ascii="Times New Roman" w:eastAsia="Times New Roman" w:hAnsi="Times New Roman" w:cs="Times New Roman"/>
+          <w:sz w:val="20"/>
+          <w:szCs w:val="20"/>
+          <w:lang w:eastAsia="en-IN"/>
+        </w:rPr>
+        <w:t>The forecast is overplotted against the actual values. The cleaned data is shown in Yellow.</w:t>
+      </w:r>
+    </w:p>
+    <w:p>
+      <w:pPr>
+        <w:spacing w:before="100" w:beforeAutospacing="1" w:after="100" w:afterAutospacing="1" w:line="240" w:lineRule="auto"/>
+        <w:rPr>
+          <w:rFonts w:ascii="Times New Roman" w:eastAsia="Times New Roman" w:hAnsi="Times New Roman" w:cs="Times New Roman"/>
+          <w:sz w:val="20"/>
+          <w:szCs w:val="20"/>
+          <w:lang w:eastAsia="en-IN"/>
+        </w:rPr>
+      </w:pPr>
+      <w:r>
+        <w:rPr>
+          <w:noProof/>
+        </w:rPr>
         <w:drawing>
-          <wp:inline distT="0" distB="0" distL="0" distR="0" wp14:anchorId="6F569B3B" wp14:editId="688E07EA">
+          <wp:inline distT="0" distB="0" distL="0" distR="0" wp14:anchorId="7C09D80A" wp14:editId="20B1E75A">
             <wp:extent cx="4343400" cy="2714625"/>
             <wp:effectExtent l="0" t="0" r="0" b="9525"/>
-            <wp:docPr id="5" name="Picture 5"/>
+            <wp:docPr id="6" name="Picture 6"/>
             <wp:cNvGraphicFramePr>
               <a:graphicFrameLocks xmlns:a="http://schemas.openxmlformats.org/drawingml/2006/main" noChangeAspect="1"/>
             </wp:cNvGraphicFramePr>
@@ -5217,26 +5793,21 @@
     <w:p>
       <w:pPr>
         <w:spacing w:before="100" w:beforeAutospacing="1" w:after="100" w:afterAutospacing="1" w:line="240" w:lineRule="auto"/>
-        <w:outlineLvl w:val="3"/>
-        <w:rPr>
-          <w:rFonts w:ascii="Times New Roman" w:eastAsia="Times New Roman" w:hAnsi="Times New Roman" w:cs="Times New Roman"/>
-          <w:b/>
-          <w:bCs/>
-          <w:sz w:val="24"/>
-          <w:szCs w:val="24"/>
-          <w:lang w:eastAsia="en-IN"/>
-        </w:rPr>
-      </w:pPr>
-      <w:r>
-        <w:rPr>
-          <w:rFonts w:ascii="Times New Roman" w:eastAsia="Times New Roman" w:hAnsi="Times New Roman" w:cs="Times New Roman"/>
-          <w:b/>
-          <w:bCs/>
-          <w:sz w:val="24"/>
-          <w:szCs w:val="24"/>
-          <w:lang w:eastAsia="en-IN"/>
-        </w:rPr>
-        <w:t>Forecast Error Calculation</w:t>
+        <w:rPr>
+          <w:rFonts w:ascii="Times New Roman" w:eastAsia="Times New Roman" w:hAnsi="Times New Roman" w:cs="Times New Roman"/>
+          <w:sz w:val="20"/>
+          <w:szCs w:val="20"/>
+          <w:lang w:eastAsia="en-IN"/>
+        </w:rPr>
+      </w:pPr>
+      <w:r>
+        <w:rPr>
+          <w:rFonts w:ascii="Times New Roman" w:eastAsia="Times New Roman" w:hAnsi="Times New Roman" w:cs="Times New Roman"/>
+          <w:sz w:val="20"/>
+          <w:szCs w:val="20"/>
+          <w:lang w:eastAsia="en-IN"/>
+        </w:rPr>
+        <w:t>Zooming in on the forecast region, we can see that the forecast does a better job following the trend in the test data.</w:t>
       </w:r>
     </w:p>
     <w:p>
@@ -5251,1133 +5822,14 @@
       </w:pPr>
       <w:r>
         <w:rPr>
-          <w:rFonts w:ascii="Times New Roman" w:eastAsia="Times New Roman" w:hAnsi="Times New Roman" w:cs="Times New Roman"/>
-          <w:b/>
-          <w:bCs/>
-          <w:i/>
-          <w:iCs/>
-          <w:sz w:val="20"/>
-          <w:szCs w:val="20"/>
-          <w:lang w:eastAsia="en-IN"/>
-        </w:rPr>
-        <w:t>The mean absolute error (MAE) is 1570</w:t>
-      </w:r>
-      <w:r>
-        <w:rPr>
-          <w:rFonts w:ascii="Times New Roman" w:eastAsia="Times New Roman" w:hAnsi="Times New Roman" w:cs="Times New Roman"/>
-          <w:sz w:val="20"/>
-          <w:szCs w:val="20"/>
-          <w:lang w:eastAsia="en-IN"/>
-        </w:rPr>
-        <w:t>, meaning on average the forecast is off by 1570 downloads each day.</w:t>
-      </w:r>
-    </w:p>
-    <w:p>
-      <w:pPr>
-        <w:tabs>
-          <w:tab w:val="left" w:pos="916"/>
-          <w:tab w:val="left" w:pos="1832"/>
-          <w:tab w:val="left" w:pos="2748"/>
-          <w:tab w:val="left" w:pos="3664"/>
-          <w:tab w:val="left" w:pos="4580"/>
-          <w:tab w:val="left" w:pos="5496"/>
-          <w:tab w:val="left" w:pos="6412"/>
-          <w:tab w:val="left" w:pos="7328"/>
-          <w:tab w:val="left" w:pos="8244"/>
-          <w:tab w:val="left" w:pos="9160"/>
-          <w:tab w:val="left" w:pos="10076"/>
-          <w:tab w:val="left" w:pos="10992"/>
-          <w:tab w:val="left" w:pos="11908"/>
-          <w:tab w:val="left" w:pos="12824"/>
-          <w:tab w:val="left" w:pos="13740"/>
-          <w:tab w:val="left" w:pos="14656"/>
-        </w:tabs>
-        <w:spacing w:after="0" w:line="240" w:lineRule="auto"/>
-        <w:rPr>
-          <w:rFonts w:ascii="Courier New" w:eastAsia="Times New Roman" w:hAnsi="Courier New" w:cs="Courier New"/>
-          <w:sz w:val="20"/>
-          <w:szCs w:val="20"/>
-          <w:lang w:eastAsia="en-IN"/>
-        </w:rPr>
-      </w:pPr>
-      <w:proofErr w:type="spellStart"/>
-      <w:r>
-        <w:rPr>
-          <w:rFonts w:ascii="Courier New" w:eastAsia="Times New Roman" w:hAnsi="Courier New" w:cs="Courier New"/>
-          <w:sz w:val="20"/>
-          <w:szCs w:val="20"/>
-          <w:lang w:eastAsia="en-IN"/>
-        </w:rPr>
-        <w:t>lubridate_forecast_with_anomalies_tbl</w:t>
-      </w:r>
-      <w:proofErr w:type="spellEnd"/>
-      <w:r>
-        <w:rPr>
-          <w:rFonts w:ascii="Courier New" w:eastAsia="Times New Roman" w:hAnsi="Courier New" w:cs="Courier New"/>
-          <w:sz w:val="20"/>
-          <w:szCs w:val="20"/>
-          <w:lang w:eastAsia="en-IN"/>
-        </w:rPr>
-        <w:t xml:space="preserve"> %&gt;%</w:t>
-      </w:r>
-    </w:p>
-    <w:p>
-      <w:pPr>
-        <w:tabs>
-          <w:tab w:val="left" w:pos="916"/>
-          <w:tab w:val="left" w:pos="1832"/>
-          <w:tab w:val="left" w:pos="2748"/>
-          <w:tab w:val="left" w:pos="3664"/>
-          <w:tab w:val="left" w:pos="4580"/>
-          <w:tab w:val="left" w:pos="5496"/>
-          <w:tab w:val="left" w:pos="6412"/>
-          <w:tab w:val="left" w:pos="7328"/>
-          <w:tab w:val="left" w:pos="8244"/>
-          <w:tab w:val="left" w:pos="9160"/>
-          <w:tab w:val="left" w:pos="10076"/>
-          <w:tab w:val="left" w:pos="10992"/>
-          <w:tab w:val="left" w:pos="11908"/>
-          <w:tab w:val="left" w:pos="12824"/>
-          <w:tab w:val="left" w:pos="13740"/>
-          <w:tab w:val="left" w:pos="14656"/>
-        </w:tabs>
-        <w:spacing w:after="0" w:line="240" w:lineRule="auto"/>
-        <w:rPr>
-          <w:rFonts w:ascii="Courier New" w:eastAsia="Times New Roman" w:hAnsi="Courier New" w:cs="Courier New"/>
-          <w:sz w:val="20"/>
-          <w:szCs w:val="20"/>
-          <w:lang w:eastAsia="en-IN"/>
-        </w:rPr>
-      </w:pPr>
-      <w:r>
-        <w:rPr>
-          <w:rFonts w:ascii="Courier New" w:eastAsia="Times New Roman" w:hAnsi="Courier New" w:cs="Courier New"/>
-          <w:sz w:val="20"/>
-          <w:szCs w:val="20"/>
-          <w:lang w:eastAsia="en-IN"/>
-        </w:rPr>
-        <w:t xml:space="preserve">    </w:t>
-      </w:r>
-      <w:proofErr w:type="gramStart"/>
-      <w:r>
-        <w:rPr>
-          <w:rFonts w:ascii="Courier New" w:eastAsia="Times New Roman" w:hAnsi="Courier New" w:cs="Courier New"/>
-          <w:sz w:val="20"/>
-          <w:szCs w:val="20"/>
-          <w:lang w:eastAsia="en-IN"/>
-        </w:rPr>
-        <w:t>summarise(</w:t>
-      </w:r>
-      <w:proofErr w:type="spellStart"/>
-      <w:proofErr w:type="gramEnd"/>
-      <w:r>
-        <w:rPr>
-          <w:rFonts w:ascii="Courier New" w:eastAsia="Times New Roman" w:hAnsi="Courier New" w:cs="Courier New"/>
-          <w:sz w:val="20"/>
-          <w:szCs w:val="20"/>
-          <w:lang w:eastAsia="en-IN"/>
-        </w:rPr>
-        <w:t>mae</w:t>
-      </w:r>
-      <w:proofErr w:type="spellEnd"/>
-      <w:r>
-        <w:rPr>
-          <w:rFonts w:ascii="Courier New" w:eastAsia="Times New Roman" w:hAnsi="Courier New" w:cs="Courier New"/>
-          <w:sz w:val="20"/>
-          <w:szCs w:val="20"/>
-          <w:lang w:eastAsia="en-IN"/>
-        </w:rPr>
-        <w:t xml:space="preserve"> = mean(abs(prediction - actual)))</w:t>
-      </w:r>
-    </w:p>
-    <w:p>
-      <w:pPr>
-        <w:tabs>
-          <w:tab w:val="left" w:pos="916"/>
-          <w:tab w:val="left" w:pos="1832"/>
-          <w:tab w:val="left" w:pos="2748"/>
-          <w:tab w:val="left" w:pos="3664"/>
-          <w:tab w:val="left" w:pos="4580"/>
-          <w:tab w:val="left" w:pos="5496"/>
-          <w:tab w:val="left" w:pos="6412"/>
-          <w:tab w:val="left" w:pos="7328"/>
-          <w:tab w:val="left" w:pos="8244"/>
-          <w:tab w:val="left" w:pos="9160"/>
-          <w:tab w:val="left" w:pos="10076"/>
-          <w:tab w:val="left" w:pos="10992"/>
-          <w:tab w:val="left" w:pos="11908"/>
-          <w:tab w:val="left" w:pos="12824"/>
-          <w:tab w:val="left" w:pos="13740"/>
-          <w:tab w:val="left" w:pos="14656"/>
-        </w:tabs>
-        <w:spacing w:after="0" w:line="240" w:lineRule="auto"/>
-        <w:rPr>
-          <w:rFonts w:ascii="Courier New" w:eastAsia="Times New Roman" w:hAnsi="Courier New" w:cs="Courier New"/>
-          <w:sz w:val="20"/>
-          <w:szCs w:val="20"/>
-          <w:lang w:eastAsia="en-IN"/>
-        </w:rPr>
-      </w:pPr>
-      <w:r>
-        <w:rPr>
-          <w:rFonts w:ascii="Courier New" w:eastAsia="Times New Roman" w:hAnsi="Courier New" w:cs="Courier New"/>
-          <w:sz w:val="20"/>
-          <w:szCs w:val="20"/>
-          <w:lang w:eastAsia="en-IN"/>
-        </w:rPr>
-        <w:t xml:space="preserve">## # A </w:t>
-      </w:r>
-      <w:proofErr w:type="spellStart"/>
-      <w:r>
-        <w:rPr>
-          <w:rFonts w:ascii="Courier New" w:eastAsia="Times New Roman" w:hAnsi="Courier New" w:cs="Courier New"/>
-          <w:sz w:val="20"/>
-          <w:szCs w:val="20"/>
-          <w:lang w:eastAsia="en-IN"/>
-        </w:rPr>
-        <w:t>tibble</w:t>
-      </w:r>
-      <w:proofErr w:type="spellEnd"/>
-      <w:r>
-        <w:rPr>
-          <w:rFonts w:ascii="Courier New" w:eastAsia="Times New Roman" w:hAnsi="Courier New" w:cs="Courier New"/>
-          <w:sz w:val="20"/>
-          <w:szCs w:val="20"/>
-          <w:lang w:eastAsia="en-IN"/>
-        </w:rPr>
-        <w:t>: 1 x 1</w:t>
-      </w:r>
-    </w:p>
-    <w:p>
-      <w:pPr>
-        <w:tabs>
-          <w:tab w:val="left" w:pos="916"/>
-          <w:tab w:val="left" w:pos="1832"/>
-          <w:tab w:val="left" w:pos="2748"/>
-          <w:tab w:val="left" w:pos="3664"/>
-          <w:tab w:val="left" w:pos="4580"/>
-          <w:tab w:val="left" w:pos="5496"/>
-          <w:tab w:val="left" w:pos="6412"/>
-          <w:tab w:val="left" w:pos="7328"/>
-          <w:tab w:val="left" w:pos="8244"/>
-          <w:tab w:val="left" w:pos="9160"/>
-          <w:tab w:val="left" w:pos="10076"/>
-          <w:tab w:val="left" w:pos="10992"/>
-          <w:tab w:val="left" w:pos="11908"/>
-          <w:tab w:val="left" w:pos="12824"/>
-          <w:tab w:val="left" w:pos="13740"/>
-          <w:tab w:val="left" w:pos="14656"/>
-        </w:tabs>
-        <w:spacing w:after="0" w:line="240" w:lineRule="auto"/>
-        <w:rPr>
-          <w:rFonts w:ascii="Courier New" w:eastAsia="Times New Roman" w:hAnsi="Courier New" w:cs="Courier New"/>
-          <w:sz w:val="20"/>
-          <w:szCs w:val="20"/>
-          <w:lang w:eastAsia="en-IN"/>
-        </w:rPr>
-      </w:pPr>
-      <w:r>
-        <w:rPr>
-          <w:rFonts w:ascii="Courier New" w:eastAsia="Times New Roman" w:hAnsi="Courier New" w:cs="Courier New"/>
-          <w:sz w:val="20"/>
-          <w:szCs w:val="20"/>
-          <w:lang w:eastAsia="en-IN"/>
-        </w:rPr>
-        <w:t xml:space="preserve">##     </w:t>
-      </w:r>
-      <w:proofErr w:type="spellStart"/>
-      <w:r>
-        <w:rPr>
-          <w:rFonts w:ascii="Courier New" w:eastAsia="Times New Roman" w:hAnsi="Courier New" w:cs="Courier New"/>
-          <w:sz w:val="20"/>
-          <w:szCs w:val="20"/>
-          <w:lang w:eastAsia="en-IN"/>
-        </w:rPr>
-        <w:t>mae</w:t>
-      </w:r>
-      <w:proofErr w:type="spellEnd"/>
-    </w:p>
-    <w:p>
-      <w:pPr>
-        <w:tabs>
-          <w:tab w:val="left" w:pos="916"/>
-          <w:tab w:val="left" w:pos="1832"/>
-          <w:tab w:val="left" w:pos="2748"/>
-          <w:tab w:val="left" w:pos="3664"/>
-          <w:tab w:val="left" w:pos="4580"/>
-          <w:tab w:val="left" w:pos="5496"/>
-          <w:tab w:val="left" w:pos="6412"/>
-          <w:tab w:val="left" w:pos="7328"/>
-          <w:tab w:val="left" w:pos="8244"/>
-          <w:tab w:val="left" w:pos="9160"/>
-          <w:tab w:val="left" w:pos="10076"/>
-          <w:tab w:val="left" w:pos="10992"/>
-          <w:tab w:val="left" w:pos="11908"/>
-          <w:tab w:val="left" w:pos="12824"/>
-          <w:tab w:val="left" w:pos="13740"/>
-          <w:tab w:val="left" w:pos="14656"/>
-        </w:tabs>
-        <w:spacing w:after="0" w:line="240" w:lineRule="auto"/>
-        <w:rPr>
-          <w:rFonts w:ascii="Courier New" w:eastAsia="Times New Roman" w:hAnsi="Courier New" w:cs="Courier New"/>
-          <w:sz w:val="20"/>
-          <w:szCs w:val="20"/>
-          <w:lang w:eastAsia="en-IN"/>
-        </w:rPr>
-      </w:pPr>
-      <w:r>
-        <w:rPr>
-          <w:rFonts w:ascii="Courier New" w:eastAsia="Times New Roman" w:hAnsi="Courier New" w:cs="Courier New"/>
-          <w:sz w:val="20"/>
-          <w:szCs w:val="20"/>
-          <w:lang w:eastAsia="en-IN"/>
-        </w:rPr>
-        <w:t xml:space="preserve">##   </w:t>
-      </w:r>
-    </w:p>
-    <w:p>
-      <w:pPr>
-        <w:tabs>
-          <w:tab w:val="left" w:pos="916"/>
-          <w:tab w:val="left" w:pos="1832"/>
-          <w:tab w:val="left" w:pos="2748"/>
-          <w:tab w:val="left" w:pos="3664"/>
-          <w:tab w:val="left" w:pos="4580"/>
-          <w:tab w:val="left" w:pos="5496"/>
-          <w:tab w:val="left" w:pos="6412"/>
-          <w:tab w:val="left" w:pos="7328"/>
-          <w:tab w:val="left" w:pos="8244"/>
-          <w:tab w:val="left" w:pos="9160"/>
-          <w:tab w:val="left" w:pos="10076"/>
-          <w:tab w:val="left" w:pos="10992"/>
-          <w:tab w:val="left" w:pos="11908"/>
-          <w:tab w:val="left" w:pos="12824"/>
-          <w:tab w:val="left" w:pos="13740"/>
-          <w:tab w:val="left" w:pos="14656"/>
-        </w:tabs>
-        <w:spacing w:after="0" w:line="240" w:lineRule="auto"/>
-        <w:rPr>
-          <w:rFonts w:ascii="Courier New" w:eastAsia="Times New Roman" w:hAnsi="Courier New" w:cs="Courier New"/>
-          <w:sz w:val="20"/>
-          <w:szCs w:val="20"/>
-          <w:lang w:eastAsia="en-IN"/>
-        </w:rPr>
-      </w:pPr>
-      <w:r>
-        <w:rPr>
-          <w:rFonts w:ascii="Courier New" w:eastAsia="Times New Roman" w:hAnsi="Courier New" w:cs="Courier New"/>
-          <w:sz w:val="20"/>
-          <w:szCs w:val="20"/>
-          <w:lang w:eastAsia="en-IN"/>
-        </w:rPr>
-        <w:t>## 1 1570.</w:t>
-      </w:r>
-    </w:p>
-    <w:p>
-      <w:pPr>
-        <w:spacing w:before="100" w:beforeAutospacing="1" w:after="100" w:afterAutospacing="1" w:line="240" w:lineRule="auto"/>
-        <w:outlineLvl w:val="2"/>
-        <w:rPr>
-          <w:rFonts w:ascii="Times New Roman" w:eastAsia="Times New Roman" w:hAnsi="Times New Roman" w:cs="Times New Roman"/>
-          <w:b/>
-          <w:bCs/>
-          <w:sz w:val="27"/>
-          <w:szCs w:val="27"/>
-          <w:lang w:eastAsia="en-IN"/>
-        </w:rPr>
-      </w:pPr>
-      <w:r>
-        <w:rPr>
-          <w:rFonts w:ascii="Times New Roman" w:eastAsia="Times New Roman" w:hAnsi="Times New Roman" w:cs="Times New Roman"/>
-          <w:b/>
-          <w:bCs/>
-          <w:sz w:val="27"/>
-          <w:szCs w:val="27"/>
-          <w:lang w:eastAsia="en-IN"/>
-        </w:rPr>
-        <w:t xml:space="preserve">Step 4.2 – After Cleaning with </w:t>
-      </w:r>
-      <w:proofErr w:type="spellStart"/>
-      <w:r>
-        <w:rPr>
-          <w:rFonts w:ascii="Times New Roman" w:eastAsia="Times New Roman" w:hAnsi="Times New Roman" w:cs="Times New Roman"/>
-          <w:b/>
-          <w:bCs/>
-          <w:sz w:val="27"/>
-          <w:szCs w:val="27"/>
-          <w:lang w:eastAsia="en-IN"/>
-        </w:rPr>
-        <w:t>anomalize</w:t>
-      </w:r>
-      <w:proofErr w:type="spellEnd"/>
-    </w:p>
-    <w:p>
-      <w:pPr>
-        <w:spacing w:before="100" w:beforeAutospacing="1" w:after="100" w:afterAutospacing="1" w:line="240" w:lineRule="auto"/>
-        <w:rPr>
-          <w:rFonts w:ascii="Times New Roman" w:eastAsia="Times New Roman" w:hAnsi="Times New Roman" w:cs="Times New Roman"/>
-          <w:sz w:val="20"/>
-          <w:szCs w:val="20"/>
-          <w:lang w:eastAsia="en-IN"/>
-        </w:rPr>
-      </w:pPr>
-      <w:r>
-        <w:rPr>
-          <w:rFonts w:ascii="Times New Roman" w:eastAsia="Times New Roman" w:hAnsi="Times New Roman" w:cs="Times New Roman"/>
-          <w:sz w:val="20"/>
-          <w:szCs w:val="20"/>
-          <w:lang w:eastAsia="en-IN"/>
+          <w:noProof/>
         </w:rPr>
         <w:lastRenderedPageBreak/>
-        <w:t xml:space="preserve">We’ll next perform a forecast this time using the repaired data from </w:t>
-      </w:r>
-      <w:proofErr w:type="spellStart"/>
-      <w:r>
-        <w:rPr>
-          <w:rFonts w:ascii="Courier New" w:eastAsia="Times New Roman" w:hAnsi="Courier New" w:cs="Courier New"/>
-          <w:sz w:val="20"/>
-          <w:szCs w:val="20"/>
-          <w:lang w:eastAsia="en-IN"/>
-        </w:rPr>
-        <w:t>clean_</w:t>
-      </w:r>
-      <w:proofErr w:type="gramStart"/>
-      <w:r>
-        <w:rPr>
-          <w:rFonts w:ascii="Courier New" w:eastAsia="Times New Roman" w:hAnsi="Courier New" w:cs="Courier New"/>
-          <w:sz w:val="20"/>
-          <w:szCs w:val="20"/>
-          <w:lang w:eastAsia="en-IN"/>
-        </w:rPr>
-        <w:t>anomalies</w:t>
-      </w:r>
-      <w:proofErr w:type="spellEnd"/>
-      <w:r>
-        <w:rPr>
-          <w:rFonts w:ascii="Courier New" w:eastAsia="Times New Roman" w:hAnsi="Courier New" w:cs="Courier New"/>
-          <w:sz w:val="20"/>
-          <w:szCs w:val="20"/>
-          <w:lang w:eastAsia="en-IN"/>
-        </w:rPr>
-        <w:t>(</w:t>
-      </w:r>
-      <w:proofErr w:type="gramEnd"/>
-      <w:r>
-        <w:rPr>
-          <w:rFonts w:ascii="Courier New" w:eastAsia="Times New Roman" w:hAnsi="Courier New" w:cs="Courier New"/>
-          <w:sz w:val="20"/>
-          <w:szCs w:val="20"/>
-          <w:lang w:eastAsia="en-IN"/>
-        </w:rPr>
-        <w:t>)</w:t>
-      </w:r>
-      <w:r>
-        <w:rPr>
-          <w:rFonts w:ascii="Times New Roman" w:eastAsia="Times New Roman" w:hAnsi="Times New Roman" w:cs="Times New Roman"/>
-          <w:sz w:val="20"/>
-          <w:szCs w:val="20"/>
-          <w:lang w:eastAsia="en-IN"/>
-        </w:rPr>
-        <w:t>.</w:t>
-      </w:r>
-    </w:p>
-    <w:p>
-      <w:pPr>
-        <w:numPr>
-          <w:ilvl w:val="0"/>
-          <w:numId w:val="5"/>
-        </w:numPr>
-        <w:spacing w:before="100" w:beforeAutospacing="1" w:after="100" w:afterAutospacing="1" w:line="240" w:lineRule="auto"/>
-        <w:rPr>
-          <w:rFonts w:ascii="Times New Roman" w:eastAsia="Times New Roman" w:hAnsi="Times New Roman" w:cs="Times New Roman"/>
-          <w:sz w:val="20"/>
-          <w:szCs w:val="20"/>
-          <w:lang w:eastAsia="en-IN"/>
-        </w:rPr>
-      </w:pPr>
-      <w:r>
-        <w:rPr>
-          <w:rFonts w:ascii="Times New Roman" w:eastAsia="Times New Roman" w:hAnsi="Times New Roman" w:cs="Times New Roman"/>
-          <w:sz w:val="20"/>
-          <w:szCs w:val="20"/>
-          <w:lang w:eastAsia="en-IN"/>
-        </w:rPr>
-        <w:t xml:space="preserve">The </w:t>
-      </w:r>
-      <w:proofErr w:type="spellStart"/>
-      <w:r>
-        <w:rPr>
-          <w:rFonts w:ascii="Courier New" w:eastAsia="Times New Roman" w:hAnsi="Courier New" w:cs="Courier New"/>
-          <w:sz w:val="20"/>
-          <w:szCs w:val="20"/>
-          <w:lang w:eastAsia="en-IN"/>
-        </w:rPr>
-        <w:t>forecast_</w:t>
-      </w:r>
-      <w:proofErr w:type="gramStart"/>
-      <w:r>
-        <w:rPr>
-          <w:rFonts w:ascii="Courier New" w:eastAsia="Times New Roman" w:hAnsi="Courier New" w:cs="Courier New"/>
-          <w:sz w:val="20"/>
-          <w:szCs w:val="20"/>
-          <w:lang w:eastAsia="en-IN"/>
-        </w:rPr>
-        <w:t>downloads</w:t>
-      </w:r>
-      <w:proofErr w:type="spellEnd"/>
-      <w:r>
-        <w:rPr>
-          <w:rFonts w:ascii="Courier New" w:eastAsia="Times New Roman" w:hAnsi="Courier New" w:cs="Courier New"/>
-          <w:sz w:val="20"/>
-          <w:szCs w:val="20"/>
-          <w:lang w:eastAsia="en-IN"/>
-        </w:rPr>
-        <w:t>(</w:t>
-      </w:r>
-      <w:proofErr w:type="gramEnd"/>
-      <w:r>
-        <w:rPr>
-          <w:rFonts w:ascii="Courier New" w:eastAsia="Times New Roman" w:hAnsi="Courier New" w:cs="Courier New"/>
-          <w:sz w:val="20"/>
-          <w:szCs w:val="20"/>
-          <w:lang w:eastAsia="en-IN"/>
-        </w:rPr>
-        <w:t>)</w:t>
-      </w:r>
-      <w:r>
-        <w:rPr>
-          <w:rFonts w:ascii="Times New Roman" w:eastAsia="Times New Roman" w:hAnsi="Times New Roman" w:cs="Times New Roman"/>
-          <w:sz w:val="20"/>
-          <w:szCs w:val="20"/>
-          <w:lang w:eastAsia="en-IN"/>
-        </w:rPr>
-        <w:t xml:space="preserve"> function trains on the “</w:t>
-      </w:r>
-      <w:proofErr w:type="spellStart"/>
-      <w:r>
-        <w:rPr>
-          <w:rFonts w:ascii="Times New Roman" w:eastAsia="Times New Roman" w:hAnsi="Times New Roman" w:cs="Times New Roman"/>
-          <w:sz w:val="20"/>
-          <w:szCs w:val="20"/>
-          <w:lang w:eastAsia="en-IN"/>
-        </w:rPr>
-        <w:t>observed_cleaned</w:t>
-      </w:r>
-      <w:proofErr w:type="spellEnd"/>
-      <w:r>
-        <w:rPr>
-          <w:rFonts w:ascii="Times New Roman" w:eastAsia="Times New Roman" w:hAnsi="Times New Roman" w:cs="Times New Roman"/>
-          <w:sz w:val="20"/>
-          <w:szCs w:val="20"/>
-          <w:lang w:eastAsia="en-IN"/>
-        </w:rPr>
-        <w:t>” (cleaned) data and returns predictions versus actual.</w:t>
-      </w:r>
-    </w:p>
-    <w:p>
-      <w:pPr>
-        <w:numPr>
-          <w:ilvl w:val="0"/>
-          <w:numId w:val="5"/>
-        </w:numPr>
-        <w:spacing w:before="100" w:beforeAutospacing="1" w:after="100" w:afterAutospacing="1" w:line="240" w:lineRule="auto"/>
-        <w:rPr>
-          <w:rFonts w:ascii="Times New Roman" w:eastAsia="Times New Roman" w:hAnsi="Times New Roman" w:cs="Times New Roman"/>
-          <w:sz w:val="20"/>
-          <w:szCs w:val="20"/>
-          <w:lang w:eastAsia="en-IN"/>
-        </w:rPr>
-      </w:pPr>
-      <w:r>
-        <w:rPr>
-          <w:rFonts w:ascii="Times New Roman" w:eastAsia="Times New Roman" w:hAnsi="Times New Roman" w:cs="Times New Roman"/>
-          <w:sz w:val="20"/>
-          <w:szCs w:val="20"/>
-          <w:lang w:eastAsia="en-IN"/>
-        </w:rPr>
-        <w:t>Internally, a power transformation (square-root) is applied to improve the forecast due to the multiplicative properties.</w:t>
-      </w:r>
-    </w:p>
-    <w:p>
-      <w:pPr>
-        <w:numPr>
-          <w:ilvl w:val="0"/>
-          <w:numId w:val="5"/>
-        </w:numPr>
-        <w:spacing w:before="100" w:beforeAutospacing="1" w:after="100" w:afterAutospacing="1" w:line="240" w:lineRule="auto"/>
-        <w:rPr>
-          <w:rFonts w:ascii="Times New Roman" w:eastAsia="Times New Roman" w:hAnsi="Times New Roman" w:cs="Times New Roman"/>
-          <w:sz w:val="20"/>
-          <w:szCs w:val="20"/>
-          <w:lang w:eastAsia="en-IN"/>
-        </w:rPr>
-      </w:pPr>
-      <w:r>
-        <w:rPr>
-          <w:rFonts w:ascii="Times New Roman" w:eastAsia="Times New Roman" w:hAnsi="Times New Roman" w:cs="Times New Roman"/>
-          <w:sz w:val="20"/>
-          <w:szCs w:val="20"/>
-          <w:lang w:eastAsia="en-IN"/>
-        </w:rPr>
-        <w:t xml:space="preserve">The model uses a linear regression of the form </w:t>
-      </w:r>
-      <w:r>
-        <w:rPr>
-          <w:rFonts w:ascii="Courier New" w:eastAsia="Times New Roman" w:hAnsi="Courier New" w:cs="Courier New"/>
-          <w:sz w:val="20"/>
-          <w:szCs w:val="20"/>
-          <w:lang w:eastAsia="en-IN"/>
-        </w:rPr>
-        <w:t>sqrt(</w:t>
-      </w:r>
-      <w:proofErr w:type="spellStart"/>
-      <w:r>
-        <w:rPr>
-          <w:rFonts w:ascii="Courier New" w:eastAsia="Times New Roman" w:hAnsi="Courier New" w:cs="Courier New"/>
-          <w:sz w:val="20"/>
-          <w:szCs w:val="20"/>
-          <w:lang w:eastAsia="en-IN"/>
-        </w:rPr>
-        <w:t>observed_cleaned</w:t>
-      </w:r>
-      <w:proofErr w:type="spellEnd"/>
-      <w:r>
-        <w:rPr>
-          <w:rFonts w:ascii="Courier New" w:eastAsia="Times New Roman" w:hAnsi="Courier New" w:cs="Courier New"/>
-          <w:sz w:val="20"/>
-          <w:szCs w:val="20"/>
-          <w:lang w:eastAsia="en-IN"/>
-        </w:rPr>
-        <w:t>) ~ numeric index + year + quarter + month + day of week</w:t>
-      </w:r>
-    </w:p>
-    <w:p>
-      <w:pPr>
-        <w:tabs>
-          <w:tab w:val="left" w:pos="916"/>
-          <w:tab w:val="left" w:pos="1832"/>
-          <w:tab w:val="left" w:pos="2748"/>
-          <w:tab w:val="left" w:pos="3664"/>
-          <w:tab w:val="left" w:pos="4580"/>
-          <w:tab w:val="left" w:pos="5496"/>
-          <w:tab w:val="left" w:pos="6412"/>
-          <w:tab w:val="left" w:pos="7328"/>
-          <w:tab w:val="left" w:pos="8244"/>
-          <w:tab w:val="left" w:pos="9160"/>
-          <w:tab w:val="left" w:pos="10076"/>
-          <w:tab w:val="left" w:pos="10992"/>
-          <w:tab w:val="left" w:pos="11908"/>
-          <w:tab w:val="left" w:pos="12824"/>
-          <w:tab w:val="left" w:pos="13740"/>
-          <w:tab w:val="left" w:pos="14656"/>
-        </w:tabs>
-        <w:spacing w:after="0" w:line="240" w:lineRule="auto"/>
-        <w:rPr>
-          <w:rFonts w:ascii="Courier New" w:eastAsia="Times New Roman" w:hAnsi="Courier New" w:cs="Courier New"/>
-          <w:sz w:val="20"/>
-          <w:szCs w:val="20"/>
-          <w:lang w:eastAsia="en-IN"/>
-        </w:rPr>
-      </w:pPr>
-      <w:proofErr w:type="spellStart"/>
-      <w:r>
-        <w:rPr>
-          <w:rFonts w:ascii="Courier New" w:eastAsia="Times New Roman" w:hAnsi="Courier New" w:cs="Courier New"/>
-          <w:sz w:val="20"/>
-          <w:szCs w:val="20"/>
-          <w:lang w:eastAsia="en-IN"/>
-        </w:rPr>
-        <w:t>lubridate_forecast_without_anomalies_tbl</w:t>
-      </w:r>
-      <w:proofErr w:type="spellEnd"/>
-      <w:r>
-        <w:rPr>
-          <w:rFonts w:ascii="Courier New" w:eastAsia="Times New Roman" w:hAnsi="Courier New" w:cs="Courier New"/>
-          <w:sz w:val="20"/>
-          <w:szCs w:val="20"/>
-          <w:lang w:eastAsia="en-IN"/>
-        </w:rPr>
-        <w:t xml:space="preserve"> &lt;- </w:t>
-      </w:r>
-      <w:proofErr w:type="spellStart"/>
-      <w:r>
-        <w:rPr>
-          <w:rFonts w:ascii="Courier New" w:eastAsia="Times New Roman" w:hAnsi="Courier New" w:cs="Courier New"/>
-          <w:sz w:val="20"/>
-          <w:szCs w:val="20"/>
-          <w:lang w:eastAsia="en-IN"/>
-        </w:rPr>
-        <w:t>lubridate_anomalized_tbl</w:t>
-      </w:r>
-      <w:proofErr w:type="spellEnd"/>
-      <w:r>
-        <w:rPr>
-          <w:rFonts w:ascii="Courier New" w:eastAsia="Times New Roman" w:hAnsi="Courier New" w:cs="Courier New"/>
-          <w:sz w:val="20"/>
-          <w:szCs w:val="20"/>
-          <w:lang w:eastAsia="en-IN"/>
-        </w:rPr>
-        <w:t xml:space="preserve"> %&gt;%</w:t>
-      </w:r>
-    </w:p>
-    <w:p>
-      <w:pPr>
-        <w:tabs>
-          <w:tab w:val="left" w:pos="916"/>
-          <w:tab w:val="left" w:pos="1832"/>
-          <w:tab w:val="left" w:pos="2748"/>
-          <w:tab w:val="left" w:pos="3664"/>
-          <w:tab w:val="left" w:pos="4580"/>
-          <w:tab w:val="left" w:pos="5496"/>
-          <w:tab w:val="left" w:pos="6412"/>
-          <w:tab w:val="left" w:pos="7328"/>
-          <w:tab w:val="left" w:pos="8244"/>
-          <w:tab w:val="left" w:pos="9160"/>
-          <w:tab w:val="left" w:pos="10076"/>
-          <w:tab w:val="left" w:pos="10992"/>
-          <w:tab w:val="left" w:pos="11908"/>
-          <w:tab w:val="left" w:pos="12824"/>
-          <w:tab w:val="left" w:pos="13740"/>
-          <w:tab w:val="left" w:pos="14656"/>
-        </w:tabs>
-        <w:spacing w:after="0" w:line="240" w:lineRule="auto"/>
-        <w:rPr>
-          <w:rFonts w:ascii="Courier New" w:eastAsia="Times New Roman" w:hAnsi="Courier New" w:cs="Courier New"/>
-          <w:sz w:val="20"/>
-          <w:szCs w:val="20"/>
-          <w:lang w:eastAsia="en-IN"/>
-        </w:rPr>
-      </w:pPr>
-      <w:r>
-        <w:rPr>
-          <w:rFonts w:ascii="Courier New" w:eastAsia="Times New Roman" w:hAnsi="Courier New" w:cs="Courier New"/>
-          <w:sz w:val="20"/>
-          <w:szCs w:val="20"/>
-          <w:lang w:eastAsia="en-IN"/>
-        </w:rPr>
-        <w:t xml:space="preserve">    </w:t>
-      </w:r>
-    </w:p>
-    <w:p>
-      <w:pPr>
-        <w:tabs>
-          <w:tab w:val="left" w:pos="916"/>
-          <w:tab w:val="left" w:pos="1832"/>
-          <w:tab w:val="left" w:pos="2748"/>
-          <w:tab w:val="left" w:pos="3664"/>
-          <w:tab w:val="left" w:pos="4580"/>
-          <w:tab w:val="left" w:pos="5496"/>
-          <w:tab w:val="left" w:pos="6412"/>
-          <w:tab w:val="left" w:pos="7328"/>
-          <w:tab w:val="left" w:pos="8244"/>
-          <w:tab w:val="left" w:pos="9160"/>
-          <w:tab w:val="left" w:pos="10076"/>
-          <w:tab w:val="left" w:pos="10992"/>
-          <w:tab w:val="left" w:pos="11908"/>
-          <w:tab w:val="left" w:pos="12824"/>
-          <w:tab w:val="left" w:pos="13740"/>
-          <w:tab w:val="left" w:pos="14656"/>
-        </w:tabs>
-        <w:spacing w:after="0" w:line="240" w:lineRule="auto"/>
-        <w:rPr>
-          <w:rFonts w:ascii="Courier New" w:eastAsia="Times New Roman" w:hAnsi="Courier New" w:cs="Courier New"/>
-          <w:sz w:val="20"/>
-          <w:szCs w:val="20"/>
-          <w:lang w:eastAsia="en-IN"/>
-        </w:rPr>
-      </w:pPr>
-      <w:r>
-        <w:rPr>
-          <w:rFonts w:ascii="Courier New" w:eastAsia="Times New Roman" w:hAnsi="Courier New" w:cs="Courier New"/>
-          <w:sz w:val="20"/>
-          <w:szCs w:val="20"/>
-          <w:lang w:eastAsia="en-IN"/>
-        </w:rPr>
-        <w:t xml:space="preserve">    # See Appendix - Forecast Downloads Function</w:t>
-      </w:r>
-    </w:p>
-    <w:p>
-      <w:pPr>
-        <w:tabs>
-          <w:tab w:val="left" w:pos="916"/>
-          <w:tab w:val="left" w:pos="1832"/>
-          <w:tab w:val="left" w:pos="2748"/>
-          <w:tab w:val="left" w:pos="3664"/>
-          <w:tab w:val="left" w:pos="4580"/>
-          <w:tab w:val="left" w:pos="5496"/>
-          <w:tab w:val="left" w:pos="6412"/>
-          <w:tab w:val="left" w:pos="7328"/>
-          <w:tab w:val="left" w:pos="8244"/>
-          <w:tab w:val="left" w:pos="9160"/>
-          <w:tab w:val="left" w:pos="10076"/>
-          <w:tab w:val="left" w:pos="10992"/>
-          <w:tab w:val="left" w:pos="11908"/>
-          <w:tab w:val="left" w:pos="12824"/>
-          <w:tab w:val="left" w:pos="13740"/>
-          <w:tab w:val="left" w:pos="14656"/>
-        </w:tabs>
-        <w:spacing w:after="0" w:line="240" w:lineRule="auto"/>
-        <w:rPr>
-          <w:rFonts w:ascii="Courier New" w:eastAsia="Times New Roman" w:hAnsi="Courier New" w:cs="Courier New"/>
-          <w:sz w:val="20"/>
-          <w:szCs w:val="20"/>
-          <w:lang w:eastAsia="en-IN"/>
-        </w:rPr>
-      </w:pPr>
-      <w:r>
-        <w:rPr>
-          <w:rFonts w:ascii="Courier New" w:eastAsia="Times New Roman" w:hAnsi="Courier New" w:cs="Courier New"/>
-          <w:sz w:val="20"/>
-          <w:szCs w:val="20"/>
-          <w:lang w:eastAsia="en-IN"/>
-        </w:rPr>
-        <w:t xml:space="preserve">    </w:t>
-      </w:r>
-      <w:proofErr w:type="spellStart"/>
-      <w:r>
-        <w:rPr>
-          <w:rFonts w:ascii="Courier New" w:eastAsia="Times New Roman" w:hAnsi="Courier New" w:cs="Courier New"/>
-          <w:sz w:val="20"/>
-          <w:szCs w:val="20"/>
-          <w:lang w:eastAsia="en-IN"/>
-        </w:rPr>
-        <w:t>forecast_</w:t>
-      </w:r>
-      <w:proofErr w:type="gramStart"/>
-      <w:r>
-        <w:rPr>
-          <w:rFonts w:ascii="Courier New" w:eastAsia="Times New Roman" w:hAnsi="Courier New" w:cs="Courier New"/>
-          <w:sz w:val="20"/>
-          <w:szCs w:val="20"/>
-          <w:lang w:eastAsia="en-IN"/>
-        </w:rPr>
-        <w:t>downloads</w:t>
-      </w:r>
-      <w:proofErr w:type="spellEnd"/>
-      <w:r>
-        <w:rPr>
-          <w:rFonts w:ascii="Courier New" w:eastAsia="Times New Roman" w:hAnsi="Courier New" w:cs="Courier New"/>
-          <w:sz w:val="20"/>
-          <w:szCs w:val="20"/>
-          <w:lang w:eastAsia="en-IN"/>
-        </w:rPr>
-        <w:t>(</w:t>
-      </w:r>
-      <w:proofErr w:type="gramEnd"/>
-    </w:p>
-    <w:p>
-      <w:pPr>
-        <w:tabs>
-          <w:tab w:val="left" w:pos="916"/>
-          <w:tab w:val="left" w:pos="1832"/>
-          <w:tab w:val="left" w:pos="2748"/>
-          <w:tab w:val="left" w:pos="3664"/>
-          <w:tab w:val="left" w:pos="4580"/>
-          <w:tab w:val="left" w:pos="5496"/>
-          <w:tab w:val="left" w:pos="6412"/>
-          <w:tab w:val="left" w:pos="7328"/>
-          <w:tab w:val="left" w:pos="8244"/>
-          <w:tab w:val="left" w:pos="9160"/>
-          <w:tab w:val="left" w:pos="10076"/>
-          <w:tab w:val="left" w:pos="10992"/>
-          <w:tab w:val="left" w:pos="11908"/>
-          <w:tab w:val="left" w:pos="12824"/>
-          <w:tab w:val="left" w:pos="13740"/>
-          <w:tab w:val="left" w:pos="14656"/>
-        </w:tabs>
-        <w:spacing w:after="0" w:line="240" w:lineRule="auto"/>
-        <w:rPr>
-          <w:rFonts w:ascii="Courier New" w:eastAsia="Times New Roman" w:hAnsi="Courier New" w:cs="Courier New"/>
-          <w:sz w:val="20"/>
-          <w:szCs w:val="20"/>
-          <w:lang w:eastAsia="en-IN"/>
-        </w:rPr>
-      </w:pPr>
-      <w:r>
-        <w:rPr>
-          <w:rFonts w:ascii="Courier New" w:eastAsia="Times New Roman" w:hAnsi="Courier New" w:cs="Courier New"/>
-          <w:sz w:val="20"/>
-          <w:szCs w:val="20"/>
-          <w:lang w:eastAsia="en-IN"/>
-        </w:rPr>
-        <w:t xml:space="preserve">        </w:t>
-      </w:r>
-      <w:proofErr w:type="spellStart"/>
-      <w:r>
-        <w:rPr>
-          <w:rFonts w:ascii="Courier New" w:eastAsia="Times New Roman" w:hAnsi="Courier New" w:cs="Courier New"/>
-          <w:sz w:val="20"/>
-          <w:szCs w:val="20"/>
-          <w:lang w:eastAsia="en-IN"/>
-        </w:rPr>
-        <w:t>col_train</w:t>
-      </w:r>
-      <w:proofErr w:type="spellEnd"/>
-      <w:r>
-        <w:rPr>
-          <w:rFonts w:ascii="Courier New" w:eastAsia="Times New Roman" w:hAnsi="Courier New" w:cs="Courier New"/>
-          <w:sz w:val="20"/>
-          <w:szCs w:val="20"/>
-          <w:lang w:eastAsia="en-IN"/>
-        </w:rPr>
-        <w:t xml:space="preserve"> = </w:t>
-      </w:r>
-      <w:proofErr w:type="spellStart"/>
-      <w:r>
-        <w:rPr>
-          <w:rFonts w:ascii="Courier New" w:eastAsia="Times New Roman" w:hAnsi="Courier New" w:cs="Courier New"/>
-          <w:sz w:val="20"/>
-          <w:szCs w:val="20"/>
-          <w:lang w:eastAsia="en-IN"/>
-        </w:rPr>
-        <w:t>observed_cleaned</w:t>
-      </w:r>
-      <w:proofErr w:type="spellEnd"/>
-      <w:r>
-        <w:rPr>
-          <w:rFonts w:ascii="Courier New" w:eastAsia="Times New Roman" w:hAnsi="Courier New" w:cs="Courier New"/>
-          <w:sz w:val="20"/>
-          <w:szCs w:val="20"/>
-          <w:lang w:eastAsia="en-IN"/>
-        </w:rPr>
-        <w:t>, # Forecast with cleaned anomalies</w:t>
-      </w:r>
-    </w:p>
-    <w:p>
-      <w:pPr>
-        <w:tabs>
-          <w:tab w:val="left" w:pos="916"/>
-          <w:tab w:val="left" w:pos="1832"/>
-          <w:tab w:val="left" w:pos="2748"/>
-          <w:tab w:val="left" w:pos="3664"/>
-          <w:tab w:val="left" w:pos="4580"/>
-          <w:tab w:val="left" w:pos="5496"/>
-          <w:tab w:val="left" w:pos="6412"/>
-          <w:tab w:val="left" w:pos="7328"/>
-          <w:tab w:val="left" w:pos="8244"/>
-          <w:tab w:val="left" w:pos="9160"/>
-          <w:tab w:val="left" w:pos="10076"/>
-          <w:tab w:val="left" w:pos="10992"/>
-          <w:tab w:val="left" w:pos="11908"/>
-          <w:tab w:val="left" w:pos="12824"/>
-          <w:tab w:val="left" w:pos="13740"/>
-          <w:tab w:val="left" w:pos="14656"/>
-        </w:tabs>
-        <w:spacing w:after="0" w:line="240" w:lineRule="auto"/>
-        <w:rPr>
-          <w:rFonts w:ascii="Courier New" w:eastAsia="Times New Roman" w:hAnsi="Courier New" w:cs="Courier New"/>
-          <w:sz w:val="20"/>
-          <w:szCs w:val="20"/>
-          <w:lang w:eastAsia="en-IN"/>
-        </w:rPr>
-      </w:pPr>
-      <w:r>
-        <w:rPr>
-          <w:rFonts w:ascii="Courier New" w:eastAsia="Times New Roman" w:hAnsi="Courier New" w:cs="Courier New"/>
-          <w:sz w:val="20"/>
-          <w:szCs w:val="20"/>
-          <w:lang w:eastAsia="en-IN"/>
-        </w:rPr>
-        <w:t xml:space="preserve">        </w:t>
-      </w:r>
-      <w:proofErr w:type="spellStart"/>
-      <w:r>
-        <w:rPr>
-          <w:rFonts w:ascii="Courier New" w:eastAsia="Times New Roman" w:hAnsi="Courier New" w:cs="Courier New"/>
-          <w:sz w:val="20"/>
-          <w:szCs w:val="20"/>
-          <w:lang w:eastAsia="en-IN"/>
-        </w:rPr>
-        <w:t>sep</w:t>
-      </w:r>
-      <w:proofErr w:type="spellEnd"/>
-      <w:r>
-        <w:rPr>
-          <w:rFonts w:ascii="Courier New" w:eastAsia="Times New Roman" w:hAnsi="Courier New" w:cs="Courier New"/>
-          <w:sz w:val="20"/>
-          <w:szCs w:val="20"/>
-          <w:lang w:eastAsia="en-IN"/>
-        </w:rPr>
-        <w:t xml:space="preserve">       = "2018-01-01</w:t>
-      </w:r>
-      <w:proofErr w:type="gramStart"/>
-      <w:r>
-        <w:rPr>
-          <w:rFonts w:ascii="Courier New" w:eastAsia="Times New Roman" w:hAnsi="Courier New" w:cs="Courier New"/>
-          <w:sz w:val="20"/>
-          <w:szCs w:val="20"/>
-          <w:lang w:eastAsia="en-IN"/>
-        </w:rPr>
-        <w:t xml:space="preserve">",   </w:t>
-      </w:r>
-      <w:proofErr w:type="gramEnd"/>
-      <w:r>
-        <w:rPr>
-          <w:rFonts w:ascii="Courier New" w:eastAsia="Times New Roman" w:hAnsi="Courier New" w:cs="Courier New"/>
-          <w:sz w:val="20"/>
-          <w:szCs w:val="20"/>
-          <w:lang w:eastAsia="en-IN"/>
-        </w:rPr>
-        <w:t xml:space="preserve">  # Separate at 1st of year</w:t>
-      </w:r>
-    </w:p>
-    <w:p>
-      <w:pPr>
-        <w:tabs>
-          <w:tab w:val="left" w:pos="916"/>
-          <w:tab w:val="left" w:pos="1832"/>
-          <w:tab w:val="left" w:pos="2748"/>
-          <w:tab w:val="left" w:pos="3664"/>
-          <w:tab w:val="left" w:pos="4580"/>
-          <w:tab w:val="left" w:pos="5496"/>
-          <w:tab w:val="left" w:pos="6412"/>
-          <w:tab w:val="left" w:pos="7328"/>
-          <w:tab w:val="left" w:pos="8244"/>
-          <w:tab w:val="left" w:pos="9160"/>
-          <w:tab w:val="left" w:pos="10076"/>
-          <w:tab w:val="left" w:pos="10992"/>
-          <w:tab w:val="left" w:pos="11908"/>
-          <w:tab w:val="left" w:pos="12824"/>
-          <w:tab w:val="left" w:pos="13740"/>
-          <w:tab w:val="left" w:pos="14656"/>
-        </w:tabs>
-        <w:spacing w:after="0" w:line="240" w:lineRule="auto"/>
-        <w:rPr>
-          <w:rFonts w:ascii="Courier New" w:eastAsia="Times New Roman" w:hAnsi="Courier New" w:cs="Courier New"/>
-          <w:sz w:val="20"/>
-          <w:szCs w:val="20"/>
-          <w:lang w:eastAsia="en-IN"/>
-        </w:rPr>
-      </w:pPr>
-      <w:r>
-        <w:rPr>
-          <w:rFonts w:ascii="Courier New" w:eastAsia="Times New Roman" w:hAnsi="Courier New" w:cs="Courier New"/>
-          <w:sz w:val="20"/>
-          <w:szCs w:val="20"/>
-          <w:lang w:eastAsia="en-IN"/>
-        </w:rPr>
-        <w:t xml:space="preserve">        trans     = "sqrt"            # Perform </w:t>
-      </w:r>
-      <w:proofErr w:type="gramStart"/>
-      <w:r>
-        <w:rPr>
-          <w:rFonts w:ascii="Courier New" w:eastAsia="Times New Roman" w:hAnsi="Courier New" w:cs="Courier New"/>
-          <w:sz w:val="20"/>
-          <w:szCs w:val="20"/>
-          <w:lang w:eastAsia="en-IN"/>
-        </w:rPr>
-        <w:t>sqrt(</w:t>
-      </w:r>
-      <w:proofErr w:type="gramEnd"/>
-      <w:r>
-        <w:rPr>
-          <w:rFonts w:ascii="Courier New" w:eastAsia="Times New Roman" w:hAnsi="Courier New" w:cs="Courier New"/>
-          <w:sz w:val="20"/>
-          <w:szCs w:val="20"/>
-          <w:lang w:eastAsia="en-IN"/>
-        </w:rPr>
-        <w:t>) transformation</w:t>
-      </w:r>
-    </w:p>
-    <w:p>
-      <w:pPr>
-        <w:tabs>
-          <w:tab w:val="left" w:pos="916"/>
-          <w:tab w:val="left" w:pos="1832"/>
-          <w:tab w:val="left" w:pos="2748"/>
-          <w:tab w:val="left" w:pos="3664"/>
-          <w:tab w:val="left" w:pos="4580"/>
-          <w:tab w:val="left" w:pos="5496"/>
-          <w:tab w:val="left" w:pos="6412"/>
-          <w:tab w:val="left" w:pos="7328"/>
-          <w:tab w:val="left" w:pos="8244"/>
-          <w:tab w:val="left" w:pos="9160"/>
-          <w:tab w:val="left" w:pos="10076"/>
-          <w:tab w:val="left" w:pos="10992"/>
-          <w:tab w:val="left" w:pos="11908"/>
-          <w:tab w:val="left" w:pos="12824"/>
-          <w:tab w:val="left" w:pos="13740"/>
-          <w:tab w:val="left" w:pos="14656"/>
-        </w:tabs>
-        <w:spacing w:after="0" w:line="240" w:lineRule="auto"/>
-        <w:rPr>
-          <w:rFonts w:ascii="Courier New" w:eastAsia="Times New Roman" w:hAnsi="Courier New" w:cs="Courier New"/>
-          <w:sz w:val="20"/>
-          <w:szCs w:val="20"/>
-          <w:lang w:eastAsia="en-IN"/>
-        </w:rPr>
-      </w:pPr>
-      <w:r>
-        <w:rPr>
-          <w:rFonts w:ascii="Courier New" w:eastAsia="Times New Roman" w:hAnsi="Courier New" w:cs="Courier New"/>
-          <w:sz w:val="20"/>
-          <w:szCs w:val="20"/>
-          <w:lang w:eastAsia="en-IN"/>
-        </w:rPr>
-        <w:t xml:space="preserve">    )</w:t>
-      </w:r>
-    </w:p>
-    <w:p>
-      <w:pPr>
-        <w:spacing w:before="100" w:beforeAutospacing="1" w:after="100" w:afterAutospacing="1" w:line="240" w:lineRule="auto"/>
-        <w:outlineLvl w:val="3"/>
-        <w:rPr>
-          <w:rFonts w:ascii="Times New Roman" w:eastAsia="Times New Roman" w:hAnsi="Times New Roman" w:cs="Times New Roman"/>
-          <w:b/>
-          <w:bCs/>
-          <w:sz w:val="24"/>
-          <w:szCs w:val="24"/>
-          <w:lang w:eastAsia="en-IN"/>
-        </w:rPr>
-      </w:pPr>
-      <w:r>
-        <w:rPr>
-          <w:rFonts w:ascii="Times New Roman" w:eastAsia="Times New Roman" w:hAnsi="Times New Roman" w:cs="Times New Roman"/>
-          <w:b/>
-          <w:bCs/>
-          <w:sz w:val="24"/>
-          <w:szCs w:val="24"/>
-          <w:lang w:eastAsia="en-IN"/>
-        </w:rPr>
-        <w:t>Forecast vs Actual Values</w:t>
-      </w:r>
-    </w:p>
-    <w:p>
-      <w:pPr>
-        <w:spacing w:before="100" w:beforeAutospacing="1" w:after="100" w:afterAutospacing="1" w:line="240" w:lineRule="auto"/>
-        <w:rPr>
-          <w:rFonts w:ascii="Times New Roman" w:eastAsia="Times New Roman" w:hAnsi="Times New Roman" w:cs="Times New Roman"/>
-          <w:sz w:val="20"/>
-          <w:szCs w:val="20"/>
-          <w:lang w:eastAsia="en-IN"/>
-        </w:rPr>
-      </w:pPr>
-      <w:r>
-        <w:rPr>
-          <w:rFonts w:ascii="Times New Roman" w:eastAsia="Times New Roman" w:hAnsi="Times New Roman" w:cs="Times New Roman"/>
-          <w:sz w:val="20"/>
-          <w:szCs w:val="20"/>
-          <w:lang w:eastAsia="en-IN"/>
-        </w:rPr>
-        <w:t>The forecast is overplotted against the actual values. The cleaned data is shown in Yellow.</w:t>
-      </w:r>
-    </w:p>
-    <w:p>
-      <w:pPr>
-        <w:spacing w:before="100" w:beforeAutospacing="1" w:after="100" w:afterAutospacing="1" w:line="240" w:lineRule="auto"/>
-        <w:rPr>
-          <w:rFonts w:ascii="Times New Roman" w:eastAsia="Times New Roman" w:hAnsi="Times New Roman" w:cs="Times New Roman"/>
-          <w:sz w:val="20"/>
-          <w:szCs w:val="20"/>
-          <w:lang w:eastAsia="en-IN"/>
-        </w:rPr>
-      </w:pPr>
-      <w:r>
         <w:drawing>
-          <wp:inline distT="0" distB="0" distL="0" distR="0" wp14:anchorId="7C09D80A" wp14:editId="20B1E75A">
+          <wp:inline distT="0" distB="0" distL="0" distR="0" wp14:anchorId="615E77C3" wp14:editId="00254E82">
             <wp:extent cx="4343400" cy="2714625"/>
             <wp:effectExtent l="0" t="0" r="0" b="9525"/>
-            <wp:docPr id="6" name="Picture 6"/>
+            <wp:docPr id="7" name="Picture 7"/>
             <wp:cNvGraphicFramePr>
               <a:graphicFrameLocks xmlns:a="http://schemas.openxmlformats.org/drawingml/2006/main" noChangeAspect="1"/>
             </wp:cNvGraphicFramePr>
@@ -6413,75 +5865,6 @@
     <w:p>
       <w:pPr>
         <w:spacing w:before="100" w:beforeAutospacing="1" w:after="100" w:afterAutospacing="1" w:line="240" w:lineRule="auto"/>
-        <w:rPr>
-          <w:rFonts w:ascii="Times New Roman" w:eastAsia="Times New Roman" w:hAnsi="Times New Roman" w:cs="Times New Roman"/>
-          <w:sz w:val="20"/>
-          <w:szCs w:val="20"/>
-          <w:lang w:eastAsia="en-IN"/>
-        </w:rPr>
-      </w:pPr>
-      <w:r>
-        <w:rPr>
-          <w:rFonts w:ascii="Times New Roman" w:eastAsia="Times New Roman" w:hAnsi="Times New Roman" w:cs="Times New Roman"/>
-          <w:sz w:val="20"/>
-          <w:szCs w:val="20"/>
-          <w:lang w:eastAsia="en-IN"/>
-        </w:rPr>
-        <w:t>Zooming in on the forecast region, we can see that the forecast does a better job following the trend in the test data.</w:t>
-      </w:r>
-    </w:p>
-    <w:p>
-      <w:pPr>
-        <w:spacing w:before="100" w:beforeAutospacing="1" w:after="100" w:afterAutospacing="1" w:line="240" w:lineRule="auto"/>
-        <w:rPr>
-          <w:rFonts w:ascii="Times New Roman" w:eastAsia="Times New Roman" w:hAnsi="Times New Roman" w:cs="Times New Roman"/>
-          <w:sz w:val="20"/>
-          <w:szCs w:val="20"/>
-          <w:lang w:eastAsia="en-IN"/>
-        </w:rPr>
-      </w:pPr>
-      <w:r>
-        <w:lastRenderedPageBreak/>
-        <w:drawing>
-          <wp:inline distT="0" distB="0" distL="0" distR="0" wp14:anchorId="615E77C3" wp14:editId="00254E82">
-            <wp:extent cx="4343400" cy="2714625"/>
-            <wp:effectExtent l="0" t="0" r="0" b="9525"/>
-            <wp:docPr id="7" name="Picture 7"/>
-            <wp:cNvGraphicFramePr>
-              <a:graphicFrameLocks xmlns:a="http://schemas.openxmlformats.org/drawingml/2006/main" noChangeAspect="1"/>
-            </wp:cNvGraphicFramePr>
-            <a:graphic xmlns:a="http://schemas.openxmlformats.org/drawingml/2006/main">
-              <a:graphicData uri="http://schemas.openxmlformats.org/drawingml/2006/picture">
-                <pic:pic xmlns:pic="http://schemas.openxmlformats.org/drawingml/2006/picture">
-                  <pic:nvPicPr>
-                    <pic:cNvPr id="1" name=""/>
-                    <pic:cNvPicPr/>
-                  </pic:nvPicPr>
-                  <pic:blipFill>
-                    <a:blip r:embed="rId12"/>
-                    <a:stretch>
-                      <a:fillRect/>
-                    </a:stretch>
-                  </pic:blipFill>
-                  <pic:spPr>
-                    <a:xfrm>
-                      <a:off x="0" y="0"/>
-                      <a:ext cx="4343400" cy="2714625"/>
-                    </a:xfrm>
-                    <a:prstGeom prst="rect">
-                      <a:avLst/>
-                    </a:prstGeom>
-                  </pic:spPr>
-                </pic:pic>
-              </a:graphicData>
-            </a:graphic>
-          </wp:inline>
-        </w:drawing>
-      </w:r>
-    </w:p>
-    <w:p>
-      <w:pPr>
-        <w:spacing w:before="100" w:beforeAutospacing="1" w:after="100" w:afterAutospacing="1" w:line="240" w:lineRule="auto"/>
         <w:outlineLvl w:val="3"/>
         <w:rPr>
           <w:rFonts w:ascii="Times New Roman" w:eastAsia="Times New Roman" w:hAnsi="Times New Roman" w:cs="Times New Roman"/>
@@ -6621,20 +6004,9 @@
           <w:szCs w:val="20"/>
           <w:lang w:eastAsia="en-IN"/>
         </w:rPr>
-        <w:t xml:space="preserve">    </w:t>
-      </w:r>
-      <w:proofErr w:type="gramStart"/>
-      <w:r>
-        <w:rPr>
-          <w:rFonts w:ascii="Courier New" w:eastAsia="Times New Roman" w:hAnsi="Courier New" w:cs="Courier New"/>
-          <w:sz w:val="20"/>
-          <w:szCs w:val="20"/>
-          <w:lang w:eastAsia="en-IN"/>
-        </w:rPr>
-        <w:t>summarise(</w:t>
-      </w:r>
-      <w:proofErr w:type="spellStart"/>
-      <w:proofErr w:type="gramEnd"/>
+        <w:t xml:space="preserve">    summarise(</w:t>
+      </w:r>
+      <w:proofErr w:type="spellStart"/>
       <w:r>
         <w:rPr>
           <w:rFonts w:ascii="Courier New" w:eastAsia="Times New Roman" w:hAnsi="Courier New" w:cs="Courier New"/>
@@ -6910,37 +6282,17 @@
           <w:szCs w:val="20"/>
           <w:lang w:eastAsia="en-IN"/>
         </w:rPr>
-        <w:t>clean_</w:t>
-      </w:r>
-      <w:proofErr w:type="gramStart"/>
-      <w:r>
-        <w:rPr>
-          <w:rFonts w:ascii="Courier New" w:eastAsia="Times New Roman" w:hAnsi="Courier New" w:cs="Courier New"/>
-          <w:sz w:val="20"/>
-          <w:szCs w:val="20"/>
-          <w:lang w:eastAsia="en-IN"/>
-        </w:rPr>
-        <w:t>anomalies</w:t>
-      </w:r>
-      <w:proofErr w:type="spellEnd"/>
-      <w:r>
-        <w:rPr>
-          <w:rFonts w:ascii="Courier New" w:eastAsia="Times New Roman" w:hAnsi="Courier New" w:cs="Courier New"/>
-          <w:sz w:val="20"/>
-          <w:szCs w:val="20"/>
-          <w:lang w:eastAsia="en-IN"/>
-        </w:rPr>
-        <w:t>(</w:t>
-      </w:r>
-      <w:proofErr w:type="gramEnd"/>
-      <w:r>
-        <w:rPr>
-          <w:rFonts w:ascii="Courier New" w:eastAsia="Times New Roman" w:hAnsi="Courier New" w:cs="Courier New"/>
-          <w:sz w:val="20"/>
-          <w:szCs w:val="20"/>
-          <w:lang w:eastAsia="en-IN"/>
-        </w:rPr>
-        <w:t>)</w:t>
+        <w:t>clean_anomalies</w:t>
+      </w:r>
+      <w:proofErr w:type="spellEnd"/>
+      <w:r>
+        <w:rPr>
+          <w:rFonts w:ascii="Courier New" w:eastAsia="Times New Roman" w:hAnsi="Courier New" w:cs="Courier New"/>
+          <w:sz w:val="20"/>
+          <w:szCs w:val="20"/>
+          <w:lang w:eastAsia="en-IN"/>
+        </w:rPr>
+        <w:t>()</w:t>
       </w:r>
       <w:r>
         <w:rPr>
@@ -7122,37 +6474,17 @@
           <w:szCs w:val="20"/>
           <w:lang w:eastAsia="en-IN"/>
         </w:rPr>
-        <w:t>clean_</w:t>
-      </w:r>
-      <w:proofErr w:type="gramStart"/>
-      <w:r>
-        <w:rPr>
-          <w:rFonts w:ascii="Courier New" w:eastAsia="Times New Roman" w:hAnsi="Courier New" w:cs="Courier New"/>
-          <w:sz w:val="20"/>
-          <w:szCs w:val="20"/>
-          <w:lang w:eastAsia="en-IN"/>
-        </w:rPr>
-        <w:t>anomalies</w:t>
-      </w:r>
-      <w:proofErr w:type="spellEnd"/>
-      <w:r>
-        <w:rPr>
-          <w:rFonts w:ascii="Courier New" w:eastAsia="Times New Roman" w:hAnsi="Courier New" w:cs="Courier New"/>
-          <w:sz w:val="20"/>
-          <w:szCs w:val="20"/>
-          <w:lang w:eastAsia="en-IN"/>
-        </w:rPr>
-        <w:t>(</w:t>
-      </w:r>
-      <w:proofErr w:type="gramEnd"/>
-      <w:r>
-        <w:rPr>
-          <w:rFonts w:ascii="Courier New" w:eastAsia="Times New Roman" w:hAnsi="Courier New" w:cs="Courier New"/>
-          <w:sz w:val="20"/>
-          <w:szCs w:val="20"/>
-          <w:lang w:eastAsia="en-IN"/>
-        </w:rPr>
-        <w:t>)</w:t>
+        <w:t>clean_anomalies</w:t>
+      </w:r>
+      <w:proofErr w:type="spellEnd"/>
+      <w:r>
+        <w:rPr>
+          <w:rFonts w:ascii="Courier New" w:eastAsia="Times New Roman" w:hAnsi="Courier New" w:cs="Courier New"/>
+          <w:sz w:val="20"/>
+          <w:szCs w:val="20"/>
+          <w:lang w:eastAsia="en-IN"/>
+        </w:rPr>
+        <w:t>()</w:t>
       </w:r>
       <w:r>
         <w:rPr>
@@ -7181,42 +6513,7 @@
           <w:szCs w:val="20"/>
           <w:lang w:eastAsia="en-IN"/>
         </w:rPr>
-        <w:t xml:space="preserve"> package provides an easy workflow for removing anomalies prior to forecasting. Learn more in the </w:t>
-      </w:r>
-      <w:hyperlink r:id="rId13" w:tgtFrame="_blank" w:history="1">
-        <w:proofErr w:type="spellStart"/>
-        <w:r>
-          <w:rPr>
-            <w:rFonts w:ascii="Times New Roman" w:eastAsia="Times New Roman" w:hAnsi="Times New Roman" w:cs="Times New Roman"/>
-            <w:color w:val="0000FF"/>
-            <w:sz w:val="24"/>
-            <w:szCs w:val="24"/>
-            <w:u w:val="single"/>
-            <w:lang w:eastAsia="en-IN"/>
-          </w:rPr>
-          <w:t>anomalize</w:t>
-        </w:r>
-        <w:proofErr w:type="spellEnd"/>
-        <w:r>
-          <w:rPr>
-            <w:rFonts w:ascii="Times New Roman" w:eastAsia="Times New Roman" w:hAnsi="Times New Roman" w:cs="Times New Roman"/>
-            <w:color w:val="0000FF"/>
-            <w:sz w:val="24"/>
-            <w:szCs w:val="24"/>
-            <w:u w:val="single"/>
-            <w:lang w:eastAsia="en-IN"/>
-          </w:rPr>
-          <w:t xml:space="preserve"> documentation</w:t>
-        </w:r>
-      </w:hyperlink>
-      <w:r>
-        <w:rPr>
-          <w:rFonts w:ascii="Times New Roman" w:eastAsia="Times New Roman" w:hAnsi="Times New Roman" w:cs="Times New Roman"/>
-          <w:sz w:val="20"/>
-          <w:szCs w:val="20"/>
-          <w:lang w:eastAsia="en-IN"/>
-        </w:rPr>
-        <w:t>.</w:t>
+        <w:t xml:space="preserve"> package provides an easy workflow for removing anomalies prior to forecasting. </w:t>
       </w:r>
     </w:p>
     <w:p>
@@ -7243,367 +6540,12 @@
           <w:szCs w:val="48"/>
           <w:lang w:eastAsia="en-IN"/>
         </w:rPr>
-        <w:t>Data Science Training</w:t>
+        <w:t>Appendix – Forecast Downloads Function</w:t>
       </w:r>
     </w:p>
     <w:p>
       <w:pPr>
         <w:spacing w:before="100" w:beforeAutospacing="1" w:after="100" w:afterAutospacing="1" w:line="240" w:lineRule="auto"/>
-        <w:outlineLvl w:val="2"/>
-        <w:rPr>
-          <w:rFonts w:ascii="Times New Roman" w:eastAsia="Times New Roman" w:hAnsi="Times New Roman" w:cs="Times New Roman"/>
-          <w:b/>
-          <w:bCs/>
-          <w:sz w:val="27"/>
-          <w:szCs w:val="27"/>
-          <w:lang w:eastAsia="en-IN"/>
-        </w:rPr>
-      </w:pPr>
-      <w:r>
-        <w:rPr>
-          <w:rFonts w:ascii="Times New Roman" w:eastAsia="Times New Roman" w:hAnsi="Times New Roman" w:cs="Times New Roman"/>
-          <w:b/>
-          <w:bCs/>
-          <w:sz w:val="27"/>
-          <w:szCs w:val="27"/>
-          <w:lang w:eastAsia="en-IN"/>
-        </w:rPr>
-        <w:t>Interested in Learning Anomaly Detection?</w:t>
-      </w:r>
-    </w:p>
-    <w:p>
-      <w:pPr>
-        <w:spacing w:before="100" w:beforeAutospacing="1" w:after="100" w:afterAutospacing="1" w:line="240" w:lineRule="auto"/>
-        <w:rPr>
-          <w:rFonts w:ascii="Times New Roman" w:eastAsia="Times New Roman" w:hAnsi="Times New Roman" w:cs="Times New Roman"/>
-          <w:sz w:val="20"/>
-          <w:szCs w:val="20"/>
-          <w:lang w:eastAsia="en-IN"/>
-        </w:rPr>
-      </w:pPr>
-      <w:r>
-        <w:rPr>
-          <w:rFonts w:ascii="Times New Roman" w:eastAsia="Times New Roman" w:hAnsi="Times New Roman" w:cs="Times New Roman"/>
-          <w:sz w:val="20"/>
-          <w:szCs w:val="20"/>
-          <w:lang w:eastAsia="en-IN"/>
-        </w:rPr>
-        <w:t>Business Science offers two 1-hour labs on Anomaly Detection:</w:t>
-      </w:r>
-    </w:p>
-    <w:p>
-      <w:pPr>
-        <w:numPr>
-          <w:ilvl w:val="0"/>
-          <w:numId w:val="6"/>
-        </w:numPr>
-        <w:spacing w:before="100" w:beforeAutospacing="1" w:after="100" w:afterAutospacing="1" w:line="240" w:lineRule="auto"/>
-        <w:rPr>
-          <w:rFonts w:ascii="Times New Roman" w:eastAsia="Times New Roman" w:hAnsi="Times New Roman" w:cs="Times New Roman"/>
-          <w:sz w:val="20"/>
-          <w:szCs w:val="20"/>
-          <w:lang w:eastAsia="en-IN"/>
-        </w:rPr>
-      </w:pPr>
-      <w:hyperlink r:id="rId14" w:tgtFrame="_blank" w:history="1">
-        <w:r>
-          <w:rPr>
-            <w:rFonts w:ascii="Times New Roman" w:eastAsia="Times New Roman" w:hAnsi="Times New Roman" w:cs="Times New Roman"/>
-            <w:color w:val="0000FF"/>
-            <w:sz w:val="24"/>
-            <w:szCs w:val="24"/>
-            <w:u w:val="single"/>
-            <w:lang w:eastAsia="en-IN"/>
-          </w:rPr>
-          <w:t>Learning Lab 18</w:t>
-        </w:r>
-      </w:hyperlink>
-      <w:r>
-        <w:rPr>
-          <w:rFonts w:ascii="Times New Roman" w:eastAsia="Times New Roman" w:hAnsi="Times New Roman" w:cs="Times New Roman"/>
-          <w:sz w:val="20"/>
-          <w:szCs w:val="20"/>
-          <w:lang w:eastAsia="en-IN"/>
-        </w:rPr>
-        <w:t xml:space="preserve"> – Time Series Anomaly Detection with </w:t>
-      </w:r>
-      <w:proofErr w:type="spellStart"/>
-      <w:r>
-        <w:rPr>
-          <w:rFonts w:ascii="Courier New" w:eastAsia="Times New Roman" w:hAnsi="Courier New" w:cs="Courier New"/>
-          <w:sz w:val="20"/>
-          <w:szCs w:val="20"/>
-          <w:lang w:eastAsia="en-IN"/>
-        </w:rPr>
-        <w:t>anomalize</w:t>
-      </w:r>
-      <w:proofErr w:type="spellEnd"/>
-    </w:p>
-    <w:p>
-      <w:pPr>
-        <w:numPr>
-          <w:ilvl w:val="0"/>
-          <w:numId w:val="6"/>
-        </w:numPr>
-        <w:spacing w:before="100" w:beforeAutospacing="1" w:after="100" w:afterAutospacing="1" w:line="240" w:lineRule="auto"/>
-        <w:rPr>
-          <w:rFonts w:ascii="Times New Roman" w:eastAsia="Times New Roman" w:hAnsi="Times New Roman" w:cs="Times New Roman"/>
-          <w:sz w:val="20"/>
-          <w:szCs w:val="20"/>
-          <w:lang w:eastAsia="en-IN"/>
-        </w:rPr>
-      </w:pPr>
-      <w:hyperlink r:id="rId15" w:tgtFrame="_blank" w:history="1">
-        <w:r>
-          <w:rPr>
-            <w:rFonts w:ascii="Times New Roman" w:eastAsia="Times New Roman" w:hAnsi="Times New Roman" w:cs="Times New Roman"/>
-            <w:color w:val="0000FF"/>
-            <w:sz w:val="24"/>
-            <w:szCs w:val="24"/>
-            <w:u w:val="single"/>
-            <w:lang w:eastAsia="en-IN"/>
-          </w:rPr>
-          <w:t>Learning Lab 17</w:t>
-        </w:r>
-      </w:hyperlink>
-      <w:r>
-        <w:rPr>
-          <w:rFonts w:ascii="Times New Roman" w:eastAsia="Times New Roman" w:hAnsi="Times New Roman" w:cs="Times New Roman"/>
-          <w:sz w:val="20"/>
-          <w:szCs w:val="20"/>
-          <w:lang w:eastAsia="en-IN"/>
-        </w:rPr>
-        <w:t xml:space="preserve"> – Anomaly Detection with </w:t>
-      </w:r>
-      <w:r>
-        <w:rPr>
-          <w:rFonts w:ascii="Courier New" w:eastAsia="Times New Roman" w:hAnsi="Courier New" w:cs="Courier New"/>
-          <w:sz w:val="20"/>
-          <w:szCs w:val="20"/>
-          <w:lang w:eastAsia="en-IN"/>
-        </w:rPr>
-        <w:t>H2O</w:t>
-      </w:r>
-      <w:r>
-        <w:rPr>
-          <w:rFonts w:ascii="Times New Roman" w:eastAsia="Times New Roman" w:hAnsi="Times New Roman" w:cs="Times New Roman"/>
-          <w:sz w:val="20"/>
-          <w:szCs w:val="20"/>
-          <w:lang w:eastAsia="en-IN"/>
-        </w:rPr>
-        <w:t xml:space="preserve"> Machine Learning</w:t>
-      </w:r>
-    </w:p>
-    <w:p>
-      <w:pPr>
-        <w:spacing w:before="100" w:beforeAutospacing="1" w:after="100" w:afterAutospacing="1" w:line="240" w:lineRule="auto"/>
-        <w:outlineLvl w:val="2"/>
-        <w:rPr>
-          <w:rFonts w:ascii="Times New Roman" w:eastAsia="Times New Roman" w:hAnsi="Times New Roman" w:cs="Times New Roman"/>
-          <w:b/>
-          <w:bCs/>
-          <w:sz w:val="27"/>
-          <w:szCs w:val="27"/>
-          <w:lang w:eastAsia="en-IN"/>
-        </w:rPr>
-      </w:pPr>
-      <w:r>
-        <w:rPr>
-          <w:rFonts w:ascii="Times New Roman" w:eastAsia="Times New Roman" w:hAnsi="Times New Roman" w:cs="Times New Roman"/>
-          <w:b/>
-          <w:bCs/>
-          <w:sz w:val="27"/>
-          <w:szCs w:val="27"/>
-          <w:lang w:eastAsia="en-IN"/>
-        </w:rPr>
-        <w:t>Interested in Improving Your Forecasting?</w:t>
-      </w:r>
-    </w:p>
-    <w:p>
-      <w:pPr>
-        <w:spacing w:before="100" w:beforeAutospacing="1" w:after="100" w:afterAutospacing="1" w:line="240" w:lineRule="auto"/>
-        <w:rPr>
-          <w:rFonts w:ascii="Times New Roman" w:eastAsia="Times New Roman" w:hAnsi="Times New Roman" w:cs="Times New Roman"/>
-          <w:sz w:val="20"/>
-          <w:szCs w:val="20"/>
-          <w:lang w:eastAsia="en-IN"/>
-        </w:rPr>
-      </w:pPr>
-      <w:r>
-        <w:rPr>
-          <w:rFonts w:ascii="Times New Roman" w:eastAsia="Times New Roman" w:hAnsi="Times New Roman" w:cs="Times New Roman"/>
-          <w:sz w:val="20"/>
-          <w:szCs w:val="20"/>
-          <w:lang w:eastAsia="en-IN"/>
-        </w:rPr>
-        <w:t>Business Science offers a 1-hour lab on increasing Forecasting Accuracy:</w:t>
-      </w:r>
-    </w:p>
-    <w:p>
-      <w:pPr>
-        <w:numPr>
-          <w:ilvl w:val="0"/>
-          <w:numId w:val="7"/>
-        </w:numPr>
-        <w:spacing w:before="100" w:beforeAutospacing="1" w:after="100" w:afterAutospacing="1" w:line="240" w:lineRule="auto"/>
-        <w:rPr>
-          <w:rFonts w:ascii="Times New Roman" w:eastAsia="Times New Roman" w:hAnsi="Times New Roman" w:cs="Times New Roman"/>
-          <w:sz w:val="20"/>
-          <w:szCs w:val="20"/>
-          <w:lang w:eastAsia="en-IN"/>
-        </w:rPr>
-      </w:pPr>
-      <w:hyperlink r:id="rId16" w:tgtFrame="_blank" w:history="1">
-        <w:r>
-          <w:rPr>
-            <w:rFonts w:ascii="Times New Roman" w:eastAsia="Times New Roman" w:hAnsi="Times New Roman" w:cs="Times New Roman"/>
-            <w:color w:val="0000FF"/>
-            <w:sz w:val="24"/>
-            <w:szCs w:val="24"/>
-            <w:u w:val="single"/>
-            <w:lang w:eastAsia="en-IN"/>
-          </w:rPr>
-          <w:t>Learning Lab 5</w:t>
-        </w:r>
-      </w:hyperlink>
-      <w:r>
-        <w:rPr>
-          <w:rFonts w:ascii="Times New Roman" w:eastAsia="Times New Roman" w:hAnsi="Times New Roman" w:cs="Times New Roman"/>
-          <w:sz w:val="20"/>
-          <w:szCs w:val="20"/>
-          <w:lang w:eastAsia="en-IN"/>
-        </w:rPr>
-        <w:t xml:space="preserve"> – 5 Strategies to Improve Forecasting Performance by 50% (or more) using </w:t>
-      </w:r>
-      <w:proofErr w:type="spellStart"/>
-      <w:r>
-        <w:rPr>
-          <w:rFonts w:ascii="Courier New" w:eastAsia="Times New Roman" w:hAnsi="Courier New" w:cs="Courier New"/>
-          <w:sz w:val="20"/>
-          <w:szCs w:val="20"/>
-          <w:lang w:eastAsia="en-IN"/>
-        </w:rPr>
-        <w:t>arima</w:t>
-      </w:r>
-      <w:proofErr w:type="spellEnd"/>
-      <w:r>
-        <w:rPr>
-          <w:rFonts w:ascii="Times New Roman" w:eastAsia="Times New Roman" w:hAnsi="Times New Roman" w:cs="Times New Roman"/>
-          <w:sz w:val="20"/>
-          <w:szCs w:val="20"/>
-          <w:lang w:eastAsia="en-IN"/>
-        </w:rPr>
-        <w:t xml:space="preserve"> and </w:t>
-      </w:r>
-      <w:proofErr w:type="spellStart"/>
-      <w:r>
-        <w:rPr>
-          <w:rFonts w:ascii="Courier New" w:eastAsia="Times New Roman" w:hAnsi="Courier New" w:cs="Courier New"/>
-          <w:sz w:val="20"/>
-          <w:szCs w:val="20"/>
-          <w:lang w:eastAsia="en-IN"/>
-        </w:rPr>
-        <w:t>glmnet</w:t>
-      </w:r>
-      <w:proofErr w:type="spellEnd"/>
-    </w:p>
-    <w:p>
-      <w:pPr>
-        <w:spacing w:before="100" w:beforeAutospacing="1" w:after="100" w:afterAutospacing="1" w:line="240" w:lineRule="auto"/>
-        <w:outlineLvl w:val="2"/>
-        <w:rPr>
-          <w:rFonts w:ascii="Times New Roman" w:eastAsia="Times New Roman" w:hAnsi="Times New Roman" w:cs="Times New Roman"/>
-          <w:b/>
-          <w:bCs/>
-          <w:sz w:val="27"/>
-          <w:szCs w:val="27"/>
-          <w:lang w:eastAsia="en-IN"/>
-        </w:rPr>
-      </w:pPr>
-      <w:r>
-        <w:rPr>
-          <w:rFonts w:ascii="Times New Roman" w:eastAsia="Times New Roman" w:hAnsi="Times New Roman" w:cs="Times New Roman"/>
-          <w:b/>
-          <w:bCs/>
-          <w:sz w:val="27"/>
-          <w:szCs w:val="27"/>
-          <w:lang w:eastAsia="en-IN"/>
-        </w:rPr>
-        <w:t>Interested in Becoming an Expert in Data Science for Business?</w:t>
-      </w:r>
-    </w:p>
-    <w:p>
-      <w:pPr>
-        <w:spacing w:before="100" w:beforeAutospacing="1" w:after="100" w:afterAutospacing="1" w:line="240" w:lineRule="auto"/>
-        <w:rPr>
-          <w:rFonts w:ascii="Times New Roman" w:eastAsia="Times New Roman" w:hAnsi="Times New Roman" w:cs="Times New Roman"/>
-          <w:sz w:val="20"/>
-          <w:szCs w:val="20"/>
-          <w:lang w:eastAsia="en-IN"/>
-        </w:rPr>
-      </w:pPr>
-      <w:r>
-        <w:rPr>
-          <w:rFonts w:ascii="Times New Roman" w:eastAsia="Times New Roman" w:hAnsi="Times New Roman" w:cs="Times New Roman"/>
-          <w:sz w:val="20"/>
-          <w:szCs w:val="20"/>
-          <w:lang w:eastAsia="en-IN"/>
-        </w:rPr>
-        <w:t xml:space="preserve">Business Science offers a </w:t>
-      </w:r>
-      <w:hyperlink r:id="rId17" w:tgtFrame="_blank" w:history="1">
-        <w:r>
-          <w:rPr>
-            <w:rFonts w:ascii="Times New Roman" w:eastAsia="Times New Roman" w:hAnsi="Times New Roman" w:cs="Times New Roman"/>
-            <w:color w:val="0000FF"/>
-            <w:sz w:val="24"/>
-            <w:szCs w:val="24"/>
-            <w:u w:val="single"/>
-            <w:lang w:eastAsia="en-IN"/>
-          </w:rPr>
-          <w:t>3-Course Data Science for Business R-Track</w:t>
-        </w:r>
-      </w:hyperlink>
-      <w:r>
-        <w:rPr>
-          <w:rFonts w:ascii="Times New Roman" w:eastAsia="Times New Roman" w:hAnsi="Times New Roman" w:cs="Times New Roman"/>
-          <w:sz w:val="20"/>
-          <w:szCs w:val="20"/>
-          <w:lang w:eastAsia="en-IN"/>
-        </w:rPr>
-        <w:t xml:space="preserve"> designed to take students from no experience to an expert data scientists (advanced machine learning and web application development) in under 6-months.</w:t>
-      </w:r>
-    </w:p>
-    <w:p>
-      <w:pPr>
-        <w:spacing w:before="100" w:beforeAutospacing="1" w:after="100" w:afterAutospacing="1" w:line="240" w:lineRule="auto"/>
-        <w:outlineLvl w:val="0"/>
-        <w:rPr>
-          <w:rFonts w:ascii="Times New Roman" w:eastAsia="Times New Roman" w:hAnsi="Times New Roman" w:cs="Times New Roman"/>
-          <w:b/>
-          <w:bCs/>
-          <w:kern w:val="36"/>
-          <w:sz w:val="48"/>
-          <w:szCs w:val="48"/>
-          <w:lang w:eastAsia="en-IN"/>
-        </w:rPr>
-      </w:pPr>
-      <w:r>
-        <w:rPr>
-          <w:rFonts w:ascii="Times New Roman" w:eastAsia="Times New Roman" w:hAnsi="Times New Roman" w:cs="Times New Roman"/>
-          <w:b/>
-          <w:bCs/>
-          <w:kern w:val="36"/>
-          <w:sz w:val="48"/>
-          <w:szCs w:val="48"/>
-          <w:lang w:eastAsia="en-IN"/>
-        </w:rPr>
-        <w:t>Appendix – Forecast Downloads Function</w:t>
-      </w:r>
-    </w:p>
-    <w:p>
-      <w:pPr>
-        <w:spacing w:before="100" w:beforeAutospacing="1" w:after="100" w:afterAutospacing="1" w:line="240" w:lineRule="auto"/>
         <w:rPr>
           <w:rFonts w:ascii="Times New Roman" w:eastAsia="Times New Roman" w:hAnsi="Times New Roman" w:cs="Times New Roman"/>
           <w:sz w:val="20"/>
@@ -7628,37 +6570,17 @@
           <w:szCs w:val="20"/>
           <w:lang w:eastAsia="en-IN"/>
         </w:rPr>
-        <w:t>forecast_</w:t>
-      </w:r>
-      <w:proofErr w:type="gramStart"/>
-      <w:r>
-        <w:rPr>
-          <w:rFonts w:ascii="Courier New" w:eastAsia="Times New Roman" w:hAnsi="Courier New" w:cs="Courier New"/>
-          <w:sz w:val="20"/>
-          <w:szCs w:val="20"/>
-          <w:lang w:eastAsia="en-IN"/>
-        </w:rPr>
-        <w:t>downloads</w:t>
-      </w:r>
-      <w:proofErr w:type="spellEnd"/>
-      <w:r>
-        <w:rPr>
-          <w:rFonts w:ascii="Courier New" w:eastAsia="Times New Roman" w:hAnsi="Courier New" w:cs="Courier New"/>
-          <w:sz w:val="20"/>
-          <w:szCs w:val="20"/>
-          <w:lang w:eastAsia="en-IN"/>
-        </w:rPr>
-        <w:t>(</w:t>
-      </w:r>
-      <w:proofErr w:type="gramEnd"/>
-      <w:r>
-        <w:rPr>
-          <w:rFonts w:ascii="Courier New" w:eastAsia="Times New Roman" w:hAnsi="Courier New" w:cs="Courier New"/>
-          <w:sz w:val="20"/>
-          <w:szCs w:val="20"/>
-          <w:lang w:eastAsia="en-IN"/>
-        </w:rPr>
-        <w:t>)</w:t>
+        <w:t>forecast_downloads</w:t>
+      </w:r>
+      <w:proofErr w:type="spellEnd"/>
+      <w:r>
+        <w:rPr>
+          <w:rFonts w:ascii="Courier New" w:eastAsia="Times New Roman" w:hAnsi="Courier New" w:cs="Courier New"/>
+          <w:sz w:val="20"/>
+          <w:szCs w:val="20"/>
+          <w:lang w:eastAsia="en-IN"/>
+        </w:rPr>
+        <w:t>()</w:t>
       </w:r>
       <w:r>
         <w:rPr>
@@ -7762,27 +6684,7 @@
           <w:szCs w:val="20"/>
           <w:lang w:eastAsia="en-IN"/>
         </w:rPr>
-        <w:t>log1</w:t>
-      </w:r>
-      <w:proofErr w:type="gramStart"/>
-      <w:r>
-        <w:rPr>
-          <w:rFonts w:ascii="Courier New" w:eastAsia="Times New Roman" w:hAnsi="Courier New" w:cs="Courier New"/>
-          <w:sz w:val="20"/>
-          <w:szCs w:val="20"/>
-          <w:lang w:eastAsia="en-IN"/>
-        </w:rPr>
-        <w:t>p(</w:t>
-      </w:r>
-      <w:proofErr w:type="gramEnd"/>
-      <w:r>
-        <w:rPr>
-          <w:rFonts w:ascii="Courier New" w:eastAsia="Times New Roman" w:hAnsi="Courier New" w:cs="Courier New"/>
-          <w:sz w:val="20"/>
-          <w:szCs w:val="20"/>
-          <w:lang w:eastAsia="en-IN"/>
-        </w:rPr>
-        <w:t>)</w:t>
+        <w:t>log1p()</w:t>
       </w:r>
       <w:r>
         <w:rPr>
@@ -7877,6 +6779,7 @@
           <w:szCs w:val="20"/>
           <w:lang w:eastAsia="en-IN"/>
         </w:rPr>
+        <w:lastRenderedPageBreak/>
         <w:t>Compares the predictions to the observed values.</w:t>
       </w:r>
     </w:p>
@@ -7926,27 +6829,7 @@
           <w:szCs w:val="20"/>
           <w:lang w:eastAsia="en-IN"/>
         </w:rPr>
-        <w:t xml:space="preserve"> &lt;- </w:t>
-      </w:r>
-      <w:proofErr w:type="gramStart"/>
-      <w:r>
-        <w:rPr>
-          <w:rFonts w:ascii="Courier New" w:eastAsia="Times New Roman" w:hAnsi="Courier New" w:cs="Courier New"/>
-          <w:sz w:val="20"/>
-          <w:szCs w:val="20"/>
-          <w:lang w:eastAsia="en-IN"/>
-        </w:rPr>
-        <w:t>function(</w:t>
-      </w:r>
-      <w:proofErr w:type="gramEnd"/>
-      <w:r>
-        <w:rPr>
-          <w:rFonts w:ascii="Courier New" w:eastAsia="Times New Roman" w:hAnsi="Courier New" w:cs="Courier New"/>
-          <w:sz w:val="20"/>
-          <w:szCs w:val="20"/>
-          <w:lang w:eastAsia="en-IN"/>
-        </w:rPr>
-        <w:t xml:space="preserve">data, </w:t>
+        <w:t xml:space="preserve"> &lt;- function(data, </w:t>
       </w:r>
       <w:proofErr w:type="spellStart"/>
       <w:r>
@@ -8062,27 +6945,7 @@
           <w:szCs w:val="20"/>
           <w:lang w:eastAsia="en-IN"/>
         </w:rPr>
-        <w:t xml:space="preserve">                               trans = </w:t>
-      </w:r>
-      <w:proofErr w:type="gramStart"/>
-      <w:r>
-        <w:rPr>
-          <w:rFonts w:ascii="Courier New" w:eastAsia="Times New Roman" w:hAnsi="Courier New" w:cs="Courier New"/>
-          <w:sz w:val="20"/>
-          <w:szCs w:val="20"/>
-          <w:lang w:eastAsia="en-IN"/>
-        </w:rPr>
-        <w:t>c(</w:t>
-      </w:r>
-      <w:proofErr w:type="gramEnd"/>
-      <w:r>
-        <w:rPr>
-          <w:rFonts w:ascii="Courier New" w:eastAsia="Times New Roman" w:hAnsi="Courier New" w:cs="Courier New"/>
-          <w:sz w:val="20"/>
-          <w:szCs w:val="20"/>
-          <w:lang w:eastAsia="en-IN"/>
-        </w:rPr>
-        <w:t>"none", "log1p", "sqrt")) {</w:t>
+        <w:t xml:space="preserve">                               trans = c("none", "log1p", "sqrt")) {</w:t>
       </w:r>
     </w:p>
     <w:p>
@@ -8294,27 +7157,7 @@
           <w:szCs w:val="20"/>
           <w:lang w:eastAsia="en-IN"/>
         </w:rPr>
-        <w:t xml:space="preserve">    trans &lt;- </w:t>
-      </w:r>
-      <w:proofErr w:type="gramStart"/>
-      <w:r>
-        <w:rPr>
-          <w:rFonts w:ascii="Courier New" w:eastAsia="Times New Roman" w:hAnsi="Courier New" w:cs="Courier New"/>
-          <w:sz w:val="20"/>
-          <w:szCs w:val="20"/>
-          <w:lang w:eastAsia="en-IN"/>
-        </w:rPr>
-        <w:t>trans[</w:t>
-      </w:r>
-      <w:proofErr w:type="gramEnd"/>
-      <w:r>
-        <w:rPr>
-          <w:rFonts w:ascii="Courier New" w:eastAsia="Times New Roman" w:hAnsi="Courier New" w:cs="Courier New"/>
-          <w:sz w:val="20"/>
-          <w:szCs w:val="20"/>
-          <w:lang w:eastAsia="en-IN"/>
-        </w:rPr>
-        <w:t>1]</w:t>
+        <w:t xml:space="preserve">    trans &lt;- trans[1]</w:t>
       </w:r>
     </w:p>
     <w:p>
@@ -8448,27 +7291,7 @@
           <w:szCs w:val="20"/>
           <w:lang w:eastAsia="en-IN"/>
         </w:rPr>
-        <w:t xml:space="preserve"> &lt;- data %&gt;% </w:t>
-      </w:r>
-      <w:proofErr w:type="gramStart"/>
-      <w:r>
-        <w:rPr>
-          <w:rFonts w:ascii="Courier New" w:eastAsia="Times New Roman" w:hAnsi="Courier New" w:cs="Courier New"/>
-          <w:sz w:val="20"/>
-          <w:szCs w:val="20"/>
-          <w:lang w:eastAsia="en-IN"/>
-        </w:rPr>
-        <w:t>filter(</w:t>
-      </w:r>
-      <w:proofErr w:type="gramEnd"/>
-      <w:r>
-        <w:rPr>
-          <w:rFonts w:ascii="Courier New" w:eastAsia="Times New Roman" w:hAnsi="Courier New" w:cs="Courier New"/>
-          <w:sz w:val="20"/>
-          <w:szCs w:val="20"/>
-          <w:lang w:eastAsia="en-IN"/>
-        </w:rPr>
-        <w:t xml:space="preserve">date &lt; </w:t>
+        <w:t xml:space="preserve"> &lt;- data %&gt;% filter(date &lt; </w:t>
       </w:r>
       <w:proofErr w:type="spellStart"/>
       <w:r>
@@ -8556,37 +7379,17 @@
           <w:szCs w:val="20"/>
           <w:lang w:eastAsia="en-IN"/>
         </w:rPr>
-        <w:t>test_</w:t>
-      </w:r>
-      <w:proofErr w:type="gramStart"/>
-      <w:r>
-        <w:rPr>
-          <w:rFonts w:ascii="Courier New" w:eastAsia="Times New Roman" w:hAnsi="Courier New" w:cs="Courier New"/>
-          <w:sz w:val="20"/>
-          <w:szCs w:val="20"/>
-          <w:lang w:eastAsia="en-IN"/>
-        </w:rPr>
-        <w:t>tbl</w:t>
-      </w:r>
-      <w:proofErr w:type="spellEnd"/>
-      <w:r>
-        <w:rPr>
-          <w:rFonts w:ascii="Courier New" w:eastAsia="Times New Roman" w:hAnsi="Courier New" w:cs="Courier New"/>
-          <w:sz w:val="20"/>
-          <w:szCs w:val="20"/>
-          <w:lang w:eastAsia="en-IN"/>
-        </w:rPr>
-        <w:t xml:space="preserve">  &lt;</w:t>
-      </w:r>
-      <w:proofErr w:type="gramEnd"/>
-      <w:r>
-        <w:rPr>
-          <w:rFonts w:ascii="Courier New" w:eastAsia="Times New Roman" w:hAnsi="Courier New" w:cs="Courier New"/>
-          <w:sz w:val="20"/>
-          <w:szCs w:val="20"/>
-          <w:lang w:eastAsia="en-IN"/>
-        </w:rPr>
-        <w:t xml:space="preserve">- data %&gt;% filter(date &gt;= </w:t>
+        <w:t>test_tbl</w:t>
+      </w:r>
+      <w:proofErr w:type="spellEnd"/>
+      <w:r>
+        <w:rPr>
+          <w:rFonts w:ascii="Courier New" w:eastAsia="Times New Roman" w:hAnsi="Courier New" w:cs="Courier New"/>
+          <w:sz w:val="20"/>
+          <w:szCs w:val="20"/>
+          <w:lang w:eastAsia="en-IN"/>
+        </w:rPr>
+        <w:t xml:space="preserve">  &lt;- data %&gt;% filter(date &gt;= </w:t>
       </w:r>
       <w:proofErr w:type="spellStart"/>
       <w:r>
@@ -8838,27 +7641,7 @@
           <w:szCs w:val="20"/>
           <w:lang w:eastAsia="en-IN"/>
         </w:rPr>
-        <w:t xml:space="preserve">    if (</w:t>
-      </w:r>
-      <w:proofErr w:type="gramStart"/>
-      <w:r>
-        <w:rPr>
-          <w:rFonts w:ascii="Courier New" w:eastAsia="Times New Roman" w:hAnsi="Courier New" w:cs="Courier New"/>
-          <w:sz w:val="20"/>
-          <w:szCs w:val="20"/>
-          <w:lang w:eastAsia="en-IN"/>
-        </w:rPr>
-        <w:t>trans !</w:t>
-      </w:r>
-      <w:proofErr w:type="gramEnd"/>
-      <w:r>
-        <w:rPr>
-          <w:rFonts w:ascii="Courier New" w:eastAsia="Times New Roman" w:hAnsi="Courier New" w:cs="Courier New"/>
-          <w:sz w:val="20"/>
-          <w:szCs w:val="20"/>
-          <w:lang w:eastAsia="en-IN"/>
-        </w:rPr>
-        <w:t xml:space="preserve">= "none") </w:t>
+        <w:t xml:space="preserve">    if (trans != "none") </w:t>
       </w:r>
       <w:proofErr w:type="spellStart"/>
       <w:r>
@@ -9231,7 +8014,6 @@
         <w:t xml:space="preserve">        </w:t>
       </w:r>
       <w:proofErr w:type="spellStart"/>
-      <w:proofErr w:type="gramStart"/>
       <w:r>
         <w:rPr>
           <w:rFonts w:ascii="Courier New" w:eastAsia="Times New Roman" w:hAnsi="Courier New" w:cs="Courier New"/>
@@ -9242,7 +8024,6 @@
         <w:t>as.formula</w:t>
       </w:r>
       <w:proofErr w:type="spellEnd"/>
-      <w:proofErr w:type="gramEnd"/>
       <w:r>
         <w:rPr>
           <w:rFonts w:ascii="Courier New" w:eastAsia="Times New Roman" w:hAnsi="Courier New" w:cs="Courier New"/>
@@ -9452,37 +8233,17 @@
           <w:szCs w:val="20"/>
           <w:lang w:eastAsia="en-IN"/>
         </w:rPr>
-        <w:t>tk_augment_timeseries_</w:t>
-      </w:r>
-      <w:proofErr w:type="gramStart"/>
-      <w:r>
-        <w:rPr>
-          <w:rFonts w:ascii="Courier New" w:eastAsia="Times New Roman" w:hAnsi="Courier New" w:cs="Courier New"/>
-          <w:sz w:val="20"/>
-          <w:szCs w:val="20"/>
-          <w:lang w:eastAsia="en-IN"/>
-        </w:rPr>
-        <w:t>signature</w:t>
-      </w:r>
-      <w:proofErr w:type="spellEnd"/>
-      <w:r>
-        <w:rPr>
-          <w:rFonts w:ascii="Courier New" w:eastAsia="Times New Roman" w:hAnsi="Courier New" w:cs="Courier New"/>
-          <w:sz w:val="20"/>
-          <w:szCs w:val="20"/>
-          <w:lang w:eastAsia="en-IN"/>
-        </w:rPr>
-        <w:t>(</w:t>
-      </w:r>
-      <w:proofErr w:type="gramEnd"/>
-      <w:r>
-        <w:rPr>
-          <w:rFonts w:ascii="Courier New" w:eastAsia="Times New Roman" w:hAnsi="Courier New" w:cs="Courier New"/>
-          <w:sz w:val="20"/>
-          <w:szCs w:val="20"/>
-          <w:lang w:eastAsia="en-IN"/>
-        </w:rPr>
-        <w:t>) %&gt;%</w:t>
+        <w:t>tk_augment_timeseries_signature</w:t>
+      </w:r>
+      <w:proofErr w:type="spellEnd"/>
+      <w:r>
+        <w:rPr>
+          <w:rFonts w:ascii="Courier New" w:eastAsia="Times New Roman" w:hAnsi="Courier New" w:cs="Courier New"/>
+          <w:sz w:val="20"/>
+          <w:szCs w:val="20"/>
+          <w:lang w:eastAsia="en-IN"/>
+        </w:rPr>
+        <w:t>() %&gt;%</w:t>
       </w:r>
     </w:p>
     <w:p>
@@ -9523,7 +8284,6 @@
         <w:t xml:space="preserve">        </w:t>
       </w:r>
       <w:proofErr w:type="spellStart"/>
-      <w:proofErr w:type="gramStart"/>
       <w:r>
         <w:rPr>
           <w:rFonts w:ascii="Courier New" w:eastAsia="Times New Roman" w:hAnsi="Courier New" w:cs="Courier New"/>
@@ -9544,7 +8304,6 @@
         <w:t>(</w:t>
       </w:r>
       <w:proofErr w:type="spellStart"/>
-      <w:proofErr w:type="gramEnd"/>
       <w:r>
         <w:rPr>
           <w:rFonts w:ascii="Courier New" w:eastAsia="Times New Roman" w:hAnsi="Courier New" w:cs="Courier New"/>
@@ -9679,7 +8438,6 @@
         <w:t xml:space="preserve">    </w:t>
       </w:r>
       <w:proofErr w:type="spellStart"/>
-      <w:proofErr w:type="gramStart"/>
       <w:r>
         <w:rPr>
           <w:rFonts w:ascii="Courier New" w:eastAsia="Times New Roman" w:hAnsi="Courier New" w:cs="Courier New"/>
@@ -9697,17 +8455,7 @@
           <w:szCs w:val="20"/>
           <w:lang w:eastAsia="en-IN"/>
         </w:rPr>
-        <w:t>(</w:t>
-      </w:r>
-      <w:proofErr w:type="gramEnd"/>
-      <w:r>
-        <w:rPr>
-          <w:rFonts w:ascii="Courier New" w:eastAsia="Times New Roman" w:hAnsi="Courier New" w:cs="Courier New"/>
-          <w:sz w:val="20"/>
-          <w:szCs w:val="20"/>
-          <w:lang w:eastAsia="en-IN"/>
-        </w:rPr>
-        <w:t>{</w:t>
+        <w:t>({</w:t>
       </w:r>
     </w:p>
     <w:p>
@@ -9745,7 +8493,6 @@
           <w:szCs w:val="20"/>
           <w:lang w:eastAsia="en-IN"/>
         </w:rPr>
-        <w:lastRenderedPageBreak/>
         <w:t xml:space="preserve">        # Suppress rank-deficit warning</w:t>
       </w:r>
     </w:p>
@@ -9784,20 +8531,9 @@
           <w:szCs w:val="20"/>
           <w:lang w:eastAsia="en-IN"/>
         </w:rPr>
-        <w:t xml:space="preserve">        prediction &lt;- </w:t>
-      </w:r>
-      <w:proofErr w:type="gramStart"/>
-      <w:r>
-        <w:rPr>
-          <w:rFonts w:ascii="Courier New" w:eastAsia="Times New Roman" w:hAnsi="Courier New" w:cs="Courier New"/>
-          <w:sz w:val="20"/>
-          <w:szCs w:val="20"/>
-          <w:lang w:eastAsia="en-IN"/>
-        </w:rPr>
-        <w:t>predict(</w:t>
-      </w:r>
-      <w:proofErr w:type="spellStart"/>
-      <w:proofErr w:type="gramEnd"/>
+        <w:t xml:space="preserve">        prediction &lt;- predict(</w:t>
+      </w:r>
+      <w:proofErr w:type="spellStart"/>
       <w:r>
         <w:rPr>
           <w:rFonts w:ascii="Courier New" w:eastAsia="Times New Roman" w:hAnsi="Courier New" w:cs="Courier New"/>
@@ -9903,37 +8639,17 @@
           <w:szCs w:val="20"/>
           <w:lang w:eastAsia="en-IN"/>
         </w:rPr>
-        <w:t>tk_augment_timeseries_</w:t>
-      </w:r>
-      <w:proofErr w:type="gramStart"/>
-      <w:r>
-        <w:rPr>
-          <w:rFonts w:ascii="Courier New" w:eastAsia="Times New Roman" w:hAnsi="Courier New" w:cs="Courier New"/>
-          <w:sz w:val="20"/>
-          <w:szCs w:val="20"/>
-          <w:lang w:eastAsia="en-IN"/>
-        </w:rPr>
-        <w:t>signature</w:t>
-      </w:r>
-      <w:proofErr w:type="spellEnd"/>
-      <w:r>
-        <w:rPr>
-          <w:rFonts w:ascii="Courier New" w:eastAsia="Times New Roman" w:hAnsi="Courier New" w:cs="Courier New"/>
-          <w:sz w:val="20"/>
-          <w:szCs w:val="20"/>
-          <w:lang w:eastAsia="en-IN"/>
-        </w:rPr>
-        <w:t>(</w:t>
-      </w:r>
-      <w:proofErr w:type="gramEnd"/>
-      <w:r>
-        <w:rPr>
-          <w:rFonts w:ascii="Courier New" w:eastAsia="Times New Roman" w:hAnsi="Courier New" w:cs="Courier New"/>
-          <w:sz w:val="20"/>
-          <w:szCs w:val="20"/>
-          <w:lang w:eastAsia="en-IN"/>
-        </w:rPr>
-        <w:t xml:space="preserve">)) </w:t>
+        <w:t>tk_augment_timeseries_signature</w:t>
+      </w:r>
+      <w:proofErr w:type="spellEnd"/>
+      <w:r>
+        <w:rPr>
+          <w:rFonts w:ascii="Courier New" w:eastAsia="Times New Roman" w:hAnsi="Courier New" w:cs="Courier New"/>
+          <w:sz w:val="20"/>
+          <w:szCs w:val="20"/>
+          <w:lang w:eastAsia="en-IN"/>
+        </w:rPr>
+        <w:t xml:space="preserve">()) </w:t>
       </w:r>
     </w:p>
     <w:p>
@@ -9991,27 +8707,7 @@
           <w:szCs w:val="20"/>
           <w:lang w:eastAsia="en-IN"/>
         </w:rPr>
-        <w:t xml:space="preserve"> %&gt;% </w:t>
-      </w:r>
-      <w:proofErr w:type="gramStart"/>
-      <w:r>
-        <w:rPr>
-          <w:rFonts w:ascii="Courier New" w:eastAsia="Times New Roman" w:hAnsi="Courier New" w:cs="Courier New"/>
-          <w:sz w:val="20"/>
-          <w:szCs w:val="20"/>
-          <w:lang w:eastAsia="en-IN"/>
-        </w:rPr>
-        <w:t>pull(</w:t>
-      </w:r>
-      <w:proofErr w:type="gramEnd"/>
-      <w:r>
-        <w:rPr>
-          <w:rFonts w:ascii="Courier New" w:eastAsia="Times New Roman" w:hAnsi="Courier New" w:cs="Courier New"/>
-          <w:sz w:val="20"/>
-          <w:szCs w:val="20"/>
-          <w:lang w:eastAsia="en-IN"/>
-        </w:rPr>
-        <w:t xml:space="preserve">!! </w:t>
+        <w:t xml:space="preserve"> %&gt;% pull(!! </w:t>
       </w:r>
       <w:proofErr w:type="spellStart"/>
       <w:r>
@@ -10183,27 +8879,7 @@
           <w:szCs w:val="20"/>
           <w:lang w:eastAsia="en-IN"/>
         </w:rPr>
-        <w:t xml:space="preserve">    if (trans == "sqrt</w:t>
-      </w:r>
-      <w:proofErr w:type="gramStart"/>
-      <w:r>
-        <w:rPr>
-          <w:rFonts w:ascii="Courier New" w:eastAsia="Times New Roman" w:hAnsi="Courier New" w:cs="Courier New"/>
-          <w:sz w:val="20"/>
-          <w:szCs w:val="20"/>
-          <w:lang w:eastAsia="en-IN"/>
-        </w:rPr>
-        <w:t>")  prediction</w:t>
-      </w:r>
-      <w:proofErr w:type="gramEnd"/>
-      <w:r>
-        <w:rPr>
-          <w:rFonts w:ascii="Courier New" w:eastAsia="Times New Roman" w:hAnsi="Courier New" w:cs="Courier New"/>
-          <w:sz w:val="20"/>
-          <w:szCs w:val="20"/>
-          <w:lang w:eastAsia="en-IN"/>
-        </w:rPr>
-        <w:t xml:space="preserve"> &lt;- </w:t>
+        <w:t xml:space="preserve">    if (trans == "sqrt")  prediction &lt;- </w:t>
       </w:r>
       <w:proofErr w:type="spellStart"/>
       <w:r>
@@ -10340,7 +9016,6 @@
         <w:t xml:space="preserve">    </w:t>
       </w:r>
       <w:proofErr w:type="spellStart"/>
-      <w:proofErr w:type="gramStart"/>
       <w:r>
         <w:rPr>
           <w:rFonts w:ascii="Courier New" w:eastAsia="Times New Roman" w:hAnsi="Courier New" w:cs="Courier New"/>
@@ -10360,7 +9035,6 @@
         </w:rPr>
         <w:t>(</w:t>
       </w:r>
-      <w:proofErr w:type="gramEnd"/>
     </w:p>
     <w:p>
       <w:pPr>
@@ -10604,7 +9278,7 @@
 </file>
 
 <file path=word/numbering.xml><?xml version="1.0" encoding="utf-8"?>
-<w:numbering xmlns:wpc="http://schemas.microsoft.com/office/word/2010/wordprocessingCanvas" xmlns:cx="http://schemas.microsoft.com/office/drawing/2014/chartex" xmlns:cx1="http://schemas.microsoft.com/office/drawing/2015/9/8/chartex" xmlns:cx2="http://schemas.microsoft.com/office/drawing/2015/10/21/chartex" xmlns:cx3="http://schemas.microsoft.com/office/drawing/2016/5/9/chartex" xmlns:cx4="http://schemas.microsoft.com/office/drawing/2016/5/10/chartex" xmlns:cx5="http://schemas.microsoft.com/office/drawing/2016/5/11/chartex" xmlns:cx6="http://schemas.microsoft.com/office/drawing/2016/5/12/chartex" xmlns:cx7="http://schemas.microsoft.com/office/drawing/2016/5/13/chartex" xmlns:cx8="http://schemas.microsoft.com/office/drawing/2016/5/14/chartex" xmlns:mc="http://schemas.openxmlformats.org/markup-compatibility/2006" xmlns:aink="http://schemas.microsoft.com/office/drawing/2016/ink" xmlns:am3d="http://schemas.microsoft.com/office/drawing/2017/model3d" xmlns:o="urn:schemas-microsoft-com:office:office" xmlns:r="http://schemas.openxmlformats.org/officeDocument/2006/relationships" xmlns:m="http://schemas.openxmlformats.org/officeDocument/2006/math" xmlns:v="urn:schemas-microsoft-com:vml" xmlns:wp14="http://schemas.microsoft.com/office/word/2010/wordprocessingDrawing" xmlns:wp="http://schemas.openxmlformats.org/drawingml/2006/wordprocessingDrawing" xmlns:w10="urn:schemas-microsoft-com:office:word" xmlns:w="http://schemas.openxmlformats.org/wordprocessingml/2006/main" xmlns:w14="http://schemas.microsoft.com/office/word/2010/wordml" xmlns:w15="http://schemas.microsoft.com/office/word/2012/wordml" xmlns:w16cex="http://schemas.microsoft.com/office/word/2018/wordml/cex" xmlns:w16cid="http://schemas.microsoft.com/office/word/2016/wordml/cid" xmlns:w16="http://schemas.microsoft.com/office/word/2018/wordml" xmlns:w16sdtdh="http://schemas.microsoft.com/office/word/2020/wordml/sdtdatahash" xmlns:w16se="http://schemas.microsoft.com/office/word/2015/wordml/symex" xmlns:wpg="http://schemas.microsoft.com/office/word/2010/wordprocessingGroup" xmlns:wpi="http://schemas.microsoft.com/office/word/2010/wordprocessingInk" xmlns:wne="http://schemas.microsoft.com/office/word/2006/wordml" xmlns:wps="http://schemas.microsoft.com/office/word/2010/wordprocessingShape" mc:Ignorable="w14 w15 w16se w16cid w16 w16cex w16sdtdh wp14">
+<w:numbering xmlns:wpc="http://schemas.microsoft.com/office/word/2010/wordprocessingCanvas" xmlns:cx="http://schemas.microsoft.com/office/drawing/2014/chartex" xmlns:cx1="http://schemas.microsoft.com/office/drawing/2015/9/8/chartex" xmlns:cx2="http://schemas.microsoft.com/office/drawing/2015/10/21/chartex" xmlns:cx3="http://schemas.microsoft.com/office/drawing/2016/5/9/chartex" xmlns:cx4="http://schemas.microsoft.com/office/drawing/2016/5/10/chartex" xmlns:cx5="http://schemas.microsoft.com/office/drawing/2016/5/11/chartex" xmlns:cx6="http://schemas.microsoft.com/office/drawing/2016/5/12/chartex" xmlns:cx7="http://schemas.microsoft.com/office/drawing/2016/5/13/chartex" xmlns:cx8="http://schemas.microsoft.com/office/drawing/2016/5/14/chartex" xmlns:mc="http://schemas.openxmlformats.org/markup-compatibility/2006" xmlns:aink="http://schemas.microsoft.com/office/drawing/2016/ink" xmlns:am3d="http://schemas.microsoft.com/office/drawing/2017/model3d" xmlns:o="urn:schemas-microsoft-com:office:office" xmlns:oel="http://schemas.microsoft.com/office/2019/extlst" xmlns:r="http://schemas.openxmlformats.org/officeDocument/2006/relationships" xmlns:m="http://schemas.openxmlformats.org/officeDocument/2006/math" xmlns:v="urn:schemas-microsoft-com:vml" xmlns:wp14="http://schemas.microsoft.com/office/word/2010/wordprocessingDrawing" xmlns:wp="http://schemas.openxmlformats.org/drawingml/2006/wordprocessingDrawing" xmlns:w10="urn:schemas-microsoft-com:office:word" xmlns:w="http://schemas.openxmlformats.org/wordprocessingml/2006/main" xmlns:w14="http://schemas.microsoft.com/office/word/2010/wordml" xmlns:w15="http://schemas.microsoft.com/office/word/2012/wordml" xmlns:w16cex="http://schemas.microsoft.com/office/word/2018/wordml/cex" xmlns:w16cid="http://schemas.microsoft.com/office/word/2016/wordml/cid" xmlns:w16="http://schemas.microsoft.com/office/word/2018/wordml" xmlns:w16sdtdh="http://schemas.microsoft.com/office/word/2020/wordml/sdtdatahash" xmlns:w16se="http://schemas.microsoft.com/office/word/2015/wordml/symex" xmlns:wpg="http://schemas.microsoft.com/office/word/2010/wordprocessingGroup" xmlns:wpi="http://schemas.microsoft.com/office/word/2010/wordprocessingInk" xmlns:wne="http://schemas.microsoft.com/office/word/2006/wordml" xmlns:wps="http://schemas.microsoft.com/office/word/2010/wordprocessingShape" mc:Ignorable="w14 w15 w16se w16cid w16 w16cex w16sdtdh wp14">
   <w:abstractNum w:abstractNumId="0" w15:restartNumberingAfterBreak="0">
     <w:nsid w:val="01DE5B07"/>
     <w:multiLevelType w:val="multilevel"/>
@@ -11725,28 +10399,28 @@
       </w:rPr>
     </w:lvl>
   </w:abstractNum>
-  <w:num w:numId="1">
+  <w:num w:numId="1" w16cid:durableId="1496608247">
     <w:abstractNumId w:val="1"/>
   </w:num>
-  <w:num w:numId="2">
+  <w:num w:numId="2" w16cid:durableId="2018147141">
     <w:abstractNumId w:val="3"/>
   </w:num>
-  <w:num w:numId="3">
+  <w:num w:numId="3" w16cid:durableId="229392933">
     <w:abstractNumId w:val="0"/>
   </w:num>
-  <w:num w:numId="4">
+  <w:num w:numId="4" w16cid:durableId="1764378604">
     <w:abstractNumId w:val="6"/>
   </w:num>
-  <w:num w:numId="5">
+  <w:num w:numId="5" w16cid:durableId="2117169414">
     <w:abstractNumId w:val="5"/>
   </w:num>
-  <w:num w:numId="6">
+  <w:num w:numId="6" w16cid:durableId="384108889">
     <w:abstractNumId w:val="2"/>
   </w:num>
-  <w:num w:numId="7">
+  <w:num w:numId="7" w16cid:durableId="1661884918">
     <w:abstractNumId w:val="4"/>
   </w:num>
-  <w:num w:numId="8">
+  <w:num w:numId="8" w16cid:durableId="2109539350">
     <w:abstractNumId w:val="7"/>
   </w:num>
 </w:numbering>
